--- a/AI Discourse - SOCI 40133 Research Appendix.docx
+++ b/AI Discourse - SOCI 40133 Research Appendix.docx
@@ -7,16 +7,19 @@
         <w:pStyle w:val="NormalWeb"/>
         <w:spacing w:before="0" w:beforeAutospacing="0" w:after="0" w:afterAutospacing="0" w:line="480" w:lineRule="auto"/>
         <w:jc w:val="center"/>
-      </w:pPr>
-      <w:r>
         <w:rPr>
           <w:b/>
           <w:bCs/>
           <w:color w:val="000000"/>
-          <w:sz w:val="40"/>
-          <w:szCs w:val="40"/>
-        </w:rPr>
-        <w:t>AI Discourse - SOCI 40133 Research Appendix</w:t>
+        </w:rPr>
+      </w:pPr>
+      <w:r>
+        <w:rPr>
+          <w:b/>
+          <w:bCs/>
+          <w:color w:val="000000"/>
+        </w:rPr>
+        <w:t>SOCI 40133 Research Appendix</w:t>
       </w:r>
     </w:p>
     <w:p>
@@ -31,7 +34,23 @@
           <w:bCs/>
           <w:color w:val="000000"/>
         </w:rPr>
-        <w:t>Jacy Reese Anthis</w:t>
+        <w:t>“</w:t>
+      </w:r>
+      <w:r>
+        <w:rPr>
+          <w:b/>
+          <w:bCs/>
+          <w:color w:val="000000"/>
+        </w:rPr>
+        <w:t>The Many Frames of Artificial Intelligence</w:t>
+      </w:r>
+      <w:r>
+        <w:rPr>
+          <w:b/>
+          <w:bCs/>
+          <w:color w:val="000000"/>
+        </w:rPr>
+        <w:t>”</w:t>
       </w:r>
     </w:p>
     <w:p>
@@ -39,26 +58,243 @@
         <w:pStyle w:val="NormalWeb"/>
         <w:spacing w:before="0" w:beforeAutospacing="0" w:after="0" w:afterAutospacing="0" w:line="480" w:lineRule="auto"/>
         <w:jc w:val="center"/>
+      </w:pPr>
+      <w:r>
         <w:rPr>
           <w:b/>
           <w:bCs/>
           <w:color w:val="000000"/>
         </w:rPr>
-      </w:pPr>
-      <w:r>
+        <w:t>Jacy Reese Anthis</w:t>
+      </w:r>
+    </w:p>
+    <w:p>
+      <w:pPr>
+        <w:pStyle w:val="NormalWeb"/>
+        <w:spacing w:before="0" w:beforeAutospacing="0" w:after="0" w:afterAutospacing="0" w:line="480" w:lineRule="auto"/>
+        <w:jc w:val="center"/>
         <w:rPr>
           <w:b/>
           <w:bCs/>
           <w:color w:val="000000"/>
         </w:rPr>
+      </w:pPr>
+      <w:r>
+        <w:rPr>
+          <w:b/>
+          <w:bCs/>
+          <w:color w:val="000000"/>
+        </w:rPr>
         <w:t>March 5, 2021</w:t>
       </w:r>
     </w:p>
     <w:p>
       <w:pPr>
+        <w:suppressLineNumbers/>
+        <w:spacing w:line="360" w:lineRule="auto"/>
+      </w:pPr>
+      <w:r>
+        <w:rPr>
+          <w:b/>
+          <w:bCs/>
+        </w:rPr>
+        <w:t xml:space="preserve">Prospective </w:t>
+      </w:r>
+      <w:r>
+        <w:rPr>
+          <w:b/>
+          <w:bCs/>
+        </w:rPr>
+        <w:t>a</w:t>
+      </w:r>
+      <w:r>
+        <w:rPr>
+          <w:b/>
+          <w:bCs/>
+        </w:rPr>
+        <w:t xml:space="preserve">bstract: </w:t>
+      </w:r>
+      <w:r>
+        <w:t>Algorithms and artificial intelligence (AI) are beginning to overhaul many organizational domains. Management research has largely examined AI as accomplishing a singular frame of economic productivity or a binary coupling with fairness as an ethical constraint on that goal. Using vectorized text models such as word embeddings, I analyze a large novel dataset of millions of AI-related documents published</w:t>
+      </w:r>
+      <w:r>
+        <w:t xml:space="preserve"> </w:t>
+      </w:r>
+      <w:r>
+        <w:t xml:space="preserve">from 1995 to 2020 </w:t>
+      </w:r>
+      <w:r>
+        <w:t>to reveal a multitude of competing and overlapping frames.</w:t>
+      </w:r>
+      <w:r>
+        <w:t xml:space="preserve"> </w:t>
+      </w:r>
+      <w:r>
+        <w:t>I</w:t>
+      </w:r>
+      <w:r>
+        <w:t xml:space="preserve"> present a grounded theoretical model of AI </w:t>
+      </w:r>
+      <w:proofErr w:type="spellStart"/>
+      <w:r>
+        <w:t>multiobjectivity</w:t>
+      </w:r>
+      <w:proofErr w:type="spellEnd"/>
+      <w:r>
+        <w:t>: how these goals are constituted, trade off against each other, and co-evolve over time.</w:t>
+      </w:r>
+      <w:r>
+        <w:t xml:space="preserve"> </w:t>
+      </w:r>
+      <w:r>
+        <w:t xml:space="preserve">Disentangling these frames beyond a singular or binary framework can facilitate a deeper </w:t>
+      </w:r>
+      <w:r>
+        <w:t>understanding</w:t>
+      </w:r>
+      <w:r>
+        <w:t xml:space="preserve"> of organizations and the development of beneficial AI.</w:t>
+      </w:r>
+    </w:p>
+    <w:p>
+      <w:pPr>
+        <w:suppressLineNumbers/>
+        <w:spacing w:line="360" w:lineRule="auto"/>
+      </w:pPr>
+    </w:p>
+    <w:p>
+      <w:pPr>
+        <w:suppressLineNumbers/>
+        <w:spacing w:line="360" w:lineRule="auto"/>
+      </w:pPr>
+      <w:r>
+        <w:rPr>
+          <w:b/>
+          <w:bCs/>
+        </w:rPr>
+        <w:t>Keywords:</w:t>
+      </w:r>
+      <w:r>
+        <w:t xml:space="preserve"> </w:t>
+      </w:r>
+      <w:r>
+        <w:t xml:space="preserve">artificial intelligence, </w:t>
+      </w:r>
+      <w:r>
+        <w:t xml:space="preserve">framing, </w:t>
+      </w:r>
+      <w:r>
+        <w:t>imaginaries</w:t>
+      </w:r>
+      <w:r>
+        <w:t>, discourse, values,</w:t>
+      </w:r>
+      <w:r>
+        <w:t xml:space="preserve"> goals, organizational theory, institutional theory</w:t>
+      </w:r>
+    </w:p>
+    <w:p>
+      <w:pPr>
+        <w:suppressLineNumbers/>
+        <w:spacing w:line="360" w:lineRule="auto"/>
+      </w:pPr>
+    </w:p>
+    <w:p>
+      <w:pPr>
+        <w:suppressLineNumbers/>
+        <w:spacing w:line="360" w:lineRule="auto"/>
+        <w:rPr>
+          <w:b/>
+          <w:bCs/>
+        </w:rPr>
+      </w:pPr>
+      <w:r>
+        <w:rPr>
+          <w:b/>
+          <w:bCs/>
+        </w:rPr>
+        <w:t>Alternative titles:</w:t>
+      </w:r>
+    </w:p>
+    <w:p>
+      <w:pPr>
+        <w:pStyle w:val="ListParagraph"/>
+        <w:numPr>
+          <w:ilvl w:val="0"/>
+          <w:numId w:val="4"/>
+        </w:numPr>
+        <w:spacing w:after="0" w:line="360" w:lineRule="auto"/>
+      </w:pPr>
+      <w:r>
+        <w:t>Clarifying the Goals of AI Systems</w:t>
+      </w:r>
+    </w:p>
+    <w:p>
+      <w:pPr>
+        <w:pStyle w:val="ListParagraph"/>
+        <w:numPr>
+          <w:ilvl w:val="0"/>
+          <w:numId w:val="4"/>
+        </w:numPr>
+        <w:spacing w:after="0" w:line="360" w:lineRule="auto"/>
+      </w:pPr>
+      <w:r>
+        <w:t>An Event-Based Model of Framing and Sensemaking in Artificial Intelligence</w:t>
+      </w:r>
+    </w:p>
+    <w:p>
+      <w:pPr>
+        <w:pStyle w:val="ListParagraph"/>
+        <w:numPr>
+          <w:ilvl w:val="0"/>
+          <w:numId w:val="4"/>
+        </w:numPr>
+        <w:spacing w:after="0" w:line="360" w:lineRule="auto"/>
+      </w:pPr>
+      <w:r>
+        <w:t>Changes in Framing Over Time and Between Stakeholders in Artificial Intelligence</w:t>
+      </w:r>
+    </w:p>
+    <w:p>
+      <w:pPr>
+        <w:spacing w:line="360" w:lineRule="auto"/>
+      </w:pPr>
+    </w:p>
+    <w:p>
+      <w:pPr>
+        <w:suppressLineNumbers/>
+        <w:spacing w:line="360" w:lineRule="auto"/>
+      </w:pPr>
+      <w:r>
+        <w:rPr>
+          <w:b/>
+          <w:bCs/>
+        </w:rPr>
+        <w:t>Target journals:</w:t>
+      </w:r>
+      <w:r>
+        <w:t xml:space="preserve"> AMJ, ASQ, SMJ, OS, MS, </w:t>
+      </w:r>
+      <w:r>
+        <w:t xml:space="preserve">ASR, AJS, </w:t>
+      </w:r>
+      <w:r>
+        <w:t>JMS</w:t>
+      </w:r>
+    </w:p>
+    <w:p>
+      <w:pPr>
         <w:pStyle w:val="NormalWeb"/>
         <w:spacing w:before="0" w:beforeAutospacing="0" w:after="0" w:afterAutospacing="0" w:line="480" w:lineRule="auto"/>
       </w:pPr>
+    </w:p>
+    <w:p>
+      <w:pPr>
+        <w:spacing w:line="276" w:lineRule="auto"/>
+      </w:pPr>
+      <w:r>
+        <w:br w:type="page"/>
+      </w:r>
     </w:p>
     <w:p>
       <w:pPr>
@@ -82,7 +318,19 @@
           <w:sz w:val="24"/>
           <w:szCs w:val="24"/>
         </w:rPr>
-        <w:t>1. MOTIVATION AND THEORY</w:t>
+        <w:lastRenderedPageBreak/>
+        <w:t xml:space="preserve">1. </w:t>
+      </w:r>
+      <w:r>
+        <w:rPr>
+          <w:rFonts w:cs="Times New Roman"/>
+          <w:b/>
+          <w:bCs/>
+          <w:color w:val="000000"/>
+          <w:sz w:val="24"/>
+          <w:szCs w:val="24"/>
+        </w:rPr>
+        <w:t>INTRODUCTION</w:t>
       </w:r>
     </w:p>
     <w:p>
@@ -264,13 +512,7 @@
         <w:fldChar w:fldCharType="end"/>
       </w:r>
       <w:r>
-        <w:t xml:space="preserve">, and the </w:t>
-      </w:r>
-      <w:r>
-        <w:t xml:space="preserve">unequal </w:t>
-      </w:r>
-      <w:r>
-        <w:t xml:space="preserve">distribution of organizational resources </w:t>
+        <w:t xml:space="preserve">, and the unequal distribution of organizational resources </w:t>
       </w:r>
       <w:r>
         <w:fldChar w:fldCharType="begin"/>
@@ -305,22 +547,7 @@
         <w:ind w:firstLine="720"/>
       </w:pPr>
       <w:r>
-        <w:t xml:space="preserve">The primary goal of AI is, of course, the fulfilment of its intelligent capabilities, such as a predictive algorithm </w:t>
-      </w:r>
-      <w:r>
-        <w:t xml:space="preserve">that </w:t>
-      </w:r>
-      <w:r>
-        <w:t xml:space="preserve">makes </w:t>
-      </w:r>
-      <w:r>
-        <w:t>accurate diagnos</w:t>
-      </w:r>
-      <w:r>
-        <w:t>es</w:t>
-      </w:r>
-      <w:r>
-        <w:t xml:space="preserve"> based on medical imaging </w:t>
+        <w:t xml:space="preserve">The primary goal of AI is, of course, the fulfilment of its intelligent capabilities, such as a predictive algorithm that makes accurate diagnoses based on medical imaging </w:t>
       </w:r>
       <w:r>
         <w:fldChar w:fldCharType="begin"/>
@@ -354,19 +581,7 @@
         <w:fldChar w:fldCharType="end"/>
       </w:r>
       <w:r>
-        <w:t xml:space="preserve">. This does not always happen because of “algorithm aversion,” when people </w:t>
-      </w:r>
-      <w:r>
-        <w:t>avoid</w:t>
-      </w:r>
-      <w:r>
-        <w:t xml:space="preserve"> incorporat</w:t>
-      </w:r>
-      <w:r>
-        <w:t>ing</w:t>
-      </w:r>
-      <w:r>
-        <w:t xml:space="preserve"> algorithms into their work and decision-making routines </w:t>
+        <w:t xml:space="preserve">. This does not always happen because of “algorithm aversion,” when people avoid incorporating algorithms into their work and decision-making routines </w:t>
       </w:r>
       <w:r>
         <w:fldChar w:fldCharType="begin"/>
@@ -392,202 +607,215 @@
         <w:fldChar w:fldCharType="end"/>
       </w:r>
       <w:r>
+        <w:t xml:space="preserve">. </w:t>
+      </w:r>
+      <w:r>
+        <w:t>While many studies focus solely on the</w:t>
+      </w:r>
+      <w:r>
+        <w:t xml:space="preserve"> economic </w:t>
+      </w:r>
+      <w:r>
+        <w:t xml:space="preserve">productivity </w:t>
+      </w:r>
+      <w:r>
+        <w:t xml:space="preserve">of AI, </w:t>
+      </w:r>
+      <w:r>
+        <w:t>some</w:t>
+      </w:r>
+      <w:r>
+        <w:t xml:space="preserve"> computer scientists, ethicists, and social scientists</w:t>
+      </w:r>
+      <w:r>
+        <w:t xml:space="preserve"> have begun to examine productivity alongside an ethical constraint, such as</w:t>
+      </w:r>
+      <w:r>
+        <w:t xml:space="preserve"> unbiasedness </w:t>
+      </w:r>
+      <w:r>
+        <w:fldChar w:fldCharType="begin"/>
+      </w:r>
+      <w:r>
+        <w:instrText xml:space="preserve"> ADDIN ZOTERO_ITEM CSL_CITATION {"citationID":"5nhw7ZSF","properties":{"formattedCitation":"(Cowgill and Tucker 2019; Cowgill et al. 2020; Sunstein 2019; Schwemmer et al. 2020; Lambrecht and Tucker 2019; Obermeyer et al. 2019)","plainCitation":"(Cowgill and Tucker 2019; Cowgill et al. 2020; Sunstein 2019; Schwemmer et al. 2020; Lambrecht and Tucker 2019; Obermeyer et al. 2019)","noteIndex":0},"citationItems":[{"id":26,"uris":["http://zotero.org/users/5545175/items/364V3QTF"],"uri":["http://zotero.org/users/5545175/items/364V3QTF"],"itemData":{"id":26,"type":"article-journal","container-title":"SSRN Electronic Journal","DOI":"10.2139/ssrn.3361280","ISSN":"1556-5068","language":"en","note":"ZSCC: 0000023","source":"Crossref","title":"Economics, Fairness and Algorithmic Bias","URL":"https://www.ssrn.com/abstract=3361280","author":[{"family":"Cowgill","given":"Bo"},{"family":"Tucker","given":"Catherine E."}],"accessed":{"date-parts":[["2020",8,22]]},"issued":{"date-parts":[["2019"]]}}},{"id":33,"uris":["http://zotero.org/users/5545175/items/8RDX8E65"],"uri":["http://zotero.org/users/5545175/items/8RDX8E65"],"itemData":{"id":33,"type":"article-journal","container-title":"SSRN Electronic Journal","DOI":"10.2139/ssrn.3615404","ISSN":"1556-5068","language":"en","note":"00000 \nZSCC: 0000002","source":"Crossref","title":"Biased Programmers? Or Biased Data? A Field Experiment in Operationalizing AI Ethics","title-short":"Biased Programmers?","URL":"https://www.ssrn.com/abstract=3615404","author":[{"family":"Cowgill","given":"Bo"},{"family":"Dell'Acqua","given":"Fabrizio"},{"family":"Deng","given":"Sam"},{"family":"Hsu","given":"Daniel"},{"family":"Verma","given":"Nakul"},{"family":"Chaintreau","given":"Augustin"}],"accessed":{"date-parts":[["2020",8,22]]},"issued":{"date-parts":[["2020"]]}}},{"id":1320,"uris":["http://zotero.org/users/5545175/items/RHSIZSEH"],"uri":["http://zotero.org/users/5545175/items/RHSIZSEH"],"itemData":{"id":1320,"type":"article-journal","container-title":"Social Research: An International Quarterly","issue":"2","note":"00006","page":"499-511","title":"Algorithms, Correcting Biases","volume":"86","author":[{"family":"Sunstein","given":"Cass"}],"issued":{"date-parts":[["2019"]]}}},{"id":1566,"uris":["http://zotero.org/users/5545175/items/PQVTQ9T6"],"uri":["http://zotero.org/users/5545175/items/PQVTQ9T6"],"itemData":{"id":1566,"type":"article-journal","abstract":"Image recognition systems offer the promise to learn from images at scale without requiring expert knowledge. However, past research suggests that machine learning systems often produce biased output. In this article, we evaluate potential gender biases of commercial image recognition platforms using photographs of U.S. members of Congress and a large number of Twitter images posted by these politicians. Our crowdsourced validation shows that commercial image recognition systems can produce labels that are correct and biased at the same time as they selectively report a subset of many possible true labels. We find that images of women received three times more annotations related to physical appearance. Moreover, women in images are recognized at substantially lower rates in comparison with men. We discuss how encoded biases such as these affect the visibility of women, reinforce harmful gender stereotypes, and limit the validity of the insights that can be gathered from such data.","container-title":"Socius: Sociological Research for a Dynamic World","DOI":"10.1177/2378023120967171","ISSN":"2378-0231, 2378-0231","journalAbbreviation":"Socius","language":"en","note":"ZSCC: 0000000[s0]","page":"237802312096717","source":"DOI.org (Crossref)","title":"Diagnosing Gender Bias in Image Recognition Systems","volume":"6","author":[{"family":"Schwemmer","given":"Carsten"},{"family":"Knight","given":"Carly"},{"family":"Bello-Pardo","given":"Emily D."},{"family":"Oklobdzija","given":"Stan"},{"family":"Schoonvelde","given":"Martijn"},{"family":"Lockhart","given":"Jeffrey W."}],"issued":{"date-parts":[["2020",1]]}}},{"id":654,"uris":["http://zotero.org/users/5545175/items/2IK8XI5C"],"uri":["http://zotero.org/users/5545175/items/2IK8XI5C"],"itemData":{"id":654,"type":"article-journal","container-title":"Management Science","DOI":"10.1287/mnsc.2018.3093","ISSN":"0025-1909, 1526-5501","issue":"7","language":"en","note":"ZSCC: 0000104","page":"2966-2981","source":"Crossref","title":"Algorithmic Bias? An Empirical Study of Apparent Gender-Based Discrimination in the Display of STEM Career Ads","title-short":"Algorithmic Bias?","volume":"65","author":[{"family":"Lambrecht","given":"Anja"},{"family":"Tucker","given":"Catherine"}],"issued":{"date-parts":[["2019",7]]}}},{"id":1609,"uris":["http://zotero.org/users/5545175/items/6TETENBE"],"uri":["http://zotero.org/users/5545175/items/6TETENBE"],"itemData":{"id":1609,"type":"article-journal","abstract":"Health systems rely on commercial prediction algorithms to identify and help patients with complex health needs. We show that a widely used algorithm, typical of this industry-wide approach and affecting millions of patients, exhibits significant racial bias: At a given risk score, Black patients are considerably sicker than White patients, as evidenced by signs of uncontrolled illnesses. Remedying this disparity would increase the percentage of Black patients receiving additional help from 17.7 to 46.5%. The bias arises because the algorithm predicts health care costs rather than illness, but unequal access to care means that we spend less money caring for Black patients than for White patients. Thus, despite health care cost appearing to be an effective proxy for health by some measures of predictive accuracy, large racial biases arise. We suggest that the choice of convenient, seemingly effective proxies for ground truth can be an important source of algorithmic bias in many contexts.","container-title":"Science","DOI":"10.1126/science.aax2342","ISSN":"0036-8075, 1095-9203","issue":"6464","journalAbbreviation":"Science","language":"en","note":"ZSCC: 0000338","page":"447-453","source":"DOI.org (Crossref)","title":"Dissecting racial bias in an algorithm used to manage the health of populations","volume":"366","author":[{"family":"Obermeyer","given":"Ziad"},{"family":"Powers","given":"Brian"},{"family":"Vogeli","given":"Christine"},{"family":"Mullainathan","given":"Sendhil"}],"issued":{"date-parts":[["2019",10,25]]}}}],"schema":"https://github.com/citation-style-language/schema/raw/master/csl-citation.json"} </w:instrText>
+      </w:r>
+      <w:r>
+        <w:fldChar w:fldCharType="separate"/>
+      </w:r>
+      <w:r>
+        <w:t xml:space="preserve">(Cowgill and Tucker 2019; Cowgill et al. 2020; Sunstein 2019; </w:t>
+      </w:r>
+      <w:proofErr w:type="spellStart"/>
+      <w:r>
+        <w:t>Schwemmer</w:t>
+      </w:r>
+      <w:proofErr w:type="spellEnd"/>
+      <w:r>
+        <w:t xml:space="preserve"> et al. 2020; Lambrecht and Tucker 2019; Obermeyer et al. 2019)</w:t>
+      </w:r>
+      <w:r>
+        <w:fldChar w:fldCharType="end"/>
+      </w:r>
+      <w:r>
+        <w:t xml:space="preserve">, fairness </w:t>
+      </w:r>
+      <w:r>
+        <w:fldChar w:fldCharType="begin"/>
+      </w:r>
+      <w:r>
+        <w:instrText xml:space="preserve"> ADDIN ZOTERO_ITEM CSL_CITATION {"citationID":"Ytjv817Y","properties":{"formattedCitation":"(Cowgill and Tucker 2019; Butterworth 2018; Cowgill, Dell\\uc0\\u8217{}Acqua, and Matz 2020; Morse et al. 2020; Parkes and Vohra 2019)","plainCitation":"(Cowgill and Tucker 2019; Butterworth 2018; Cowgill, Dell’Acqua, and Matz 2020; Morse et al. 2020; Parkes and Vohra 2019)","noteIndex":0},"citationItems":[{"id":26,"uris":["http://zotero.org/users/5545175/items/364V3QTF"],"uri":["http://zotero.org/users/5545175/items/364V3QTF"],"itemData":{"id":26,"type":"article-journal","container-title":"SSRN Electronic Journal","DOI":"10.2139/ssrn.3361280","ISSN":"1556-5068","language":"en","note":"ZSCC: 0000023","source":"Crossref","title":"Economics, Fairness and Algorithmic Bias","URL":"https://www.ssrn.com/abstract=3361280","author":[{"family":"Cowgill","given":"Bo"},{"family":"Tucker","given":"Catherine E."}],"accessed":{"date-parts":[["2020",8,22]]},"issued":{"date-parts":[["2019"]]}}},{"id":1612,"uris":["http://zotero.org/users/5545175/items/6TQPBJCM"],"uri":["http://zotero.org/users/5545175/items/6TQPBJCM"],"itemData":{"id":1612,"type":"article-journal","container-title":"Computer Law &amp; Security Review","DOI":"10.1016/j.clsr.2018.01.004","ISSN":"02673649","issue":"2","journalAbbreviation":"Computer Law &amp; Security Review","language":"en","note":"ZSCC: 0000036","page":"257-268","source":"DOI.org (Crossref)","title":"The ICO and artificial intelligence: The role of fairness in the GDPR framework","title-short":"The ICO and artificial intelligence","volume":"34","author":[{"family":"Butterworth","given":"Michael"}],"issued":{"date-parts":[["2018",4]]}}},{"id":21,"uris":["http://zotero.org/users/5545175/items/JYYCC48C"],"uri":["http://zotero.org/users/5545175/items/JYYCC48C"],"itemData":{"id":21,"type":"article-journal","container-title":"AEA Papers and Proceedings","note":"ZSCC: 0000001","title":"The Managerial Effects of Algorithmic Fairness Activism","URL":"https://papers.ssrn.com/sol3/papers.cfm?abstract_id=3523937","volume":"110","author":[{"family":"Cowgill","given":"Bo"},{"family":"Dell'Acqua","given":"Fabrizio"},{"family":"Matz","given":"Sandra"}],"issued":{"date-parts":[["2020"]]}}},{"id":1415,"uris":["http://zotero.org/users/5545175/items/NIWH58ZB"],"uri":["http://zotero.org/users/5545175/items/NIWH58ZB"],"itemData":{"id":1415,"type":"article-journal","abstract":"With the increase in adoption of machine learning tools by organizations risks of unfairness abound, especially when human decision processes in outcomes of socio-economic importance such as hiring, housing, lending, and admissions are automated. We reveal sources of unfair machine learning, review fairness criteria, and provide a framework which, if implemented, would enable an organization to both avoid implementing an unfair machine learning model, but also to avoid the common situation that as an algorithm learns with more data it can become unfair over time. Issues of behavioral ethics in machine learning implementations by organizations have not been thoroughly addressed in the literature, because many of the necessary concepts are dispersed across three literatures: ethics, machine learning, and management. Further, tradeoffs between fairness criteria in machine learning have not been addressed with regards to organizations. We advance the research by introducing an organizing framework for selecting and implementing fair algorithms in organizations.","container-title":"arXiv:2009.04661 [cs]","note":"00000 \narXiv: 2009.04661","source":"arXiv.org","title":"A Framework for Fairer Machine Learning in Organizations","URL":"http://arxiv.org/abs/2009.04661","author":[{"family":"Morse","given":"Lily"},{"family":"Teodorescu","given":"Mike H. M."},{"family":"Awwad","given":"Yazeed"},{"family":"Kane","given":"Gerald"}],"accessed":{"date-parts":[["2020",10,30]]},"issued":{"date-parts":[["2020",9,10]]}}},{"id":1669,"uris":["http://zotero.org/users/5545175/items/YPITGMNP"],"uri":["http://zotero.org/users/5545175/items/YPITGMNP"],"itemData":{"id":1669,"type":"article-journal","abstract":"Algorithmic systems have been used to inform consequential decisions for at least a century. Recidivism prediction dates back to the 1920s. Automated credit scoring dates began in the middle of the last century, but the last decade has witnessed an acceleration in the adoption of prediction algorithms. They are deployed to screen job applicants for the recommendation of products, people, and content, as well as in medicine (diagnostics and decision aids), criminal justice, facial recognition, lending and insurance, and the allocation of public services. The prominence of algorithmic methods has led to concerns regarding their systematic unfairness in their treatment of those whose behavior they are predicting. These concerns have found their way into the popular imagination through news accounts and general interest books. Even when these algorithms are deployed in domains subject to regulation, it appears that existing regulation is poorly equipped to deal with this issue. The word 'fairness' in this context is a placeholder for three related equity concerns. First, such algorithms may systematically discriminate against individuals with a common ethnicity, religion, or gender, irrespective of whether the relevant group enjoys legal protections. The second is that these algorithms fail to treat people as individuals. Third, who gets to decide how algorithms are designed and deployed. These concerns are present when humans, unaided, make predictions.","container-title":"arXiv:1909.05282 [cs]","note":"ZSCC: 0000003","source":"arXiv.org","title":"Algorithmic and Economic Perspectives on Fairness","title-short":"Algorithmic and Economic Perspectives on Fairness","URL":"https://arxiv.org/abs/1909.05282","author":[{"family":"Parkes","given":"David C."},{"family":"Vohra","given":"Rakesh V."}],"issued":{"date-parts":[["2019",9,11]]}}}],"schema":"https://github.com/citation-style-language/schema/raw/master/csl-citation.json"} </w:instrText>
+      </w:r>
+      <w:r>
+        <w:fldChar w:fldCharType="separate"/>
+      </w:r>
+      <w:r>
+        <w:t xml:space="preserve">(Cowgill and Tucker 2019; Butterworth 2018; Cowgill, </w:t>
+      </w:r>
+      <w:proofErr w:type="spellStart"/>
+      <w:r>
+        <w:t>Dell’Acqua</w:t>
+      </w:r>
+      <w:proofErr w:type="spellEnd"/>
+      <w:r>
+        <w:t>, and Matz 2020; Morse et al. 2020; Parkes and Vohra 2019)</w:t>
+      </w:r>
+      <w:r>
+        <w:fldChar w:fldCharType="end"/>
+      </w:r>
+      <w:r>
+        <w:t xml:space="preserve">, trustworthiness </w:t>
+      </w:r>
+      <w:r>
+        <w:fldChar w:fldCharType="begin"/>
+      </w:r>
+      <w:r>
+        <w:instrText xml:space="preserve"> ADDIN ZOTERO_ITEM CSL_CITATION {"citationID":"FiWvf3xu","properties":{"formattedCitation":"(Brundage et al. 2020; Marcus and Davis 2019; Kizilcec 2016; Glikson and Woolley 2020)","plainCitation":"(Brundage et al. 2020; Marcus and Davis 2019; Kizilcec 2016; Glikson and Woolley 2020)","noteIndex":0},"citationItems":[{"id":453,"uris":["http://zotero.org/users/5545175/items/K2S44VIJ"],"uri":["http://zotero.org/users/5545175/items/K2S44VIJ"],"itemData":{"id":453,"type":"article-journal","abstract":"With the recent wave of progress in artificial intelligence (AI) has come a growing awareness of the large-scale impacts of AI systems, and recognition that existing regulations and norms in industry and academia are insufficient to ensure responsible AI development. In order for AI developers to earn trust from system users, customers, civil society, governments, and other stakeholders that they are building AI responsibly, they will need to make verifiable claims to which they can be held accountable. Those outside of a given organization also need effective means of scrutinizing such claims. This report suggests various steps that different stakeholders can take to improve the verifiability of claims made about AI systems and their associated development processes, with a focus on providing evidence about the safety, security, fairness, and privacy protection of AI systems. We analyze ten mechanisms for this purpose--spanning institutions, software, and hardware--and make recommendations aimed at implementing, exploring, or improving those mechanisms.","container-title":"arXiv:2004.07213 [cs]","note":"00000 \narXiv: 2004.07213","source":"arXiv.org","title":"Toward Trustworthy AI Development: Mechanisms for Supporting Verifiable Claims","title-short":"Toward Trustworthy AI Development","URL":"http://arxiv.org/abs/2004.07213","author":[{"family":"Brundage","given":"Miles"},{"family":"Avin","given":"Shahar"},{"family":"Wang","given":"Jasmine"},{"family":"Belfield","given":"Haydn"},{"family":"Krueger","given":"Gretchen"},{"family":"Hadfield","given":"Gillian"},{"family":"Khlaaf","given":"Heidy"},{"family":"Yang","given":"Jingying"},{"family":"Toner","given":"Helen"},{"family":"Fong","given":"Ruth"},{"family":"Maharaj","given":"Tegan"},{"family":"Koh","given":"Pang Wei"},{"family":"Hooker","given":"Sara"},{"family":"Leung","given":"Jade"},{"family":"Trask","given":"Andrew"},{"family":"Bluemke","given":"Emma"},{"family":"Lebensold","given":"Jonathan"},{"family":"O'Keefe","given":"Cullen"},{"family":"Koren","given":"Mark"},{"family":"Ryffel","given":"Théo"},{"family":"Rubinovitz","given":"J. B."},{"family":"Besiroglu","given":"Tamay"},{"family":"Carugati","given":"Federica"},{"family":"Clark","given":"Jack"},{"family":"Eckersley","given":"Peter"},{"family":"Haas","given":"Sarah","non-dropping-particle":"de"},{"family":"Johnson","given":"Maritza"},{"family":"Laurie","given":"Ben"},{"family":"Ingerman","given":"Alex"},{"family":"Krawczuk","given":"Igor"},{"family":"Askell","given":"Amanda"},{"family":"Cammarota","given":"Rosario"},{"family":"Lohn","given":"Andrew"},{"family":"Krueger","given":"David"},{"family":"Stix","given":"Charlotte"},{"family":"Henderson","given":"Peter"},{"family":"Graham","given":"Logan"},{"family":"Prunkl","given":"Carina"},{"family":"Martin","given":"Bianca"},{"family":"Seger","given":"Elizabeth"},{"family":"Zilberman","given":"Noa"},{"family":"hÉigeartaigh","given":"Seán Ó"},{"family":"Kroeger","given":"Frens"},{"family":"Sastry","given":"Girish"},{"family":"Kagan","given":"Rebecca"},{"family":"Weller","given":"Adrian"},{"family":"Tse","given":"Brian"},{"family":"Barnes","given":"Elizabeth"},{"family":"Dafoe","given":"Allan"},{"family":"Scharre","given":"Paul"},{"family":"Herbert-Voss","given":"Ariel"},{"family":"Rasser","given":"Martijn"},{"family":"Sodhani","given":"Shagun"},{"family":"Flynn","given":"Carrick"},{"family":"Gilbert","given":"Thomas Krendl"},{"family":"Dyer","given":"Lisa"},{"family":"Khan","given":"Saif"},{"family":"Bengio","given":"Yoshua"},{"family":"Anderljung","given":"Markus"}],"accessed":{"date-parts":[["2020",6,9]]},"issued":{"date-parts":[["2020",4,20]]}}},{"id":1618,"uris":["http://zotero.org/users/5545175/items/U3GWA7JL"],"uri":["http://zotero.org/users/5545175/items/U3GWA7JL"],"itemData":{"id":1618,"type":"book","call-number":"Q335 .M368 2019","edition":"First edition","event-place":"New York","ISBN":"978-1-5247-4825-8","note":"ZSCC: 0000097","number-of-pages":"273","publisher":"Pantheon Books","publisher-place":"New York","source":"Library of Congress ISBN","title":"Rebooting AI: building artificial intelligence we can trust","title-short":"Rebooting AI","author":[{"family":"Marcus","given":"Gary"},{"family":"Davis","given":"Ernest"}],"issued":{"date-parts":[["2019"]]}}},{"id":78,"uris":["http://zotero.org/users/5545175/items/YRJINE3W"],"uri":["http://zotero.org/users/5545175/items/YRJINE3W"],"itemData":{"id":78,"type":"paper-conference","container-title":"Proceedings of the 2016 CHI Conference on Human Factors in Computing Systems","DOI":"10.1145/2858036.2858402","event":"CHI'16: CHI Conference on Human Factors in Computing Systems","event-place":"San Jose California USA","ISBN":"978-1-4503-3362-7","language":"en","note":"ZSCC: 0000120","page":"2390-2395","publisher":"ACM","publisher-place":"San Jose California USA","source":"Crossref","title":"How Much Information?: Effects of Transparency on Trust in an Algorithmic Interface","title-short":"How Much Information?","URL":"https://dl.acm.org/doi/10.1145/2858036.2858402","author":[{"family":"Kizilcec","given":"René F."}],"accessed":{"date-parts":[["2020",8,2]]},"issued":{"date-parts":[["2016",5,7]]}}},{"id":8,"uris":["http://zotero.org/users/5545175/items/VZX94II2"],"uri":["http://zotero.org/users/5545175/items/VZX94II2"],"itemData":{"id":8,"type":"article-journal","container-title":"Academy of Management Annals","DOI":"10.5465/annals.2018.0057","ISSN":"1941-6520, 1941-6067","issue":"2","language":"en","note":"ZSCC: 0000005","page":"627-660","source":"Crossref","title":"Human Trust in Artificial Intelligence: Review of Empirical Research","title-short":"Human Trust in Artificial Intelligence","volume":"14","author":[{"family":"Glikson","given":"Ella"},{"family":"Woolley","given":"Anita Williams"}],"issued":{"date-parts":[["2020",7]]}}}],"schema":"https://github.com/citation-style-language/schema/raw/master/csl-citation.json"} </w:instrText>
+      </w:r>
+      <w:r>
+        <w:fldChar w:fldCharType="separate"/>
+      </w:r>
+      <w:r>
+        <w:t xml:space="preserve">(Brundage et al. 2020; Marcus and Davis 2019; </w:t>
+      </w:r>
+      <w:proofErr w:type="spellStart"/>
+      <w:r>
+        <w:t>Kizilcec</w:t>
+      </w:r>
+      <w:proofErr w:type="spellEnd"/>
+      <w:r>
+        <w:t xml:space="preserve"> 2016; </w:t>
+      </w:r>
+      <w:proofErr w:type="spellStart"/>
+      <w:r>
+        <w:t>Glikson</w:t>
+      </w:r>
+      <w:proofErr w:type="spellEnd"/>
+      <w:r>
+        <w:t xml:space="preserve"> </w:t>
+      </w:r>
+      <w:r>
+        <w:lastRenderedPageBreak/>
+        <w:t>and Woolley 2020)</w:t>
+      </w:r>
+      <w:r>
+        <w:fldChar w:fldCharType="end"/>
+      </w:r>
+      <w:r>
+        <w:t xml:space="preserve">, and interpretability </w:t>
+      </w:r>
+      <w:r>
+        <w:fldChar w:fldCharType="begin"/>
+      </w:r>
+      <w:r>
+        <w:instrText xml:space="preserve"> ADDIN ZOTERO_ITEM CSL_CITATION {"citationID":"vnSWvJLS","properties":{"formattedCitation":"(Doshi-Velez and Kim 2017; Yu et al. 2020; Samek, Wiegand, and M\\uc0\\u252{}ller 2017)","plainCitation":"(Doshi-Velez and Kim 2017; Yu et al. 2020; Samek, Wiegand, and Müller 2017)","noteIndex":0},"citationItems":[{"id":1620,"uris":["http://zotero.org/users/5545175/items/FXDED5ZP"],"uri":["http://zotero.org/users/5545175/items/FXDED5ZP"],"itemData":{"id":1620,"type":"article-journal","abstract":"As machine learning systems become ubiquitous, there has been a surge of interest in interpretable machine learning: systems that provide explanation for their outputs. These explanations are often used to qualitatively assess other criteria such as safety or non-discrimination. However, despite the interest in interpretability, there is very little consensus on what interpretable machine learning is and how it should be measured. In this position paper, we first define interpretability and describe when interpretability is needed (and when it is not). Next, we suggest a taxonomy for rigorous evaluation and expose open questions towards a more rigorous science of interpretable machine learning.","container-title":"arXiv:1702.08608 [cs, stat]","note":"ZSCC: 0000975 \narXiv: 1702.08608","source":"arXiv.org","title":"Towards A Rigorous Science of Interpretable Machine Learning","URL":"http://arxiv.org/abs/1702.08608","author":[{"family":"Doshi-Velez","given":"Finale"},{"family":"Kim","given":"Been"}],"accessed":{"date-parts":[["2020",11,21]]},"issued":{"date-parts":[["2017",3,2]]}}},{"id":650,"uris":["http://zotero.org/users/5545175/items/A9SYCRMJ"],"uri":["http://zotero.org/users/5545175/items/A9SYCRMJ"],"itemData":{"id":650,"type":"article-journal","abstract":"Interpretability of machine learning models has gained more and more attention among researchers in the artificial intelligence (AI) and human-computer interaction (HCI) communities. Most existing work focuses on decision making, whereas we consider knowledge discovery. In particular, we focus on evaluating AI-discovered knowledge/rules in the arts and humanities. From a specific scenario, we present an experimental procedure to collect and assess human-generated verbal interpretations of AI-generated music theory/rules rendered as sophisticated symbolic/numeric objects. Our goal is to reveal both the possibilities and the challenges in such a process of decoding expressive messages from AI sources. We treat this as a first step towards 1) better design of AI representations that are human interpretable and 2) a general methodology to evaluate interpretability of AI-discovered knowledge representations.","container-title":"arXiv:2004.06894 [cs]","note":"ZSCC: 0000000 \narXiv: 2004.06894","source":"arXiv.org","title":"Human Evaluation of Interpretability: The Case of AI-Generated Music Knowledge","title-short":"Human Evaluation of Interpretability","URL":"http://arxiv.org/abs/2004.06894","author":[{"family":"Yu","given":"Haizi"},{"family":"Taube","given":"Heinrich"},{"family":"Evans","given":"James A."},{"family":"Varshney","given":"Lav R."}],"accessed":{"date-parts":[["2020",7,18]]},"issued":{"date-parts":[["2020",4,15]]}}},{"id":1624,"uris":["http://zotero.org/users/5545175/items/WFMKTPME"],"uri":["http://zotero.org/users/5545175/items/WFMKTPME"],"itemData":{"id":1624,"type":"article-journal","abstract":"With the availability of large databases and recent improvements in deep learning methodology, the performance of AI systems is reaching or even exceeding the human level on an increasing number of complex tasks. Impressive examples of this development can be found in domains such as image classification, sentiment analysis, speech understanding or strategic game playing. However, because of their nested non-linear structure, these highly successful machine learning and artificial intelligence models are usually applied in a black box manner, i.e., no information is provided about what exactly makes them arrive at their predictions. Since this lack of transparency can be a major drawback, e.g., in medical applications, the development of methods for visualizing, explaining and interpreting deep learning models has recently attracted increasing attention. This paper summarizes recent developments in this field and makes a plea for more interpretability in artificial intelligence. Furthermore, it presents two approaches to explaining predictions of deep learning models, one method which computes the sensitivity of the prediction with respect to changes in the input and one approach which meaningfully decomposes the decision in terms of the input variables. These methods are evaluated on three classification tasks.","container-title":"arXiv:1708.08296 [cs, stat]","note":"ZSCC: 0000463 \narXiv: 1708.08296","source":"arXiv.org","title":"Explainable Artificial Intelligence: Understanding, Visualizing and Interpreting Deep Learning Models","title-short":"Explainable Artificial Intelligence","URL":"http://arxiv.org/abs/1708.08296","author":[{"family":"Samek","given":"Wojciech"},{"family":"Wiegand","given":"Thomas"},{"family":"Müller","given":"Klaus-Robert"}],"accessed":{"date-parts":[["2020",11,21]]},"issued":{"date-parts":[["2017",8,28]]}}}],"schema":"https://github.com/citation-style-language/schema/raw/master/csl-citation.json"} </w:instrText>
+      </w:r>
+      <w:r>
+        <w:fldChar w:fldCharType="separate"/>
+      </w:r>
+      <w:r>
+        <w:t xml:space="preserve">(Doshi-Velez and Kim 2017; Yu et al. 2020; </w:t>
+      </w:r>
+      <w:proofErr w:type="spellStart"/>
+      <w:r>
+        <w:t>Samek</w:t>
+      </w:r>
+      <w:proofErr w:type="spellEnd"/>
+      <w:r>
+        <w:t>, Wiegand, and Müller 2017)</w:t>
+      </w:r>
+      <w:r>
+        <w:fldChar w:fldCharType="end"/>
+      </w:r>
+      <w:r>
         <w:t>.</w:t>
-      </w:r>
-      <w:r>
-        <w:t xml:space="preserve"> </w:t>
-      </w:r>
-      <w:r>
-        <w:t>In addition to this economic benefit</w:t>
-      </w:r>
-      <w:r>
-        <w:t xml:space="preserve"> of AI</w:t>
-      </w:r>
-      <w:r>
-        <w:t xml:space="preserve">, there are a number of other values proposed by computer scientists, ethicists, and social scientists, particularly unbiasedness </w:t>
-      </w:r>
-      <w:r>
-        <w:fldChar w:fldCharType="begin"/>
-      </w:r>
-      <w:r>
-        <w:instrText xml:space="preserve"> ADDIN ZOTERO_ITEM CSL_CITATION {"citationID":"5nhw7ZSF","properties":{"formattedCitation":"(Cowgill and Tucker 2019; Cowgill et al. 2020; Sunstein 2019; Schwemmer et al. 2020; Lambrecht and Tucker 2019; Obermeyer et al. 2019)","plainCitation":"(Cowgill and Tucker 2019; Cowgill et al. 2020; Sunstein 2019; Schwemmer et al. 2020; Lambrecht and Tucker 2019; Obermeyer et al. 2019)","noteIndex":0},"citationItems":[{"id":26,"uris":["http://zotero.org/users/5545175/items/364V3QTF"],"uri":["http://zotero.org/users/5545175/items/364V3QTF"],"itemData":{"id":26,"type":"article-journal","container-title":"SSRN Electronic Journal","DOI":"10.2139/ssrn.3361280","ISSN":"1556-5068","language":"en","note":"ZSCC: 0000023","source":"Crossref","title":"Economics, Fairness and Algorithmic Bias","URL":"https://www.ssrn.com/abstract=3361280","author":[{"family":"Cowgill","given":"Bo"},{"family":"Tucker","given":"Catherine E."}],"accessed":{"date-parts":[["2020",8,22]]},"issued":{"date-parts":[["2019"]]}}},{"id":33,"uris":["http://zotero.org/users/5545175/items/8RDX8E65"],"uri":["http://zotero.org/users/5545175/items/8RDX8E65"],"itemData":{"id":33,"type":"article-journal","container-title":"SSRN Electronic Journal","DOI":"10.2139/ssrn.3615404","ISSN":"1556-5068","language":"en","note":"00000 \nZSCC: 0000002","source":"Crossref","title":"Biased Programmers? Or Biased Data? A Field Experiment in Operationalizing AI Ethics","title-short":"Biased Programmers?","URL":"https://www.ssrn.com/abstract=3615404","author":[{"family":"Cowgill","given":"Bo"},{"family":"Dell'Acqua","given":"Fabrizio"},{"family":"Deng","given":"Sam"},{"family":"Hsu","given":"Daniel"},{"family":"Verma","given":"Nakul"},{"family":"Chaintreau","given":"Augustin"}],"accessed":{"date-parts":[["2020",8,22]]},"issued":{"date-parts":[["2020"]]}}},{"id":1320,"uris":["http://zotero.org/users/5545175/items/RHSIZSEH"],"uri":["http://zotero.org/users/5545175/items/RHSIZSEH"],"itemData":{"id":1320,"type":"article-journal","container-title":"Social Research: An International Quarterly","issue":"2","note":"00006","page":"499-511","title":"Algorithms, Correcting Biases","volume":"86","author":[{"family":"Sunstein","given":"Cass"}],"issued":{"date-parts":[["2019"]]}}},{"id":1566,"uris":["http://zotero.org/users/5545175/items/PQVTQ9T6"],"uri":["http://zotero.org/users/5545175/items/PQVTQ9T6"],"itemData":{"id":1566,"type":"article-journal","abstract":"Image recognition systems offer the promise to learn from images at scale without requiring expert knowledge. However, past research suggests that machine learning systems often produce biased output. In this article, we evaluate potential gender biases of commercial image recognition platforms using photographs of U.S. members of Congress and a large number of Twitter images posted by these politicians. Our crowdsourced validation shows that commercial image recognition systems can produce labels that are correct and biased at the same time as they selectively report a subset of many possible true labels. We find that images of women received three times more annotations related to physical appearance. Moreover, women in images are recognized at substantially lower rates in comparison with men. We discuss how encoded biases such as these affect the visibility of women, reinforce harmful gender stereotypes, and limit the validity of the insights that can be gathered from such data.","container-title":"Socius: Sociological Research for a Dynamic World","DOI":"10.1177/2378023120967171","ISSN":"2378-0231, 2378-0231","journalAbbreviation":"Socius","language":"en","note":"ZSCC: 0000000[s0]","page":"237802312096717","source":"DOI.org (Crossref)","title":"Diagnosing Gender Bias in Image Recognition Systems","volume":"6","author":[{"family":"Schwemmer","given":"Carsten"},{"family":"Knight","given":"Carly"},{"family":"Bello-Pardo","given":"Emily D."},{"family":"Oklobdzija","given":"Stan"},{"family":"Schoonvelde","given":"Martijn"},{"family":"Lockhart","given":"Jeffrey W."}],"issued":{"date-parts":[["2020",1]]}}},{"id":654,"uris":["http://zotero.org/users/5545175/items/2IK8XI5C"],"uri":["http://zotero.org/users/5545175/items/2IK8XI5C"],"itemData":{"id":654,"type":"article-journal","container-title":"Management Science","DOI":"10.1287/mnsc.2018.3093","ISSN":"0025-1909, 1526-5501","issue":"7","language":"en","note":"ZSCC: 0000104","page":"2966-2981","source":"Crossref","title":"Algorithmic Bias? An Empirical Study of Apparent Gender-Based Discrimination in the Display of STEM Career Ads","title-short":"Algorithmic Bias?","volume":"65","author":[{"family":"Lambrecht","given":"Anja"},{"family":"Tucker","given":"Catherine"}],"issued":{"date-parts":[["2019",7]]}}},{"id":1609,"uris":["http://zotero.org/users/5545175/items/6TETENBE"],"uri":["http://zotero.org/users/5545175/items/6TETENBE"],"itemData":{"id":1609,"type":"article-journal","abstract":"Health systems rely on commercial prediction algorithms to identify and help patients with complex health needs. We show that a widely used algorithm, typical of this industry-wide approach and affecting millions of patients, exhibits significant racial bias: At a given risk score, Black patients are considerably sicker than White patients, as evidenced by signs of uncontrolled illnesses. Remedying this disparity would increase the percentage of Black patients receiving additional help from 17.7 to 46.5%. The bias arises because the algorithm predicts health care costs rather than illness, but unequal access to care means that we spend less money caring for Black patients than for White patients. Thus, despite health care cost appearing to be an effective proxy for health by some measures of predictive accuracy, large racial biases arise. We suggest that the choice of convenient, seemingly effective proxies for ground truth can be an important source of algorithmic bias in many contexts.","container-title":"Science","DOI":"10.1126/science.aax2342","ISSN":"0036-8075, 1095-9203","issue":"6464","journalAbbreviation":"Science","language":"en","note":"ZSCC: 0000338","page":"447-453","source":"DOI.org (Crossref)","title":"Dissecting racial bias in an algorithm used to manage the health of populations","volume":"366","author":[{"family":"Obermeyer","given":"Ziad"},{"family":"Powers","given":"Brian"},{"family":"Vogeli","given":"Christine"},{"family":"Mullainathan","given":"Sendhil"}],"issued":{"date-parts":[["2019",10,25]]}}}],"schema":"https://github.com/citation-style-language/schema/raw/master/csl-citation.json"} </w:instrText>
-      </w:r>
-      <w:r>
-        <w:fldChar w:fldCharType="separate"/>
-      </w:r>
-      <w:r>
-        <w:t xml:space="preserve">(Cowgill and Tucker 2019; Cowgill et al. 2020; Sunstein 2019; </w:t>
-      </w:r>
-      <w:proofErr w:type="spellStart"/>
-      <w:r>
-        <w:t>Schwemmer</w:t>
-      </w:r>
-      <w:proofErr w:type="spellEnd"/>
-      <w:r>
-        <w:t xml:space="preserve"> et al. 2020; Lambrecht and Tucker 2019; Obermeyer et al. </w:t>
-      </w:r>
-      <w:r>
-        <w:lastRenderedPageBreak/>
-        <w:t>2019)</w:t>
-      </w:r>
-      <w:r>
-        <w:fldChar w:fldCharType="end"/>
-      </w:r>
-      <w:r>
-        <w:t xml:space="preserve">, fairness </w:t>
-      </w:r>
-      <w:r>
-        <w:fldChar w:fldCharType="begin"/>
-      </w:r>
-      <w:r>
-        <w:instrText xml:space="preserve"> ADDIN ZOTERO_ITEM CSL_CITATION {"citationID":"Ytjv817Y","properties":{"formattedCitation":"(Cowgill and Tucker 2019; Butterworth 2018; Cowgill, Dell\\uc0\\u8217{}Acqua, and Matz 2020; Morse et al. 2020; Parkes and Vohra 2019)","plainCitation":"(Cowgill and Tucker 2019; Butterworth 2018; Cowgill, Dell’Acqua, and Matz 2020; Morse et al. 2020; Parkes and Vohra 2019)","noteIndex":0},"citationItems":[{"id":26,"uris":["http://zotero.org/users/5545175/items/364V3QTF"],"uri":["http://zotero.org/users/5545175/items/364V3QTF"],"itemData":{"id":26,"type":"article-journal","container-title":"SSRN Electronic Journal","DOI":"10.2139/ssrn.3361280","ISSN":"1556-5068","language":"en","note":"ZSCC: 0000023","source":"Crossref","title":"Economics, Fairness and Algorithmic Bias","URL":"https://www.ssrn.com/abstract=3361280","author":[{"family":"Cowgill","given":"Bo"},{"family":"Tucker","given":"Catherine E."}],"accessed":{"date-parts":[["2020",8,22]]},"issued":{"date-parts":[["2019"]]}}},{"id":1612,"uris":["http://zotero.org/users/5545175/items/6TQPBJCM"],"uri":["http://zotero.org/users/5545175/items/6TQPBJCM"],"itemData":{"id":1612,"type":"article-journal","container-title":"Computer Law &amp; Security Review","DOI":"10.1016/j.clsr.2018.01.004","ISSN":"02673649","issue":"2","journalAbbreviation":"Computer Law &amp; Security Review","language":"en","note":"ZSCC: 0000036","page":"257-268","source":"DOI.org (Crossref)","title":"The ICO and artificial intelligence: The role of fairness in the GDPR framework","title-short":"The ICO and artificial intelligence","volume":"34","author":[{"family":"Butterworth","given":"Michael"}],"issued":{"date-parts":[["2018",4]]}}},{"id":21,"uris":["http://zotero.org/users/5545175/items/JYYCC48C"],"uri":["http://zotero.org/users/5545175/items/JYYCC48C"],"itemData":{"id":21,"type":"article-journal","container-title":"AEA Papers and Proceedings","note":"ZSCC: 0000001","title":"The Managerial Effects of Algorithmic Fairness Activism","URL":"https://papers.ssrn.com/sol3/papers.cfm?abstract_id=3523937","volume":"110","author":[{"family":"Cowgill","given":"Bo"},{"family":"Dell'Acqua","given":"Fabrizio"},{"family":"Matz","given":"Sandra"}],"issued":{"date-parts":[["2020"]]}}},{"id":1415,"uris":["http://zotero.org/users/5545175/items/NIWH58ZB"],"uri":["http://zotero.org/users/5545175/items/NIWH58ZB"],"itemData":{"id":1415,"type":"article-journal","abstract":"With the increase in adoption of machine learning tools by organizations risks of unfairness abound, especially when human decision processes in outcomes of socio-economic importance such as hiring, housing, lending, and admissions are automated. We reveal sources of unfair machine learning, review fairness criteria, and provide a framework which, if implemented, would enable an organization to both avoid implementing an unfair machine learning model, but also to avoid the common situation that as an algorithm learns with more data it can become unfair over time. Issues of behavioral ethics in machine learning implementations by organizations have not been thoroughly addressed in the literature, because many of the necessary concepts are dispersed across three literatures: ethics, machine learning, and management. Further, tradeoffs between fairness criteria in machine learning have not been addressed with regards to organizations. We advance the research by introducing an organizing framework for selecting and implementing fair algorithms in organizations.","container-title":"arXiv:2009.04661 [cs]","note":"00000 \narXiv: 2009.04661","source":"arXiv.org","title":"A Framework for Fairer Machine Learning in Organizations","URL":"http://arxiv.org/abs/2009.04661","author":[{"family":"Morse","given":"Lily"},{"family":"Teodorescu","given":"Mike H. M."},{"family":"Awwad","given":"Yazeed"},{"family":"Kane","given":"Gerald"}],"accessed":{"date-parts":[["2020",10,30]]},"issued":{"date-parts":[["2020",9,10]]}}},{"id":1669,"uris":["http://zotero.org/users/5545175/items/YPITGMNP"],"uri":["http://zotero.org/users/5545175/items/YPITGMNP"],"itemData":{"id":1669,"type":"article-journal","abstract":"Algorithmic systems have been used to inform consequential decisions for at least a century. Recidivism prediction dates back to the 1920s. Automated credit scoring dates began in the middle of the last century, but the last decade has witnessed an acceleration in the adoption of prediction algorithms. They are deployed to screen job applicants for the recommendation of products, people, and content, as well as in medicine (diagnostics and decision aids), criminal justice, facial recognition, lending and insurance, and the allocation of public services. The prominence of algorithmic methods has led to concerns regarding their systematic unfairness in their treatment of those whose behavior they are predicting. These concerns have found their way into the popular imagination through news accounts and general interest books. Even when these algorithms are deployed in domains subject to regulation, it appears that existing regulation is poorly equipped to deal with this issue. The word 'fairness' in this context is a placeholder for three related equity concerns. First, such algorithms may systematically discriminate against individuals with a common ethnicity, religion, or gender, irrespective of whether the relevant group enjoys legal protections. The second is that these algorithms fail to treat people as individuals. Third, who gets to decide how algorithms are designed and deployed. These concerns are present when humans, unaided, make predictions.","container-title":"arXiv:1909.05282 [cs]","note":"ZSCC: 0000003","source":"arXiv.org","title":"Algorithmic and Economic Perspectives on Fairness","title-short":"Algorithmic and Economic Perspectives on Fairness","URL":"https://arxiv.org/abs/1909.05282","author":[{"family":"Parkes","given":"David C."},{"family":"Vohra","given":"Rakesh V."}],"issued":{"date-parts":[["2019",9,11]]}}}],"schema":"https://github.com/citation-style-language/schema/raw/master/csl-citation.json"} </w:instrText>
-      </w:r>
-      <w:r>
-        <w:fldChar w:fldCharType="separate"/>
-      </w:r>
-      <w:r>
-        <w:t xml:space="preserve">(Cowgill and Tucker 2019; Butterworth 2018; Cowgill, </w:t>
-      </w:r>
-      <w:proofErr w:type="spellStart"/>
-      <w:r>
-        <w:t>Dell’Acqua</w:t>
-      </w:r>
-      <w:proofErr w:type="spellEnd"/>
-      <w:r>
-        <w:t>, and Matz 2020; Morse et al. 2020; Parkes and Vohra 2019)</w:t>
-      </w:r>
-      <w:r>
-        <w:fldChar w:fldCharType="end"/>
-      </w:r>
-      <w:r>
-        <w:t xml:space="preserve">, trustworthiness </w:t>
-      </w:r>
-      <w:r>
-        <w:fldChar w:fldCharType="begin"/>
-      </w:r>
-      <w:r>
-        <w:instrText xml:space="preserve"> ADDIN ZOTERO_ITEM CSL_CITATION {"citationID":"FiWvf3xu","properties":{"formattedCitation":"(Brundage et al. 2020; Marcus and Davis 2019; Kizilcec 2016; Glikson and Woolley 2020)","plainCitation":"(Brundage et al. 2020; Marcus and Davis 2019; Kizilcec 2016; Glikson and Woolley 2020)","noteIndex":0},"citationItems":[{"id":453,"uris":["http://zotero.org/users/5545175/items/K2S44VIJ"],"uri":["http://zotero.org/users/5545175/items/K2S44VIJ"],"itemData":{"id":453,"type":"article-journal","abstract":"With the recent wave of progress in artificial intelligence (AI) has come a growing awareness of the large-scale impacts of AI systems, and recognition that existing regulations and norms in industry and academia are insufficient to ensure responsible AI development. In order for AI developers to earn trust from system users, customers, civil society, governments, and other stakeholders that they are building AI responsibly, they will need to make verifiable claims to which they can be held accountable. Those outside of a given organization also need effective means of scrutinizing such claims. This report suggests various steps that different stakeholders can take to improve the verifiability of claims made about AI systems and their associated development processes, with a focus on providing evidence about the safety, security, fairness, and privacy protection of AI systems. We analyze ten mechanisms for this purpose--spanning institutions, software, and hardware--and make recommendations aimed at implementing, exploring, or improving those mechanisms.","container-title":"arXiv:2004.07213 [cs]","note":"00000 \narXiv: 2004.07213","source":"arXiv.org","title":"Toward Trustworthy AI Development: Mechanisms for Supporting Verifiable Claims","title-short":"Toward Trustworthy AI Development","URL":"http://arxiv.org/abs/2004.07213","author":[{"family":"Brundage","given":"Miles"},{"family":"Avin","given":"Shahar"},{"family":"Wang","given":"Jasmine"},{"family":"Belfield","given":"Haydn"},{"family":"Krueger","given":"Gretchen"},{"family":"Hadfield","given":"Gillian"},{"family":"Khlaaf","given":"Heidy"},{"family":"Yang","given":"Jingying"},{"family":"Toner","given":"Helen"},{"family":"Fong","given":"Ruth"},{"family":"Maharaj","given":"Tegan"},{"family":"Koh","given":"Pang Wei"},{"family":"Hooker","given":"Sara"},{"family":"Leung","given":"Jade"},{"family":"Trask","given":"Andrew"},{"family":"Bluemke","given":"Emma"},{"family":"Lebensold","given":"Jonathan"},{"family":"O'Keefe","given":"Cullen"},{"family":"Koren","given":"Mark"},{"family":"Ryffel","given":"Théo"},{"family":"Rubinovitz","given":"J. B."},{"family":"Besiroglu","given":"Tamay"},{"family":"Carugati","given":"Federica"},{"family":"Clark","given":"Jack"},{"family":"Eckersley","given":"Peter"},{"family":"Haas","given":"Sarah","non-dropping-particle":"de"},{"family":"Johnson","given":"Maritza"},{"family":"Laurie","given":"Ben"},{"family":"Ingerman","given":"Alex"},{"family":"Krawczuk","given":"Igor"},{"family":"Askell","given":"Amanda"},{"family":"Cammarota","given":"Rosario"},{"family":"Lohn","given":"Andrew"},{"family":"Krueger","given":"David"},{"family":"Stix","given":"Charlotte"},{"family":"Henderson","given":"Peter"},{"family":"Graham","given":"Logan"},{"family":"Prunkl","given":"Carina"},{"family":"Martin","given":"Bianca"},{"family":"Seger","given":"Elizabeth"},{"family":"Zilberman","given":"Noa"},{"family":"hÉigeartaigh","given":"Seán Ó"},{"family":"Kroeger","given":"Frens"},{"family":"Sastry","given":"Girish"},{"family":"Kagan","given":"Rebecca"},{"family":"Weller","given":"Adrian"},{"family":"Tse","given":"Brian"},{"family":"Barnes","given":"Elizabeth"},{"family":"Dafoe","given":"Allan"},{"family":"Scharre","given":"Paul"},{"family":"Herbert-Voss","given":"Ariel"},{"family":"Rasser","given":"Martijn"},{"family":"Sodhani","given":"Shagun"},{"family":"Flynn","given":"Carrick"},{"family":"Gilbert","given":"Thomas Krendl"},{"family":"Dyer","given":"Lisa"},{"family":"Khan","given":"Saif"},{"family":"Bengio","given":"Yoshua"},{"family":"Anderljung","given":"Markus"}],"accessed":{"date-parts":[["2020",6,9]]},"issued":{"date-parts":[["2020",4,20]]}}},{"id":1618,"uris":["http://zotero.org/users/5545175/items/U3GWA7JL"],"uri":["http://zotero.org/users/5545175/items/U3GWA7JL"],"itemData":{"id":1618,"type":"book","call-number":"Q335 .M368 2019","edition":"First edition","event-place":"New York","ISBN":"978-1-5247-4825-8","note":"ZSCC: 0000097","number-of-pages":"273","publisher":"Pantheon Books","publisher-place":"New York","source":"Library of Congress ISBN","title":"Rebooting AI: building artificial intelligence we can trust","title-short":"Rebooting AI","author":[{"family":"Marcus","given":"Gary"},{"family":"Davis","given":"Ernest"}],"issued":{"date-parts":[["2019"]]}}},{"id":78,"uris":["http://zotero.org/users/5545175/items/YRJINE3W"],"uri":["http://zotero.org/users/5545175/items/YRJINE3W"],"itemData":{"id":78,"type":"paper-conference","container-title":"Proceedings of the 2016 CHI Conference on Human Factors in Computing Systems","DOI":"10.1145/2858036.2858402","event":"CHI'16: CHI Conference on Human Factors in Computing Systems","event-place":"San Jose California USA","ISBN":"978-1-4503-3362-7","language":"en","note":"ZSCC: 0000120","page":"2390-2395","publisher":"ACM","publisher-place":"San Jose California USA","source":"Crossref","title":"How Much Information?: Effects of Transparency on Trust in an Algorithmic Interface","title-short":"How Much Information?","URL":"https://dl.acm.org/doi/10.1145/2858036.2858402","author":[{"family":"Kizilcec","given":"René F."}],"accessed":{"date-parts":[["2020",8,2]]},"issued":{"date-parts":[["2016",5,7]]}}},{"id":8,"uris":["http://zotero.org/users/5545175/items/VZX94II2"],"uri":["http://zotero.org/users/5545175/items/VZX94II2"],"itemData":{"id":8,"type":"article-journal","container-title":"Academy of Management Annals","DOI":"10.5465/annals.2018.0057","ISSN":"1941-6520, 1941-6067","issue":"2","language":"en","note":"ZSCC: 0000005","page":"627-660","source":"Crossref","title":"Human Trust in Artificial Intelligence: Review of Empirical Research","title-short":"Human Trust in Artificial Intelligence","volume":"14","author":[{"family":"Glikson","given":"Ella"},{"family":"Woolley","given":"Anita Williams"}],"issued":{"date-parts":[["2020",7]]}}}],"schema":"https://github.com/citation-style-language/schema/raw/master/csl-citation.json"} </w:instrText>
-      </w:r>
-      <w:r>
-        <w:fldChar w:fldCharType="separate"/>
-      </w:r>
-      <w:r>
-        <w:t xml:space="preserve">(Brundage et al. 2020; Marcus and Davis 2019; </w:t>
-      </w:r>
-      <w:proofErr w:type="spellStart"/>
-      <w:r>
-        <w:t>Kizilcec</w:t>
-      </w:r>
-      <w:proofErr w:type="spellEnd"/>
-      <w:r>
-        <w:t xml:space="preserve"> 2016; </w:t>
-      </w:r>
-      <w:proofErr w:type="spellStart"/>
-      <w:r>
-        <w:t>Glikson</w:t>
-      </w:r>
-      <w:proofErr w:type="spellEnd"/>
-      <w:r>
-        <w:t xml:space="preserve"> and Woolley 2020)</w:t>
-      </w:r>
-      <w:r>
-        <w:fldChar w:fldCharType="end"/>
-      </w:r>
-      <w:r>
-        <w:t xml:space="preserve">, and interpretability </w:t>
-      </w:r>
-      <w:r>
-        <w:fldChar w:fldCharType="begin"/>
-      </w:r>
-      <w:r>
-        <w:instrText xml:space="preserve"> ADDIN ZOTERO_ITEM CSL_CITATION {"citationID":"vnSWvJLS","properties":{"formattedCitation":"(Doshi-Velez and Kim 2017; Yu et al. 2020; Samek, Wiegand, and M\\uc0\\u252{}ller 2017)","plainCitation":"(Doshi-Velez and Kim 2017; Yu et al. 2020; Samek, Wiegand, and Müller 2017)","noteIndex":0},"citationItems":[{"id":1620,"uris":["http://zotero.org/users/5545175/items/FXDED5ZP"],"uri":["http://zotero.org/users/5545175/items/FXDED5ZP"],"itemData":{"id":1620,"type":"article-journal","abstract":"As machine learning systems become ubiquitous, there has been a surge of interest in interpretable machine learning: systems that provide explanation for their outputs. These explanations are often used to qualitatively assess other criteria such as safety or non-discrimination. However, despite the interest in interpretability, there is very little consensus on what interpretable machine learning is and how it should be measured. In this position paper, we first define interpretability and describe when interpretability is needed (and when it is not). Next, we suggest a taxonomy for rigorous evaluation and expose open questions towards a more rigorous science of interpretable machine learning.","container-title":"arXiv:1702.08608 [cs, stat]","note":"ZSCC: 0000975 \narXiv: 1702.08608","source":"arXiv.org","title":"Towards A Rigorous Science of Interpretable Machine Learning","URL":"http://arxiv.org/abs/1702.08608","author":[{"family":"Doshi-Velez","given":"Finale"},{"family":"Kim","given":"Been"}],"accessed":{"date-parts":[["2020",11,21]]},"issued":{"date-parts":[["2017",3,2]]}}},{"id":650,"uris":["http://zotero.org/users/5545175/items/A9SYCRMJ"],"uri":["http://zotero.org/users/5545175/items/A9SYCRMJ"],"itemData":{"id":650,"type":"article-journal","abstract":"Interpretability of machine learning models has gained more and more attention among researchers in the artificial intelligence (AI) and human-computer interaction (HCI) communities. Most existing work focuses on decision making, whereas we consider knowledge discovery. In particular, we focus on evaluating AI-discovered knowledge/rules in the arts and humanities. From a specific scenario, we present an experimental procedure to collect and assess human-generated verbal interpretations of AI-generated music theory/rules rendered as sophisticated symbolic/numeric objects. Our goal is to reveal both the possibilities and the challenges in such a process of decoding expressive messages from AI sources. We treat this as a first step towards 1) better design of AI representations that are human interpretable and 2) a general methodology to evaluate interpretability of AI-discovered knowledge representations.","container-title":"arXiv:2004.06894 [cs]","note":"ZSCC: 0000000 \narXiv: 2004.06894","source":"arXiv.org","title":"Human Evaluation of Interpretability: The Case of AI-Generated Music Knowledge","title-short":"Human Evaluation of Interpretability","URL":"http://arxiv.org/abs/2004.06894","author":[{"family":"Yu","given":"Haizi"},{"family":"Taube","given":"Heinrich"},{"family":"Evans","given":"James A."},{"family":"Varshney","given":"Lav R."}],"accessed":{"date-parts":[["2020",7,18]]},"issued":{"date-parts":[["2020",4,15]]}}},{"id":1624,"uris":["http://zotero.org/users/5545175/items/WFMKTPME"],"uri":["http://zotero.org/users/5545175/items/WFMKTPME"],"itemData":{"id":1624,"type":"article-journal","abstract":"With the availability of large databases and recent improvements in deep learning methodology, the performance of AI systems is reaching or even exceeding the human level on an increasing number of complex tasks. Impressive examples of this development can be found in domains such as image classification, sentiment analysis, speech understanding or strategic game playing. However, because of their nested non-linear structure, these highly successful machine learning and artificial intelligence models are usually applied in a black box manner, i.e., no information is provided about what exactly makes them arrive at their predictions. Since this lack of transparency can be a major drawback, e.g., in medical applications, the development of methods for visualizing, explaining and interpreting deep learning models has recently attracted increasing attention. This paper summarizes recent developments in this field and makes a plea for more interpretability in artificial intelligence. Furthermore, it presents two approaches to explaining predictions of deep learning models, one method which computes the sensitivity of the prediction with respect to changes in the input and one approach which meaningfully decomposes the decision in terms of the input variables. These methods are evaluated on three classification tasks.","container-title":"arXiv:1708.08296 [cs, stat]","note":"ZSCC: 0000463 \narXiv: 1708.08296","source":"arXiv.org","title":"Explainable Artificial Intelligence: Understanding, Visualizing and Interpreting Deep Learning Models","title-short":"Explainable Artificial Intelligence","URL":"http://arxiv.org/abs/1708.08296","author":[{"family":"Samek","given":"Wojciech"},{"family":"Wiegand","given":"Thomas"},{"family":"Müller","given":"Klaus-Robert"}],"accessed":{"date-parts":[["2020",11,21]]},"issued":{"date-parts":[["2017",8,28]]}}}],"schema":"https://github.com/citation-style-language/schema/raw/master/csl-citation.json"} </w:instrText>
-      </w:r>
-      <w:r>
-        <w:fldChar w:fldCharType="separate"/>
-      </w:r>
-      <w:r>
-        <w:t xml:space="preserve">(Doshi-Velez and Kim 2017; Yu et al. 2020; </w:t>
-      </w:r>
-      <w:proofErr w:type="spellStart"/>
-      <w:r>
-        <w:t>Samek</w:t>
-      </w:r>
-      <w:proofErr w:type="spellEnd"/>
-      <w:r>
-        <w:t>, Wiegand, and Müller 2017)</w:t>
-      </w:r>
-      <w:r>
-        <w:fldChar w:fldCharType="end"/>
-      </w:r>
-      <w:r>
-        <w:t xml:space="preserve">. Ultimately, </w:t>
-      </w:r>
-      <w:r>
-        <w:fldChar w:fldCharType="begin"/>
-      </w:r>
-      <w:r>
-        <w:instrText xml:space="preserve"> ADDIN ZOTERO_ITEM CSL_CITATION {"citationID":"2GVPxBfj","properties":{"formattedCitation":"(Vamplew et al. 2018)","plainCitation":"(Vamplew et al. 2018)","dontUpdate":true,"noteIndex":0},"citationItems":[{"id":1723,"uris":["http://zotero.org/users/5545175/items/U5D24HD2"],"uri":["http://zotero.org/users/5545175/items/U5D24HD2"],"itemData":{"id":1723,"type":"article-journal","container-title":"Ethics and Information Technology","DOI":"10.1007/s10676-017-9440-6","ISSN":"1388-1957, 1572-8439","issue":"1","journalAbbreviation":"Ethics Inf Technol","language":"en","note":"ZSCC: 0000028","page":"27-40","source":"DOI.org (Crossref)","title":"Human-aligned artificial intelligence is a multiobjective problem","volume":"20","author":[{"family":"Vamplew","given":"Peter"},{"family":"Dazeley","given":"Richard"},{"family":"Foale","given":"Cameron"},{"family":"Firmin","given":"Sally"},{"family":"Mummery","given":"Jane"}],"issued":{"date-parts":[["2018",3]]}}}],"schema":"https://github.com/citation-style-language/schema/raw/master/csl-citation.json"} </w:instrText>
-      </w:r>
-      <w:r>
-        <w:fldChar w:fldCharType="separate"/>
-      </w:r>
-      <w:proofErr w:type="spellStart"/>
-      <w:r>
-        <w:t>Vamplew</w:t>
-      </w:r>
-      <w:proofErr w:type="spellEnd"/>
-      <w:r>
-        <w:t xml:space="preserve"> et al. (2018)</w:t>
-      </w:r>
-      <w:r>
-        <w:fldChar w:fldCharType="end"/>
-      </w:r>
-      <w:r>
-        <w:t xml:space="preserve"> categorize human-aligned artificial intelligence as a “multiobjective problem.”</w:t>
       </w:r>
     </w:p>
     <w:p>
       <w:pPr>
         <w:spacing w:line="480" w:lineRule="auto"/>
-      </w:pPr>
-      <w:r>
-        <w:tab/>
-      </w:r>
-      <w:r>
-        <w:t>I think the best contribution I can make to this conversation is a paper that models the composition</w:t>
-      </w:r>
-      <w:r>
-        <w:t>,</w:t>
-      </w:r>
-      <w:r>
-        <w:t xml:space="preserve"> relationships</w:t>
-      </w:r>
-      <w:r>
-        <w:t>, and evolutions of</w:t>
-      </w:r>
-      <w:r>
-        <w:t xml:space="preserve"> these goals. </w:t>
-      </w:r>
-      <w:r>
-        <w:t xml:space="preserve">For the SOCI 40133, I hope to begin exploring AI discourse via the News on the Web (NOW) Corpus available on the RCC server. I am approaching this as computational grounded theory </w:t>
+        <w:ind w:firstLine="720"/>
+      </w:pPr>
+      <w:r>
+        <w:t xml:space="preserve">Constraining economic productivity </w:t>
+      </w:r>
+      <w:r>
+        <w:t xml:space="preserve">creates a challenge in understanding and implementing </w:t>
+      </w:r>
+      <w:r>
+        <w:t xml:space="preserve">beneficial </w:t>
+      </w:r>
+      <w:r>
+        <w:t xml:space="preserve">AI systems. For example, computer scientists recognize an inherent fairness-accuracy trade-off: when we impose any constraint on a predictive algorithm, such as requiring equal outcomes across race, the algorithm is necessarily less accurate in its predictions </w:t>
       </w:r>
       <w:r>
         <w:fldChar w:fldCharType="begin"/>
       </w:r>
       <w:r>
-        <w:instrText xml:space="preserve"> ADDIN ZOTERO_ITEM CSL_CITATION {"citationID":"SWZURg3B","properties":{"formattedCitation":"(Nelson 2020)","plainCitation":"(Nelson 2020)","noteIndex":0},"citationItems":[{"id":1324,"uris":["http://zotero.org/users/5545175/items/NJ82XZHL"],"uri":["http://zotero.org/users/5545175/items/NJ82XZHL"],"itemData":{"id":1324,"type":"article-journal","abstract":"This article proposes a three-step methodological framework called computational grounded theory, which combines expert human knowledge and hermeneutic skills with the processing power and pattern recognition of computers, producing a more methodologically rigorous but interpretive approach to content analysis. The first, pattern detection step, involves inductive computational exploration of text, using techniques such as unsupervised machine learning and word scores to help researchers to see novel patterns in their data. The second, pattern refinement step, returns to an interpretive engagement with the data through qualitative deep reading or further exploration of the data. The third, pattern confirmation step, assesses the inductively identified patterns using further computational and natural language processing techniques. The result is an efficient, rigorous, and fully reproducible computational grounded theory. This framework can be applied to any qualitative text as data, including transcribed speeches, interviews, open-ended survey data, or ethnographic field notes, and can address many potential research questions.","container-title":"Sociological Methods &amp; Research","DOI":"10.1177/0049124117729703","ISSN":"0049-1241, 1552-8294","issue":"1","journalAbbreviation":"Sociological Methods &amp; Research","language":"en","note":"ZSCC: 0000085","page":"3-42","source":"DOI.org (Crossref)","title":"Computational Grounded Theory: A Methodological Framework","title-short":"Computational Grounded Theory","volume":"49","author":[{"family":"Nelson","given":"Laura K."}],"issued":{"date-parts":[["2020",2]]}}}],"schema":"https://github.com/citation-style-language/schema/raw/master/csl-citation.json"} </w:instrText>
+        <w:instrText xml:space="preserve"> ADDIN ZOTERO_ITEM CSL_CITATION {"citationID":"wzGQ0Bjr","properties":{"formattedCitation":"(Corbett-Davies et al. 2017; Kleinberg, Mullainathan, and Raghavan 2016)","plainCitation":"(Corbett-Davies et al. 2017; Kleinberg, Mullainathan, and Raghavan 2016)","noteIndex":0},"citationItems":[{"id":1633,"uris":["http://zotero.org/users/5545175/items/6VD6U54J"],"uri":["http://zotero.org/users/5545175/items/6VD6U54J"],"itemData":{"id":1633,"type":"paper-conference","container-title":"Proceedings of the 23rd ACM SIGKDD International Conference on Knowledge Discovery and Data Mining","DOI":"10.1145/3097983.3098095","event":"KDD '17: The 23rd ACM SIGKDD International Conference on Knowledge Discovery and Data Mining","event-place":"Halifax NS Canada","ISBN":"978-1-4503-4887-4","language":"en","note":"ZSCC: 0000455","page":"797-806","publisher":"ACM","publisher-place":"Halifax NS Canada","source":"DOI.org (Crossref)","title":"Algorithmic Decision Making and the Cost of Fairness","URL":"https://dl.acm.org/doi/10.1145/3097983.3098095","author":[{"family":"Corbett-Davies","given":"Sam"},{"family":"Pierson","given":"Emma"},{"family":"Feller","given":"Avi"},{"family":"Goel","given":"Sharad"},{"family":"Huq","given":"Aziz"}],"accessed":{"date-parts":[["2020",11,21]]},"issued":{"date-parts":[["2017",8,4]]}}},{"id":1636,"uris":["http://zotero.org/users/5545175/items/39CTHXAH"],"uri":["http://zotero.org/users/5545175/items/39CTHXAH"],"itemData":{"id":1636,"type":"article-journal","abstract":"Recent discussion in the public sphere about algorithmic classification has involved tension between competing notions of what it means for a probabilistic classification to be fair to different groups. We formalize three fairness conditions that lie at the heart of these debates, and we prove that except in highly constrained special cases, there is no method that can satisfy these three conditions simultaneously. Moreover, even satisfying all three conditions approximately requires that the data lie in an approximate version of one of the constrained special cases identified by our theorem. These results suggest some of the ways in which key notions of fairness are incompatible with each other, and hence provide a framework for thinking about the trade-offs between them.","container-title":"arXiv:1609.05807 [cs, stat]","note":"ZSCC: 0000669 \narXiv: 1609.05807","source":"arXiv.org","title":"Inherent Trade-Offs in the Fair Determination of Risk Scores","URL":"http://arxiv.org/abs/1609.05807","author":[{"family":"Kleinberg","given":"Jon"},{"family":"Mullainathan","given":"Sendhil"},{"family":"Raghavan","given":"Manish"}],"accessed":{"date-parts":[["2020",11,21]]},"issued":{"date-parts":[["2016",11,17]]}}}],"schema":"https://github.com/citation-style-language/schema/raw/master/csl-citation.json"} </w:instrText>
       </w:r>
       <w:r>
         <w:fldChar w:fldCharType="separate"/>
       </w:r>
       <w:r>
-        <w:t>(Nelson 2020)</w:t>
+        <w:t>(Corbett-Davies et al. 2017; Kleinberg, Mullainathan, and Raghavan 2016)</w:t>
       </w:r>
       <w:r>
         <w:fldChar w:fldCharType="end"/>
       </w:r>
       <w:r>
-        <w:t>.  This project is in the first step of this approach, pattern detection using computational exploratory analysis. After this class, I will embark on the second step, hypothesis refinement using human-conducted interpretive analysis, and the third step, pattern confirmation.</w:t>
+        <w:t>. So how much fairness is worth sacrificing</w:t>
+      </w:r>
+      <w:r>
+        <w:t xml:space="preserve"> for</w:t>
+      </w:r>
+      <w:r>
+        <w:t xml:space="preserve"> how much accuracy? In general, how can we align AI systems with our complex, conflicting values </w:t>
+      </w:r>
+      <w:r>
+        <w:fldChar w:fldCharType="begin"/>
+      </w:r>
+      <w:r>
+        <w:instrText xml:space="preserve"> ADDIN ZOTERO_ITEM CSL_CITATION {"citationID":"3XNOBGQk","properties":{"formattedCitation":"(Donaldson and Neesham 2020; T. W. Kim, Donaldson, and Hooker 2019)","plainCitation":"(Donaldson and Neesham 2020; T. W. Kim, Donaldson, and Hooker 2019)","noteIndex":0},"citationItems":[{"id":85,"uris":["http://zotero.org/users/5545175/items/E49ER2XV"],"uri":["http://zotero.org/users/5545175/items/E49ER2XV"],"itemData":{"id":85,"type":"article-journal","container-title":"Academy of Management Proceedings","DOI":"10.5465/AMBPP.2020.14706abstract","ISSN":"0065-0668, 2151-6561","issue":"1","language":"en","note":"ZSCC: 0000000","page":"14706","source":"Crossref","title":"The Problem of Value Alignment in Business Decision Making: Humans vs. Artificial Intelligence","title-short":"The Problem of Value Alignment in Business Decision Making","volume":"2020","author":[{"family":"Donaldson","given":"Thomas J."},{"family":"Neesham","given":"Cristina"}],"issued":{"date-parts":[["2020",8]]}}},{"id":91,"uris":["http://zotero.org/users/5545175/items/NB3765HS"],"uri":["http://zotero.org/users/5545175/items/NB3765HS"],"itemData":{"id":91,"type":"article-journal","abstract":"An important step in the development of value alignment (VA) systems in AI is understanding how values can interrelate with facts. Designers of future VA systems will need to utilize a hybrid approach in which ethical reasoning and empirical observation interrelate successfully in machine behavior. In this article we identify two problems about this interrelation that have been overlooked by AI discussants and designers. The first problem is that many AI designers commit inadvertently a version of what has been called by moral philosophers the \"naturalistic fallacy,\" that is, they attempt to derive an \"ought\" from an \"is.\" We illustrate when and why this occurs. The second problem is that AI designers adopt training routines that fail fully to simulate human ethical reasoning in the integration of ethical principles and facts. Using concepts of quantified modal logic, we proceed to offer an approach that promises to simulate ethical reasoning in humans by connecting ethical principles on the one hand and propositions about states of affairs on the other.","container-title":"arXiv:1907.05447 [cs]","note":"ZSCC: 0000001 \narXiv: 1907.05447","source":"arXiv.org","title":"Grounding Value Alignment with Ethical Principles","URL":"http://arxiv.org/abs/1907.05447","author":[{"family":"Kim","given":"Tae Wan"},{"family":"Donaldson","given":"Thomas"},{"family":"Hooker","given":"John"}],"accessed":{"date-parts":[["2020",8,6]]},"issued":{"date-parts":[["2019",7,11]]}}}],"schema":"https://github.com/citation-style-language/schema/raw/master/csl-citation.json"} </w:instrText>
+      </w:r>
+      <w:r>
+        <w:fldChar w:fldCharType="separate"/>
+      </w:r>
+      <w:r>
+        <w:t xml:space="preserve">(Donaldson and </w:t>
+      </w:r>
+      <w:proofErr w:type="spellStart"/>
+      <w:r>
+        <w:t>Neesham</w:t>
+      </w:r>
+      <w:proofErr w:type="spellEnd"/>
+      <w:r>
+        <w:t xml:space="preserve"> 2020; T. W. Kim, Donaldson, and Hooker 2019)</w:t>
+      </w:r>
+      <w:r>
+        <w:fldChar w:fldCharType="end"/>
+      </w:r>
+      <w:r>
+        <w:t>?</w:t>
       </w:r>
     </w:p>
     <w:p>
@@ -596,6 +824,955 @@
         <w:ind w:firstLine="720"/>
       </w:pPr>
       <w:r>
+        <w:t xml:space="preserve">The present work seeks to clarify these </w:t>
+      </w:r>
+      <w:r>
+        <w:t>goals</w:t>
+      </w:r>
+      <w:r>
+        <w:t xml:space="preserve"> and their relations </w:t>
+      </w:r>
+      <w:r>
+        <w:t xml:space="preserve">as a framing contest, a theory developed by </w:t>
+      </w:r>
+      <w:r>
+        <w:fldChar w:fldCharType="begin"/>
+      </w:r>
+      <w:r>
+        <w:instrText xml:space="preserve"> ADDIN ZOTERO_ITEM CSL_CITATION {"citationID":"H1BcCwGY","properties":{"formattedCitation":"(Kaplan 2008)","plainCitation":"(Kaplan 2008)","dontUpdate":true,"noteIndex":0},"citationItems":[{"id":1850,"uris":["http://zotero.org/users/5545175/items/EJJG25NA"],"uri":["http://zotero.org/users/5545175/items/EJJG25NA"],"itemData":{"id":1850,"type":"article-journal","container-title":"Organization Science","DOI":"10.1287/orsc.1070.0340","ISSN":"1047-7039, 1526-5455","issue":"5","journalAbbreviation":"Organization Science","language":"en","note":"ZSCC: 0001009","page":"729-752","source":"DOI.org (Crossref)","title":"Framing Contests: Strategy Making Under Uncertainty","title-short":"Framing Contests","volume":"19","author":[{"family":"Kaplan","given":"Sarah"}],"issued":{"date-parts":[["2008",10]]}}}],"schema":"https://github.com/citation-style-language/schema/raw/master/csl-citation.json"} </w:instrText>
+      </w:r>
+      <w:r>
+        <w:fldChar w:fldCharType="separate"/>
+      </w:r>
+      <w:r>
+        <w:t xml:space="preserve">Kaplan </w:t>
+      </w:r>
+      <w:r>
+        <w:t>(</w:t>
+      </w:r>
+      <w:r>
+        <w:t>2008)</w:t>
+      </w:r>
+      <w:r>
+        <w:fldChar w:fldCharType="end"/>
+      </w:r>
+      <w:r>
+        <w:t xml:space="preserve"> to model “</w:t>
+      </w:r>
+      <w:r>
+        <w:t>how actors attempt to transform their own cognitive frames into the organization’s predominant collective frames through their daily interactions</w:t>
+      </w:r>
+      <w:r>
+        <w:t xml:space="preserve">.” We use an approach of “computational grounded theory” to inflate this theorization to a macro-level, modeling how frames are put forth and contested throughout the field of AI </w:t>
+      </w:r>
+      <w:r>
+        <w:fldChar w:fldCharType="begin"/>
+      </w:r>
+      <w:r>
+        <w:instrText xml:space="preserve"> ADDIN ZOTERO_ITEM CSL_CITATION {"citationID":"vnlkV7Yw","properties":{"formattedCitation":"(Glaser and Strauss 1967; Nelson 2020)","plainCitation":"(Glaser and Strauss 1967; Nelson 2020)","noteIndex":0},"citationItems":[{"id":1274,"uris":["http://zotero.org/users/5545175/items/VLJ989T6"],"uri":["http://zotero.org/users/5545175/items/VLJ989T6"],"itemData":{"id":1274,"type":"book","edition":"1st edition","event-place":"Chicago","language":"eng","note":"ZSCC: 0000357 \nOCLC: 553535517","publisher":"Aldine Publishing","publisher-place":"Chicago","source":"Gemeinsamer Bibliotheksverbund ISBN","title":"The Discovery of Grounded Theory: Strategies for Qualitative Research","title-short":"The Discovery of Grounded Theory","author":[{"family":"Glaser","given":"Barney G."},{"family":"Strauss","given":"Anselm L."}],"issued":{"date-parts":[["1967"]]}}},{"id":1324,"uris":["http://zotero.org/users/5545175/items/NJ82XZHL"],"uri":["http://zotero.org/users/5545175/items/NJ82XZHL"],"itemData":{"id":1324,"type":"article-journal","abstract":"This article proposes a three-step methodological framework called computational grounded theory, which combines expert human knowledge and hermeneutic skills with the processing power and pattern recognition of computers, producing a more methodologically rigorous but interpretive approach to content analysis. The first, pattern detection step, involves inductive computational exploration of text, using techniques such as unsupervised machine learning and word scores to help researchers to see novel patterns in their data. The second, pattern refinement step, returns to an interpretive engagement with the data through qualitative deep reading or further exploration of the data. The third, pattern confirmation step, assesses the inductively identified patterns using further computational and natural language processing techniques. The result is an efficient, rigorous, and fully reproducible computational grounded theory. This framework can be applied to any qualitative text as data, including transcribed speeches, interviews, open-ended survey data, or ethnographic field notes, and can address many potential research questions.","container-title":"Sociological Methods &amp; Research","DOI":"10.1177/0049124117729703","ISSN":"0049-1241, 1552-8294","issue":"1","journalAbbreviation":"Sociological Methods &amp; Research","language":"en","note":"ZSCC: 0000085","page":"3-42","source":"DOI.org (Crossref)","title":"Computational Grounded Theory: A Methodological Framework","title-short":"Computational Grounded Theory","volume":"49","author":[{"family":"Nelson","given":"Laura K."}],"issued":{"date-parts":[["2020",2]]}}}],"schema":"https://github.com/citation-style-language/schema/raw/master/csl-citation.json"} </w:instrText>
+      </w:r>
+      <w:r>
+        <w:fldChar w:fldCharType="separate"/>
+      </w:r>
+      <w:r>
+        <w:t>(Glaser and Strauss 1967; Nelson 2020)</w:t>
+      </w:r>
+      <w:r>
+        <w:fldChar w:fldCharType="end"/>
+      </w:r>
+      <w:r>
+        <w:t>. Our computational text analysis, particularly vectorizations such as topic models and word embeddings that reveal latent textual features, can garner an understanding similar to human reading of the texts but at much larger scale. This analysis is supplemented throughout with human reading of a small sample of texts and interviews with various AI stakeholders, such as software developers and managers. We show</w:t>
+      </w:r>
+      <w:r>
+        <w:t xml:space="preserve"> the constitution, trade-offs, and evolution of an overlapping multitude of frames. </w:t>
+      </w:r>
+      <w:r>
+        <w:t>We argue that a full picture of this framing contest</w:t>
+      </w:r>
+      <w:r>
+        <w:t xml:space="preserve"> is necessary for beneficial AI.</w:t>
+      </w:r>
+    </w:p>
+    <w:p>
+      <w:pPr>
+        <w:spacing w:line="480" w:lineRule="auto"/>
+        <w:ind w:firstLine="720"/>
+      </w:pPr>
+    </w:p>
+    <w:p>
+      <w:pPr>
+        <w:pStyle w:val="Heading1"/>
+        <w:spacing w:before="0" w:line="480" w:lineRule="auto"/>
+        <w:jc w:val="center"/>
+        <w:rPr>
+          <w:rFonts w:cs="Times New Roman"/>
+          <w:b/>
+          <w:bCs/>
+          <w:sz w:val="24"/>
+          <w:szCs w:val="24"/>
+        </w:rPr>
+      </w:pPr>
+      <w:r>
+        <w:rPr>
+          <w:rFonts w:cs="Times New Roman"/>
+          <w:b/>
+          <w:bCs/>
+          <w:sz w:val="24"/>
+          <w:szCs w:val="24"/>
+        </w:rPr>
+        <w:lastRenderedPageBreak/>
+        <w:t xml:space="preserve">2. </w:t>
+      </w:r>
+      <w:r>
+        <w:rPr>
+          <w:rFonts w:cs="Times New Roman"/>
+          <w:b/>
+          <w:bCs/>
+          <w:sz w:val="24"/>
+          <w:szCs w:val="24"/>
+        </w:rPr>
+        <w:t>FRAMING CONTESTS</w:t>
+      </w:r>
+    </w:p>
+    <w:p>
+      <w:pPr>
+        <w:spacing w:line="480" w:lineRule="auto"/>
+      </w:pPr>
+      <w:r>
+        <w:t xml:space="preserve">Frames </w:t>
+      </w:r>
+      <w:r>
+        <w:t>are</w:t>
+      </w:r>
+      <w:r>
+        <w:t xml:space="preserve"> the “schema of interpretation” </w:t>
+      </w:r>
+      <w:r>
+        <w:t xml:space="preserve">in society, as </w:t>
+      </w:r>
+      <w:r>
+        <w:t xml:space="preserve">popularized by the sociologist </w:t>
+      </w:r>
+      <w:r>
+        <w:fldChar w:fldCharType="begin"/>
+      </w:r>
+      <w:r>
+        <w:instrText xml:space="preserve"> ADDIN ZOTERO_ITEM CSL_CITATION {"citationID":"WgmlkxjK","properties":{"formattedCitation":"(Goffman 1974)","plainCitation":"(Goffman 1974)","dontUpdate":true,"noteIndex":0},"citationItems":[{"id":1606,"uris":["http://zotero.org/users/5545175/items/IIPFWCI8"],"uri":["http://zotero.org/users/5545175/items/IIPFWCI8"],"itemData":{"id":1606,"type":"book","call-number":"HM291 .G582 1986","event-place":"Boston","ISBN":"978-0-930350-91-8","note":"ZSCC: 0033320","number-of-pages":"586","publisher":"Northeastern University Press","publisher-place":"Boston","source":"Library of Congress ISBN","title":"Frame Analysis: An Essay on the Organization of Experience","title-short":"Frame analysis","author":[{"family":"Goffman","given":"Erving"}],"issued":{"date-parts":[["1974"]]}}}],"schema":"https://github.com/citation-style-language/schema/raw/master/csl-citation.json"} </w:instrText>
+      </w:r>
+      <w:r>
+        <w:fldChar w:fldCharType="separate"/>
+      </w:r>
+      <w:r>
+        <w:t>Erving Goffman (1974)</w:t>
+      </w:r>
+      <w:r>
+        <w:fldChar w:fldCharType="end"/>
+      </w:r>
+      <w:r>
+        <w:t xml:space="preserve">. Frames “organize experience and guide action, whether individual or collective” </w:t>
+      </w:r>
+      <w:r>
+        <w:fldChar w:fldCharType="begin"/>
+      </w:r>
+      <w:r>
+        <w:instrText xml:space="preserve"> ADDIN ZOTERO_ITEM CSL_CITATION {"citationID":"tPjCB0pm","properties":{"formattedCitation":"(Snow et al. 1986)","plainCitation":"(Snow et al. 1986)","noteIndex":0},"citationItems":[{"id":1608,"uris":["http://zotero.org/users/5545175/items/EJYMWQS9"],"uri":["http://zotero.org/users/5545175/items/EJYMWQS9"],"itemData":{"id":1608,"type":"article-journal","abstract":"This paper attempts to further theoretical and empirical understanding of adherent and constituent mobilization by proposing and analyzing frame alignment as a conceptual bridge linking social psychological and resource mobilization views on movement participation. Extension of Goffman's (1974) frame analytic perspective provides the conceptual/theoretical framework; field research on two religious movements, the peace movement, and several neighborhood movements provide the primary empirical base. Four frame alignment processes are identified and elaborated: frame bridging, frame amplification, frame extension, and frame transformation. The basic underlying premise is that frame alignment, of one variety or another, is a necessary condition for participation, whatever its nature or intensity, and that it is typically an interactional and ongoing accomplishment. The paper concludes with an elaboration of several sets of theoretical and research implications.","container-title":"American Sociological Review","DOI":"10.2307/2095581","issue":"4","note":"ZSCC: 0008236","page":"464-481","title":"Frame Alignment Processes, Micromobilization, and Movement Participation","volume":"51","author":[{"family":"Snow","given":"David"},{"family":"Rochford","given":"E Burke"},{"family":"Worden","given":"Steven"},{"family":"Benford","given":"Robert"}],"issued":{"date-parts":[["1986"]]}}}],"schema":"https://github.com/citation-style-language/schema/raw/master/csl-citation.json"} </w:instrText>
+      </w:r>
+      <w:r>
+        <w:fldChar w:fldCharType="separate"/>
+      </w:r>
+      <w:r>
+        <w:t>(Snow et al. 1986)</w:t>
+      </w:r>
+      <w:r>
+        <w:fldChar w:fldCharType="end"/>
+      </w:r>
+      <w:r>
+        <w:t xml:space="preserve">. </w:t>
+      </w:r>
+      <w:r>
+        <w:t xml:space="preserve">They have been most extensively utilized in the study of social movements via the interplay of cognition and politics </w:t>
+      </w:r>
+      <w:r>
+        <w:fldChar w:fldCharType="begin"/>
+      </w:r>
+      <w:r>
+        <w:instrText xml:space="preserve"> ADDIN ZOTERO_ITEM CSL_CITATION {"citationID":"1t4AxrK1","properties":{"formattedCitation":"(Benford and Snow 2000)","plainCitation":"(Benford and Snow 2000)","noteIndex":0},"citationItems":[{"id":1778,"uris":["http://zotero.org/users/5545175/items/PQTCIEPD"],"uri":["http://zotero.org/users/5545175/items/PQTCIEPD"],"itemData":{"id":1778,"type":"article-journal","container-title":"Annual Review of Sociology","DOI":"10.1146/annurev.soc.26.1.611","ISSN":"0360-0572, 1545-2115","issue":"1","journalAbbreviation":"Annu. Rev. Sociol.","language":"en","note":"ZSCC: 0011224","page":"611-639","source":"DOI.org (Crossref)","title":"Framing Processes and Social Movements: An Overview and Assessment","title-short":"Framing Processes and Social Movements","volume":"26","author":[{"family":"Benford","given":"Robert D."},{"family":"Snow","given":"David A."}],"issued":{"date-parts":[["2000",8]]}}}],"schema":"https://github.com/citation-style-language/schema/raw/master/csl-citation.json"} </w:instrText>
+      </w:r>
+      <w:r>
+        <w:fldChar w:fldCharType="separate"/>
+      </w:r>
+      <w:r>
+        <w:t>(</w:t>
+      </w:r>
+      <w:proofErr w:type="spellStart"/>
+      <w:r>
+        <w:t>Benford</w:t>
+      </w:r>
+      <w:proofErr w:type="spellEnd"/>
+      <w:r>
+        <w:t xml:space="preserve"> and Snow 2000)</w:t>
+      </w:r>
+      <w:r>
+        <w:fldChar w:fldCharType="end"/>
+      </w:r>
+      <w:r>
+        <w:t xml:space="preserve">. A stream of research has brought frames per se into the organizational and management literature, primarily in connect to nonmarket actors such as social movements </w:t>
+      </w:r>
+      <w:r>
+        <w:fldChar w:fldCharType="begin"/>
+      </w:r>
+      <w:r>
+        <w:instrText xml:space="preserve"> ADDIN ZOTERO_ITEM CSL_CITATION {"citationID":"iPFColXH","properties":{"formattedCitation":"(Lounsbury, Ventresca, and Hirsch 2003)","plainCitation":"(Lounsbury, Ventresca, and Hirsch 2003)","dontUpdate":true,"noteIndex":0},"citationItems":[{"id":601,"uris":["http://zotero.org/users/5545175/items/3854MK2V"],"uri":["http://zotero.org/users/5545175/items/3854MK2V"],"itemData":{"id":601,"type":"article-journal","container-title":"Socio-Economic Review","DOI":"10.1093/soceco/1.1.71","ISSN":"1475-1461, 1475-147X","issue":"1","language":"en","page":"71-104","source":"Crossref","title":"Social movements, field frames and industry emergence: a cultural-political perspective on US recycling","title-short":"Social movements, field frames and industry emergence","volume":"1","author":[{"family":"Lounsbury","given":"M."},{"family":"Ventresca","given":"M."},{"family":"Hirsch","given":"P. M."}],"issued":{"date-parts":[["2003",1,1]]}}}],"schema":"https://github.com/citation-style-language/schema/raw/master/csl-citation.json"} </w:instrText>
+      </w:r>
+      <w:r>
+        <w:fldChar w:fldCharType="separate"/>
+      </w:r>
+      <w:r>
+        <w:t>(</w:t>
+      </w:r>
+      <w:r>
+        <w:t xml:space="preserve">e.g., </w:t>
+      </w:r>
+      <w:r>
+        <w:t xml:space="preserve">Lounsbury, </w:t>
+      </w:r>
+      <w:proofErr w:type="spellStart"/>
+      <w:r>
+        <w:t>Ventresca</w:t>
+      </w:r>
+      <w:proofErr w:type="spellEnd"/>
+      <w:r>
+        <w:t>, and Hirsch 2003)</w:t>
+      </w:r>
+      <w:r>
+        <w:fldChar w:fldCharType="end"/>
+      </w:r>
+      <w:r>
+        <w:t>.</w:t>
+      </w:r>
+    </w:p>
+    <w:p>
+      <w:pPr>
+        <w:spacing w:line="480" w:lineRule="auto"/>
+      </w:pPr>
+      <w:r>
+        <w:tab/>
+        <w:t xml:space="preserve">Many of the social phenomena described as frames, particularly in the domain of emerging technology, can be analyzed with a number of other theoretical lenses, such as </w:t>
+      </w:r>
+      <w:r>
+        <w:t>“social imaginaries</w:t>
+      </w:r>
+      <w:r>
+        <w:t>.</w:t>
+      </w:r>
+      <w:r>
+        <w:t>”</w:t>
+      </w:r>
+      <w:r>
+        <w:t xml:space="preserve"> </w:t>
+      </w:r>
+      <w:r>
+        <w:fldChar w:fldCharType="begin"/>
+      </w:r>
+      <w:r>
+        <w:instrText xml:space="preserve"> ADDIN ZOTERO_ITEM CSL_CITATION {"citationID":"XpSH2cX9","properties":{"formattedCitation":"(Augustine et al. 2019)","plainCitation":"(Augustine et al. 2019)","dontUpdate":true,"noteIndex":0},"citationItems":[{"id":413,"uris":["http://zotero.org/users/5545175/items/MRQKXE24"],"uri":["http://zotero.org/users/5545175/items/MRQKXE24"],"itemData":{"id":413,"type":"article-journal","container-title":"Academy of Management Journal","DOI":"10.5465/amj.2018.0059","ISSN":"0001-4273, 1948-0989","issue":"6","language":"en","page":"1930-1960","source":"Crossref","title":"Constructing a Distant Future: Imaginaries in Geoengineering","title-short":"Constructing a Distant Future","volume":"62","author":[{"family":"Augustine","given":"Grace"},{"family":"Soderstrom","given":"Sara"},{"family":"Milner","given":"Daniel"},{"family":"Weber","given":"Klaus"}],"issued":{"date-parts":[["2019",12]]}}}],"schema":"https://github.com/citation-style-language/schema/raw/master/csl-citation.json"} </w:instrText>
+      </w:r>
+      <w:r>
+        <w:fldChar w:fldCharType="separate"/>
+      </w:r>
+      <w:r>
+        <w:t xml:space="preserve">Augustine et al. </w:t>
+      </w:r>
+      <w:r>
+        <w:t>(</w:t>
+      </w:r>
+      <w:r>
+        <w:t>2019)</w:t>
+      </w:r>
+      <w:r>
+        <w:fldChar w:fldCharType="end"/>
+      </w:r>
+      <w:r>
+        <w:t xml:space="preserve"> </w:t>
+      </w:r>
+      <w:r>
+        <w:t xml:space="preserve">laid out five social imaginaries of geoengineering </w:t>
+      </w:r>
+      <w:r>
+        <w:t xml:space="preserve">technology </w:t>
+      </w:r>
+      <w:r>
+        <w:t xml:space="preserve">(e.g., launching particulates or mirrors into the atmosphere to reduce sunlight and cool the earth). </w:t>
+      </w:r>
+      <w:r>
+        <w:t>The</w:t>
+      </w:r>
+      <w:r>
+        <w:t xml:space="preserve"> </w:t>
+      </w:r>
+      <w:r>
+        <w:t>first</w:t>
+      </w:r>
+      <w:r>
+        <w:t xml:space="preserve"> </w:t>
+      </w:r>
+      <w:r>
+        <w:t>imaginary</w:t>
+      </w:r>
+      <w:r>
+        <w:t xml:space="preserve"> was scientists </w:t>
+      </w:r>
+      <w:r>
+        <w:t>describing</w:t>
+      </w:r>
+      <w:r>
+        <w:t xml:space="preserve"> the technology as a “technofix”, a logical step in humanity’s increasing control of the Earth, but then environmental critics brought in “human hubris” as a critical </w:t>
+      </w:r>
+      <w:r>
+        <w:t>imaginary</w:t>
+      </w:r>
+      <w:r>
+        <w:t>, highlighting humanity’s track record of harming</w:t>
+      </w:r>
+      <w:r>
+        <w:t xml:space="preserve"> the</w:t>
+      </w:r>
+      <w:r>
+        <w:t xml:space="preserve"> Earth</w:t>
+      </w:r>
+      <w:r>
+        <w:t>. Other relevant lenses include</w:t>
+      </w:r>
+      <w:r>
+        <w:t xml:space="preserve"> “organizational goals” </w:t>
+      </w:r>
+      <w:r>
+        <w:fldChar w:fldCharType="begin"/>
+      </w:r>
+      <w:r>
+        <w:instrText xml:space="preserve"> ADDIN ZOTERO_ITEM CSL_CITATION {"citationID":"iFQ6kDmF","properties":{"formattedCitation":"(Warner and Havens 1968)","plainCitation":"(Warner and Havens 1968)","dontUpdate":true,"noteIndex":0},"citationItems":[{"id":1942,"uris":["http://zotero.org/users/5545175/items/5PCCKBTL"],"uri":["http://zotero.org/users/5545175/items/5PCCKBTL"],"itemData":{"id":1942,"type":"article-journal","container-title":"Administrative Science Quarterly","DOI":"10.2307/2391532","ISSN":"00018392","issue":"4","journalAbbreviation":"Administrative Science Quarterly","note":"00158","page":"539","source":"DOI.org (Crossref)","title":"Goal Displacement and the Intangibility of Organizational Goals","volume":"12","author":[{"family":"Warner","given":"W. Keith"},{"family":"Havens","given":"A. Eugene"}],"issued":{"date-parts":[["1968",3]]}}}],"schema":"https://github.com/citation-style-language/schema/raw/master/csl-citation.json"} </w:instrText>
+      </w:r>
+      <w:r>
+        <w:fldChar w:fldCharType="separate"/>
+      </w:r>
+      <w:r>
+        <w:t>(e.g., Warner and Havens 1968)</w:t>
+      </w:r>
+      <w:r>
+        <w:fldChar w:fldCharType="end"/>
+      </w:r>
+      <w:r>
+        <w:t xml:space="preserve">, </w:t>
+      </w:r>
+      <w:r>
+        <w:t xml:space="preserve">“organizational identities” </w:t>
+      </w:r>
+      <w:r>
+        <w:fldChar w:fldCharType="begin"/>
+      </w:r>
+      <w:r>
+        <w:instrText xml:space="preserve"> ADDIN ZOTERO_ITEM CSL_CITATION {"citationID":"L5tB7PNi","properties":{"formattedCitation":"(Glynn 2000; Livengood and Reger 2010; Whetten 1989)","plainCitation":"(Glynn 2000; Livengood and Reger 2010; Whetten 1989)","noteIndex":0},"citationItems":[{"id":1543,"uris":["http://zotero.org/users/5545175/items/SDD2KLER"],"uri":["http://zotero.org/users/5545175/items/SDD2KLER"],"itemData":{"id":1543,"type":"article-journal","container-title":"Organization Science","DOI":"10.1287/orsc.11.3.285.12496","ISSN":"1047-7039, 1526-5455","issue":"3","journalAbbreviation":"Organization Science","language":"en","note":"00000","page":"285-298","source":"DOI.org (Crossref)","title":"When Cymbals Become Symbols: Conflict Over Organizational Identity Within a Symphony Orchestra","title-short":"When Cymbals Become Symbols","volume":"11","author":[{"family":"Glynn","given":"Mary Ann"}],"issued":{"date-parts":[["2000",6]]}}},{"id":1944,"uris":["http://zotero.org/users/5545175/items/GRXH8ZFW"],"uri":["http://zotero.org/users/5545175/items/GRXH8ZFW"],"itemData":{"id":1944,"type":"article-journal","container-title":"Academy of Management Review","DOI":"10.5465/amr.35.1.zok48","ISSN":"0363-7425, 1930-3807","issue":"1","journalAbbreviation":"AMR","language":"en","note":"00256","page":"48-66","source":"DOI.org (Crossref)","title":"That's Our Turf! Identity Domains and Competitive Dynamics","volume":"35","author":[{"family":"Livengood","given":"R. Scott"},{"family":"Reger","given":"Rhonda K."}],"issued":{"date-parts":[["2010",1]]}}},{"id":94,"uris":["http://zotero.org/users/5545175/items/YQQ48VRC"],"uri":["http://zotero.org/users/5545175/items/YQQ48VRC"],"itemData":{"id":94,"type":"article-journal","container-title":"Academy of Management Review","DOI":"10.5465/amr.1989.4308371","ISSN":"0363-7425, 1930-3807","issue":"4","language":"en","note":"ZSCC: 0003880","page":"490-495","source":"Crossref","title":"What Constitutes a Theoretical Contribution?","volume":"14","author":[{"family":"Whetten","given":"David A."}],"issued":{"date-parts":[["1989",10]]}}}],"schema":"https://github.com/citation-style-language/schema/raw/master/csl-citation.json"} </w:instrText>
+      </w:r>
+      <w:r>
+        <w:fldChar w:fldCharType="separate"/>
+      </w:r>
+      <w:r>
+        <w:t xml:space="preserve">(Glynn 2000; </w:t>
+      </w:r>
+      <w:proofErr w:type="spellStart"/>
+      <w:r>
+        <w:t>Livengood</w:t>
+      </w:r>
+      <w:proofErr w:type="spellEnd"/>
+      <w:r>
+        <w:t xml:space="preserve"> and </w:t>
+      </w:r>
+      <w:proofErr w:type="spellStart"/>
+      <w:r>
+        <w:t>Reger</w:t>
+      </w:r>
+      <w:proofErr w:type="spellEnd"/>
+      <w:r>
+        <w:t xml:space="preserve"> 2010; Whetten 1989)</w:t>
+      </w:r>
+      <w:r>
+        <w:fldChar w:fldCharType="end"/>
+      </w:r>
+      <w:r>
+        <w:t xml:space="preserve">, “issue selling” </w:t>
+      </w:r>
+      <w:r>
+        <w:fldChar w:fldCharType="begin"/>
+      </w:r>
+      <w:r>
+        <w:instrText xml:space="preserve"> ADDIN ZOTERO_ITEM CSL_CITATION {"citationID":"WmrDF7Lw","properties":{"formattedCitation":"(Dutton and Ashford 1993)","plainCitation":"(Dutton and Ashford 1993)","noteIndex":0},"citationItems":[{"id":1945,"uris":["http://zotero.org/users/5545175/items/8PL24S5I"],"uri":["http://zotero.org/users/5545175/items/8PL24S5I"],"itemData":{"id":1945,"type":"article-journal","container-title":"Academy of Management Review","DOI":"10.5465/amr.1993.9309035145","ISSN":"0363-7425, 1930-3807","issue":"3","journalAbbreviation":"AMR","language":"en","note":"01625","page":"397-428","source":"DOI.org (Crossref)","title":"Selling Issues to Top Management","volume":"18","author":[{"family":"Dutton","given":"Jane E."},{"family":"Ashford","given":"Susan J."}],"issued":{"date-parts":[["1993",7]]}}}],"schema":"https://github.com/citation-style-language/schema/raw/master/csl-citation.json"} </w:instrText>
+      </w:r>
+      <w:r>
+        <w:fldChar w:fldCharType="separate"/>
+      </w:r>
+      <w:r>
+        <w:t>(Dutton and Ashford 1993)</w:t>
+      </w:r>
+      <w:r>
+        <w:fldChar w:fldCharType="end"/>
+      </w:r>
+      <w:r>
+        <w:t xml:space="preserve">, “impression management” </w:t>
+      </w:r>
+      <w:r>
+        <w:fldChar w:fldCharType="begin"/>
+      </w:r>
+      <w:r>
+        <w:instrText xml:space="preserve"> ADDIN ZOTERO_ITEM CSL_CITATION {"citationID":"aOKWKFyY","properties":{"formattedCitation":"(Gardner and Martinko 1988)","plainCitation":"(Gardner and Martinko 1988)","noteIndex":0},"citationItems":[{"id":1948,"uris":["http://zotero.org/users/5545175/items/BIVU3DL3"],"uri":["http://zotero.org/users/5545175/items/BIVU3DL3"],"itemData":{"id":1948,"type":"article-journal","container-title":"Journal of Management","DOI":"10.1177/014920638801400210","ISSN":"0149-2063, 1557-1211","issue":"2","journalAbbreviation":"Journal of Management","language":"en","note":"00707","page":"321-338","source":"DOI.org (Crossref)","title":"Impression Management in Organizations","volume":"14","author":[{"family":"Gardner","given":"William L."},{"family":"Martinko","given":"Mark J."}],"issued":{"date-parts":[["1988",6]]}}}],"schema":"https://github.com/citation-style-language/schema/raw/master/csl-citation.json"} </w:instrText>
+      </w:r>
+      <w:r>
+        <w:fldChar w:fldCharType="separate"/>
+      </w:r>
+      <w:r>
+        <w:t xml:space="preserve">(Gardner and </w:t>
+      </w:r>
+      <w:proofErr w:type="spellStart"/>
+      <w:r>
+        <w:t>Martinko</w:t>
+      </w:r>
+      <w:proofErr w:type="spellEnd"/>
+      <w:r>
+        <w:t xml:space="preserve"> 1988)</w:t>
+      </w:r>
+      <w:r>
+        <w:fldChar w:fldCharType="end"/>
+      </w:r>
+      <w:r>
+        <w:t xml:space="preserve">, </w:t>
+      </w:r>
+      <w:r>
+        <w:t xml:space="preserve">“values” </w:t>
+      </w:r>
+      <w:r>
+        <w:fldChar w:fldCharType="begin"/>
+      </w:r>
+      <w:r>
+        <w:instrText xml:space="preserve"> ADDIN ZOTERO_ITEM CSL_CITATION {"citationID":"cl4NoT6s","properties":{"formattedCitation":"(Hitlin and Piliavin 2004)","plainCitation":"(Hitlin and Piliavin 2004)","dontUpdate":true,"noteIndex":0},"citationItems":[{"id":73,"uris":["http://zotero.org/users/5545175/items/K8BUFQK2"],"uri":["http://zotero.org/users/5545175/items/K8BUFQK2"],"itemData":{"id":73,"type":"article-journal","container-title":"Annual Review of Sociology","DOI":"10.1146/annurev.soc.30.012703.110640","ISSN":"0360-0572, 1545-2115","issue":"1","language":"en","note":"00000 \nZSCC: 0001396","page":"359-393","source":"Crossref","title":"Values: Reviving a Dormant Concept","title-short":"Values","volume":"30","author":[{"family":"Hitlin","given":"Steven"},{"family":"Piliavin","given":"Jane Allyn"}],"issued":{"date-parts":[["2004",8]]}}}],"schema":"https://github.com/citation-style-language/schema/raw/master/csl-citation.json"} </w:instrText>
+      </w:r>
+      <w:r>
+        <w:fldChar w:fldCharType="separate"/>
+      </w:r>
+      <w:r>
+        <w:t xml:space="preserve">(e.g., </w:t>
+      </w:r>
+      <w:proofErr w:type="spellStart"/>
+      <w:r>
+        <w:t>Hitlin</w:t>
+      </w:r>
+      <w:proofErr w:type="spellEnd"/>
+      <w:r>
+        <w:t xml:space="preserve"> and </w:t>
+      </w:r>
+      <w:proofErr w:type="spellStart"/>
+      <w:r>
+        <w:t>Piliavin</w:t>
+      </w:r>
+      <w:proofErr w:type="spellEnd"/>
+      <w:r>
+        <w:t xml:space="preserve"> 2004)</w:t>
+      </w:r>
+      <w:r>
+        <w:fldChar w:fldCharType="end"/>
+      </w:r>
+      <w:r>
+        <w:t xml:space="preserve">, concepts in a “conceptual space” </w:t>
+      </w:r>
+      <w:r>
+        <w:fldChar w:fldCharType="begin"/>
+      </w:r>
+      <w:r>
+        <w:instrText xml:space="preserve"> ADDIN ZOTERO_ITEM CSL_CITATION {"citationID":"Qf1W9Rdn","properties":{"formattedCitation":"(Hannan 2019)","plainCitation":"(Hannan 2019)","noteIndex":0},"citationItems":[{"id":1937,"uris":["http://zotero.org/users/5545175/items/5IV4KWHV"],"uri":["http://zotero.org/users/5545175/items/5IV4KWHV"],"itemData":{"id":1937,"type":"book","call-number":"BF445 .H365 2019","event-place":"New York","ISBN":"978-0-231-19272-9","note":"00026","number-of-pages":"314","publisher":"Columbia University Press","publisher-place":"New York","source":"Library of Congress ISBN","title":"Concepts and Categories: Foundations for Sociological and Cultural Analysis","title-short":"Concepts and categories","author":[{"family":"Hannan","given":"Michael T."}],"issued":{"date-parts":[["2019"]]}}}],"schema":"https://github.com/citation-style-language/schema/raw/master/csl-citation.json"} </w:instrText>
+      </w:r>
+      <w:r>
+        <w:fldChar w:fldCharType="separate"/>
+      </w:r>
+      <w:r>
+        <w:t>(Hannan 2019)</w:t>
+      </w:r>
+      <w:r>
+        <w:fldChar w:fldCharType="end"/>
+      </w:r>
+      <w:r>
+        <w:t xml:space="preserve">, </w:t>
+      </w:r>
+      <w:r>
+        <w:t>and</w:t>
+      </w:r>
+      <w:r>
+        <w:t xml:space="preserve"> ideas in a “field ideology” </w:t>
+      </w:r>
+      <w:r>
+        <w:fldChar w:fldCharType="begin"/>
+      </w:r>
+      <w:r>
+        <w:instrText xml:space="preserve"> ADDIN ZOTERO_ITEM CSL_CITATION {"citationID":"27FpsbVS","properties":{"formattedCitation":"(Hehenberger, Mair, and Metz 2019)","plainCitation":"(Hehenberger, Mair, and Metz 2019)","noteIndex":0},"citationItems":[{"id":1941,"uris":["http://zotero.org/users/5545175/items/VBWYCPHA"],"uri":["http://zotero.org/users/5545175/items/VBWYCPHA"],"itemData":{"id":1941,"type":"article-journal","container-title":"Academy of Management Journal","DOI":"10.5465/amj.2017.1402","ISSN":"0001-4273, 1948-0989","issue":"6","journalAbbreviation":"AMJ","language":"en","note":"00014","page":"1672-1704","source":"DOI.org (Crossref)","title":"The Assembly of a Field Ideology: An Idea-Centric Perspective on Systemic Power in Impact Investing","title-short":"The Assembly of a Field Ideology","volume":"62","author":[{"family":"Hehenberger","given":"Lisa"},{"family":"Mair","given":"Johanna"},{"family":"Metz","given":"Ashley"}],"issued":{"date-parts":[["2019",12]]}}}],"schema":"https://github.com/citation-style-language/schema/raw/master/csl-citation.json"} </w:instrText>
+      </w:r>
+      <w:r>
+        <w:fldChar w:fldCharType="separate"/>
+      </w:r>
+      <w:r>
+        <w:t>(</w:t>
+      </w:r>
+      <w:proofErr w:type="spellStart"/>
+      <w:r>
+        <w:t>Hehenberger</w:t>
+      </w:r>
+      <w:proofErr w:type="spellEnd"/>
+      <w:r>
+        <w:t>, Mair, and Metz 2019)</w:t>
+      </w:r>
+      <w:r>
+        <w:fldChar w:fldCharType="end"/>
+      </w:r>
+      <w:r>
+        <w:t>.</w:t>
+      </w:r>
+      <w:r>
+        <w:t xml:space="preserve"> Organizational actors need to make sense of these phenomena, intertwining with the theory of “</w:t>
+      </w:r>
+      <w:r>
+        <w:t>sensemaking,</w:t>
+      </w:r>
+      <w:r>
+        <w:t>”</w:t>
+      </w:r>
+      <w:r>
+        <w:t xml:space="preserve"> which refer</w:t>
+      </w:r>
+      <w:r>
+        <w:t>s</w:t>
+      </w:r>
+      <w:r>
+        <w:t xml:space="preserve"> to “the social psychological and epistemological processes by which actors form an understanding </w:t>
+      </w:r>
+      <w:r>
+        <w:lastRenderedPageBreak/>
+        <w:t xml:space="preserve">of the situations they find themselves in” </w:t>
+      </w:r>
+      <w:r>
+        <w:fldChar w:fldCharType="begin"/>
+      </w:r>
+      <w:r>
+        <w:instrText xml:space="preserve"> ADDIN ZOTERO_ITEM CSL_CITATION {"citationID":"KpEdNx2P","properties":{"formattedCitation":"(Fiss and Hirsch 2005)","plainCitation":"(Fiss and Hirsch 2005)","noteIndex":0},"citationItems":[{"id":1537,"uris":["http://zotero.org/users/5545175/items/INTVFQB2"],"uri":["http://zotero.org/users/5545175/items/INTVFQB2"],"itemData":{"id":1537,"type":"article-journal","abstract":"While the literature on framing has importantly expanded our understanding of frame creation and contests from an interpretive point of view, previous studies have largely neglected the structural contexts in which framing activities occur. In this study, we propose extending the framing approach by incorporating insights from the literature on sensemaking to examine how and when opportunities for meaning creation open up and how this affects subsequent discursive processes. Connecting framing and sensemaking better enables us to examine how structural factors prompt and bound discursive processes, affecting when and where frame contests emerge. We demonstrate the utility of this approach by examining changes in the discourse of globalization. Using qualitative and quantitative analyses of newspaper articles and corporate press releases, we trace the emergence of globalization discourse, its diffusion, and the increasing contention that surrounds it. Our findings show how and where globalization discourse emerged in response to greater U.S. involvement with the international economy, and how later frame contests over the meaning of globalization have depended on the interests of the actors involved.","container-title":"American Sociological Review","DOI":"10.1177/000312240507000103","ISSN":"0003-1224, 1939-8271","issue":"1","journalAbbreviation":"Am Sociol Rev","language":"en","note":"00000","page":"29-52","source":"DOI.org (Crossref)","title":"The Discourse of Globalization: Framing and Sensemaking of an Emerging Concept","title-short":"The Discourse of Globalization","volume":"70","author":[{"family":"Fiss","given":"Peer C."},{"family":"Hirsch","given":"Paul M."}],"issued":{"date-parts":[["2005",2]]}}}],"schema":"https://github.com/citation-style-language/schema/raw/master/csl-citation.json"} </w:instrText>
+      </w:r>
+      <w:r>
+        <w:fldChar w:fldCharType="separate"/>
+      </w:r>
+      <w:r>
+        <w:t>(</w:t>
+      </w:r>
+      <w:proofErr w:type="spellStart"/>
+      <w:r>
+        <w:t>Fiss</w:t>
+      </w:r>
+      <w:proofErr w:type="spellEnd"/>
+      <w:r>
+        <w:t xml:space="preserve"> and Hirsch 2005)</w:t>
+      </w:r>
+      <w:r>
+        <w:fldChar w:fldCharType="end"/>
+      </w:r>
+      <w:r>
+        <w:t>.</w:t>
+      </w:r>
+      <w:r>
+        <w:t xml:space="preserve"> </w:t>
+      </w:r>
+      <w:r>
+        <w:t>All of these</w:t>
+      </w:r>
+      <w:r>
+        <w:t xml:space="preserve"> theories</w:t>
+      </w:r>
+      <w:r>
+        <w:t xml:space="preserve"> fit into broader literatures on organizational theory, culture, and cognition</w:t>
+      </w:r>
+      <w:r>
+        <w:t>.</w:t>
+      </w:r>
+    </w:p>
+    <w:p>
+      <w:pPr>
+        <w:spacing w:line="480" w:lineRule="auto"/>
+      </w:pPr>
+      <w:r>
+        <w:tab/>
+      </w:r>
+      <w:r>
+        <w:fldChar w:fldCharType="begin"/>
+      </w:r>
+      <w:r>
+        <w:instrText xml:space="preserve"> ADDIN ZOTERO_ITEM CSL_CITATION {"citationID":"LqbePQ5u","properties":{"formattedCitation":"(Kaplan 2008)","plainCitation":"(Kaplan 2008)","dontUpdate":true,"noteIndex":0},"citationItems":[{"id":1850,"uris":["http://zotero.org/users/5545175/items/EJJG25NA"],"uri":["http://zotero.org/users/5545175/items/EJJG25NA"],"itemData":{"id":1850,"type":"article-journal","container-title":"Organization Science","DOI":"10.1287/orsc.1070.0340","ISSN":"1047-7039, 1526-5455","issue":"5","journalAbbreviation":"Organization Science","language":"en","note":"ZSCC: 0001009","page":"729-752","source":"DOI.org (Crossref)","title":"Framing Contests: Strategy Making Under Uncertainty","title-short":"Framing Contests","volume":"19","author":[{"family":"Kaplan","given":"Sarah"}],"issued":{"date-parts":[["2008",10]]}}}],"schema":"https://github.com/citation-style-language/schema/raw/master/csl-citation.json"} </w:instrText>
+      </w:r>
+      <w:r>
+        <w:fldChar w:fldCharType="separate"/>
+      </w:r>
+      <w:r>
+        <w:t xml:space="preserve">Kaplan </w:t>
+      </w:r>
+      <w:r>
+        <w:t>(</w:t>
+      </w:r>
+      <w:r>
+        <w:t>2008)</w:t>
+      </w:r>
+      <w:r>
+        <w:fldChar w:fldCharType="end"/>
+      </w:r>
+      <w:r>
+        <w:t xml:space="preserve"> introduces the term “</w:t>
+      </w:r>
+      <w:r>
+        <w:t>framing contests</w:t>
+      </w:r>
+      <w:r>
+        <w:t>” in the context of organizational strategy making. This process includes a variety of techniques for actors within an organization to pitch, defend, and advocate for their preferred frames, such as undermining the legitimacy of alternative frames or realigning the frame with the interests of other actors from whom the proponent seeks to garner support. The context of research is an ethnographic study of a manufacturer of telecommunications immediately after the 2001</w:t>
+      </w:r>
+      <w:r>
+        <w:t>–</w:t>
+      </w:r>
+      <w:r>
+        <w:t xml:space="preserve">2 “bubble” burst, which led to a contentious period of new projects and perspectives. Two more recent studies detail framing contests in the biofuel industry </w:t>
+      </w:r>
+      <w:r>
+        <w:fldChar w:fldCharType="begin"/>
+      </w:r>
+      <w:r>
+        <w:instrText xml:space="preserve"> ADDIN ZOTERO_ITEM CSL_CITATION {"citationID":"75hsW7Im","properties":{"formattedCitation":"(Hiatt and Carlos 2019)","plainCitation":"(Hiatt and Carlos 2019)","noteIndex":0},"citationItems":[{"id":1865,"uris":["http://zotero.org/users/5545175/items/NWCXLQ3I"],"uri":["http://zotero.org/users/5545175/items/NWCXLQ3I"],"itemData":{"id":1865,"type":"article-journal","container-title":"Strategic Management Journal","DOI":"10.1002/smj.2989","ISSN":"0143-2095, 1097-0266","issue":"6","journalAbbreviation":"Strat Mgmt J.","language":"en","note":"ZSCC: 0000020","page":"865-893","source":"DOI.org (Crossref)","title":"From farms to fuel tanks: Stakeholder framing contests and entrepreneurship in the emergent U.S. biodiesel market","title-short":"From farms to fuel tanks","volume":"40","author":[{"family":"Hiatt","given":"Shon R."},{"family":"Carlos","given":"W. Chad"}],"issued":{"date-parts":[["2019",6]]}}}],"schema":"https://github.com/citation-style-language/schema/raw/master/csl-citation.json"} </w:instrText>
+      </w:r>
+      <w:r>
+        <w:fldChar w:fldCharType="separate"/>
+      </w:r>
+      <w:r>
+        <w:t>(Hiatt and Carlos 2019)</w:t>
+      </w:r>
+      <w:r>
+        <w:fldChar w:fldCharType="end"/>
+      </w:r>
+      <w:r>
+        <w:t xml:space="preserve"> and the emergence of new frames in post-crisis Detroit </w:t>
+      </w:r>
+      <w:r>
+        <w:fldChar w:fldCharType="begin"/>
+      </w:r>
+      <w:r>
+        <w:instrText xml:space="preserve"> ADDIN ZOTERO_ITEM CSL_CITATION {"citationID":"59jIEXgZ","properties":{"formattedCitation":"(S. Kim 2021)","plainCitation":"(S. Kim 2021)","noteIndex":0},"citationItems":[{"id":1847,"uris":["http://zotero.org/users/5545175/items/RJ3EF89J"],"uri":["http://zotero.org/users/5545175/items/RJ3EF89J"],"itemData":{"id":1847,"type":"article-journal","abstract":"Adaptive responses to crisis rely on effective cognitive frames: understanding what is going on amid unfolding crisis and what should be done to address it. Research has shown that failing to drop a routine cognitive frame exacerbates crises, while nimbly adopting a novel frame enhances resilience. This suggests that actors in crisis have an urgent dual mission: to simultaneously destroy and construct frames. Existing research offers little guidance on how actors can accomplish this in the midst of their struggles to survive threatening and disruptive circumstances. I address this shortcoming by drawing from a 22-month ethnography of a Detroit business incubator, analyzing how it gradually developed a novel diagnostic and prognostic frame of the city’s unfolding crisis. I propose and show that actors amid crisis construct a novel frame—while dismantling an old one—through a process of frame restructuration: the novel frame emerges from and co-evolves with unconventional actions that pragmatically address the exigencies of the crisis. Mutual constitution between pragmatic actions and the emergent frame can be critically propelled by the use of metaphor, which helps actors instantly reframe the context.","container-title":"Administrative Science Quarterly","DOI":"10.1177/0001839220986464","ISSN":"0001-8392, 1930-3815","journalAbbreviation":"Administrative Science Quarterly","language":"en","note":"ZSCC: 0000000[s0]","page":"000183922098646","source":"DOI.org (Crossref)","title":"Frame Restructuration: The Making of an Alternative Business Incubator amid Detroit’s Crisis","title-short":"Frame Restructuration","author":[{"family":"Kim","given":"Suntae"}],"issued":{"date-parts":[["2021",1,10]]}}}],"schema":"https://github.com/citation-style-language/schema/raw/master/csl-citation.json"} </w:instrText>
+      </w:r>
+      <w:r>
+        <w:fldChar w:fldCharType="separate"/>
+      </w:r>
+      <w:r>
+        <w:t>(S. Kim 2021)</w:t>
+      </w:r>
+      <w:r>
+        <w:fldChar w:fldCharType="end"/>
+      </w:r>
+      <w:r>
+        <w:t>. These studies provide a theoretical foothold in which to make our primary contribution, integrating frames, imaginaries, and the many other social forces present in the emerging use of AI in organizations.</w:t>
+      </w:r>
+    </w:p>
+    <w:p>
+      <w:pPr>
+        <w:spacing w:line="480" w:lineRule="auto"/>
+      </w:pPr>
+    </w:p>
+    <w:p>
+      <w:pPr>
+        <w:pStyle w:val="Heading1"/>
+        <w:spacing w:before="0" w:line="480" w:lineRule="auto"/>
+        <w:jc w:val="center"/>
+        <w:rPr>
+          <w:rFonts w:cs="Times New Roman"/>
+          <w:b/>
+          <w:bCs/>
+          <w:sz w:val="24"/>
+          <w:szCs w:val="24"/>
+        </w:rPr>
+      </w:pPr>
+      <w:r>
+        <w:rPr>
+          <w:rFonts w:cs="Times New Roman"/>
+          <w:b/>
+          <w:bCs/>
+          <w:sz w:val="24"/>
+          <w:szCs w:val="24"/>
+        </w:rPr>
+        <w:t>3</w:t>
+      </w:r>
+      <w:r>
+        <w:rPr>
+          <w:rFonts w:cs="Times New Roman"/>
+          <w:b/>
+          <w:bCs/>
+          <w:sz w:val="24"/>
+          <w:szCs w:val="24"/>
+        </w:rPr>
+        <w:t xml:space="preserve">. </w:t>
+      </w:r>
+      <w:r>
+        <w:rPr>
+          <w:rFonts w:cs="Times New Roman"/>
+          <w:b/>
+          <w:bCs/>
+          <w:sz w:val="24"/>
+          <w:szCs w:val="24"/>
+        </w:rPr>
+        <w:t>AI AS A MULTIOBJECTIVE PROBLEM</w:t>
+      </w:r>
+    </w:p>
+    <w:p>
+      <w:pPr>
+        <w:spacing w:line="480" w:lineRule="auto"/>
+      </w:pPr>
+      <w:r>
+        <w:t xml:space="preserve">Humans have discussed the idea of artificial entities that have some or all intelligent abilities of humans since antiquity with the Greek myths of Pandora and Talos. AI has been present in some form since the creation of a checkers programs in 1951 and 1951 on the </w:t>
+      </w:r>
+      <w:r>
+        <w:t>Ferranti Mark 1</w:t>
+      </w:r>
+      <w:r>
+        <w:t xml:space="preserve">. After decades of booms and busts (known as “AI winters”), the modern period of booming interest started with Deep Blue’s victory over </w:t>
+      </w:r>
+      <w:r>
+        <w:t xml:space="preserve">world </w:t>
+      </w:r>
+      <w:r>
+        <w:t xml:space="preserve">chess </w:t>
+      </w:r>
+      <w:r>
+        <w:t>champion Garry Kasparov</w:t>
+      </w:r>
+      <w:r>
+        <w:t xml:space="preserve"> in 1996. Due to recent advances, particularly the advent of deep learning in 2012 marked by the ImageNet challenge, AI is being rapidly adopted across organizational domains.</w:t>
+      </w:r>
+    </w:p>
+    <w:p>
+      <w:pPr>
+        <w:spacing w:line="480" w:lineRule="auto"/>
+        <w:ind w:firstLine="720"/>
+      </w:pPr>
+      <w:r>
+        <w:lastRenderedPageBreak/>
+        <w:t xml:space="preserve">Since 2018, there have been numerous calls for further study of algorithms, AI, machine learning, and deep learning in organizations </w:t>
+      </w:r>
+      <w:r>
+        <w:fldChar w:fldCharType="begin"/>
+      </w:r>
+      <w:r>
+        <w:instrText xml:space="preserve"> ADDIN ZOTERO_ITEM CSL_CITATION {"citationID":"V8vwoRcy","properties":{"formattedCitation":"(Faraj, Pachidi, and Sayegh 2018; Gregory et al. 2020; von Krogh 2018; Murray et al. 2019; Murray, Rhymer, and Sirmon 2020)","plainCitation":"(Faraj, Pachidi, and Sayegh 2018; Gregory et al. 2020; von Krogh 2018; Murray et al. 2019; Murray, Rhymer, and Sirmon 2020)","dontUpdate":true,"noteIndex":0},"citationItems":[{"id":1949,"uris":["http://zotero.org/users/5545175/items/HSL6I34Z"],"uri":["http://zotero.org/users/5545175/items/HSL6I34Z"],"itemData":{"id":1949,"type":"article-journal","container-title":"Information and Organization","DOI":"10.1016/j.infoandorg.2018.02.005","ISSN":"14717727","issue":"1","journalAbbreviation":"Information and Organization","language":"en","note":"00149","page":"62-70","source":"DOI.org (Crossref)","title":"Working and organizing in the age of the learning algorithm","volume":"28","author":[{"family":"Faraj","given":"Samer"},{"family":"Pachidi","given":"Stella"},{"family":"Sayegh","given":"Karla"}],"issued":{"date-parts":[["2018",3]]}}},{"id":1370,"uris":["http://zotero.org/users/5545175/items/MYWMCICA"],"uri":["http://zotero.org/users/5545175/items/MYWMCICA"],"itemData":{"id":1370,"type":"article-journal","container-title":"Academy of Management Review","DOI":"10.5465/amr.2019.0178","ISSN":"0363-7425, 1930-3807","journalAbbreviation":"AMR","language":"en","note":"ZSCC: 0000014","page":"amr.2019.0178","source":"DOI.org (Crossref)","title":"The Role of Artificial Intelligence and Data Network Effects for Creating User Value","author":[{"family":"Gregory","given":"Robert Wayne"},{"family":"Henfridsson","given":"Ola"},{"family":"Kaganer","given":"Evgeny"},{"family":"Kyriakou","given":"Harris"}],"issued":{"date-parts":[["2020",3,3]]}}},{"id":1285,"uris":["http://zotero.org/users/5545175/items/98IAY75X"],"uri":["http://zotero.org/users/5545175/items/98IAY75X"],"itemData":{"id":1285,"type":"article-journal","container-title":"Academy of Management Discoveries","DOI":"10.5465/amd.2018.0084","ISSN":"2168-1007","issue":"4","journalAbbreviation":"AMD","language":"en","note":"ZSCC: 0000057","page":"404-409","source":"DOI.org (Crossref)","title":"Artificial Intelligence in Organizations: New Opportunities for Phenomenon-Based Theorizing","title-short":"Artificial Intelligence in Organizations","volume":"4","author":[{"family":"Krogh","given":"Georg","non-dropping-particle":"von"}],"issued":{"date-parts":[["2018",12]]}}},{"id":1952,"uris":["http://zotero.org/users/5545175/items/C4K2KPRT"],"uri":["http://zotero.org/users/5545175/items/C4K2KPRT"],"itemData":{"id":1952,"type":"article-journal","container-title":"Academy of Management Perspectives","DOI":"10.5465/amp.2018.0066","ISSN":"1558-9080, 1943-4529","journalAbbreviation":"AMP","language":"en","note":"00021","page":"amp.2018.0066","source":"DOI.org (Crossref)","title":"Contracting in the Smart Era: The Implications of Blockchain and Decentralized Autonomous Organizations for Contracting and Corporate Governance","title-short":"Contracting in the Smart Era","author":[{"family":"Murray","given":"Alex"},{"family":"Kuban","given":"Scott"},{"family":"Josefy","given":"Matthew"},{"family":"Anderson","given":"Jonathan"}],"issued":{"date-parts":[["2019",4,17]]}}},{"id":1788,"uris":["http://zotero.org/users/5545175/items/RCM3AISG"],"uri":["http://zotero.org/users/5545175/items/RCM3AISG"],"itemData":{"id":1788,"type":"article-journal","container-title":"Academy of Management Review","DOI":"10.5465/amr.2019.0186","ISSN":"0363-7425, 1930-3807","journalAbbreviation":"AMR","language":"en","note":"ZSCC: 0000007","page":"amr.2019.0186","source":"DOI.org (Crossref)","title":"Humans and Technology: Forms of Conjoined Agency in Organizations","title-short":"HUMANS AND TECHNOLOGY","author":[{"family":"Murray","given":"Alex"},{"family":"Rhymer","given":"Jennifer"},{"family":"Sirmon","given":"David G."}],"issued":{"date-parts":[["2020",3,3]]}}}],"schema":"https://github.com/citation-style-language/schema/raw/master/csl-citation.json"} </w:instrText>
+      </w:r>
+      <w:r>
+        <w:fldChar w:fldCharType="separate"/>
+      </w:r>
+      <w:r>
+        <w:t>(</w:t>
+      </w:r>
+      <w:r>
+        <w:t xml:space="preserve">e.g., </w:t>
+      </w:r>
+      <w:r>
+        <w:t xml:space="preserve">Faraj, </w:t>
+      </w:r>
+      <w:proofErr w:type="spellStart"/>
+      <w:r>
+        <w:t>Pachidi</w:t>
+      </w:r>
+      <w:proofErr w:type="spellEnd"/>
+      <w:r>
+        <w:t xml:space="preserve">, and Sayegh 2018; Gregory et al. 2020; von Krogh 2018; Murray et al. 2019; Murray, Rhymer, and </w:t>
+      </w:r>
+      <w:proofErr w:type="spellStart"/>
+      <w:r>
+        <w:t>Sirmon</w:t>
+      </w:r>
+      <w:proofErr w:type="spellEnd"/>
+      <w:r>
+        <w:t xml:space="preserve"> 2020)</w:t>
+      </w:r>
+      <w:r>
+        <w:fldChar w:fldCharType="end"/>
+      </w:r>
+      <w:r>
+        <w:t xml:space="preserve">. We use AI as a general term for the various intelligent capabilities of artificial entities, discriminating between different algorithms where relevant. AI has been used to refer to a vast range of technologies, as even among humans, “intelligence” can include a vast range of mental capacities. Naturally AI has been labeled a </w:t>
+      </w:r>
+      <w:r>
+        <w:t>“general purpose technology</w:t>
+      </w:r>
+      <w:r>
+        <w:t>,</w:t>
+      </w:r>
+      <w:r>
+        <w:t>”</w:t>
+      </w:r>
+      <w:r>
+        <w:t xml:space="preserve"> defined as pervading the economy and facilitating further technical improvement and innovation</w:t>
+      </w:r>
+      <w:r>
+        <w:t xml:space="preserve"> </w:t>
+      </w:r>
+      <w:r>
+        <w:fldChar w:fldCharType="begin"/>
+      </w:r>
+      <w:r>
+        <w:instrText xml:space="preserve"> ADDIN ZOTERO_ITEM CSL_CITATION {"citationID":"8oEnqpoA","properties":{"formattedCitation":"(Cockburn, Henderson, and Stern 2018; Bresnahan and Trajtenberg 1995)","plainCitation":"(Cockburn, Henderson, and Stern 2018; Bresnahan and Trajtenberg 1995)","noteIndex":0},"citationItems":[{"id":630,"uris":["http://zotero.org/users/5545175/items/54U2RR9T"],"uri":["http://zotero.org/users/5545175/items/54U2RR9T"],"itemData":{"id":630,"type":"article-journal","container-title":"National Bureau of Economic Research","language":"en","note":"DOI: 10.3386/w24449\n00000 \nZSCC: 0000134","source":"Crossref","title":"The Impact of Artificial Intelligence on Innovation","URL":"http://www.nber.org/papers/w24449.pdf","author":[{"family":"Cockburn","given":"Iain"},{"family":"Henderson","given":"Rebecca"},{"family":"Stern","given":"Scott"}],"accessed":{"date-parts":[["2020",7,31]]},"issued":{"date-parts":[["2018",3]]}}},{"id":1963,"uris":["http://zotero.org/users/5545175/items/T43RVBYL"],"uri":["http://zotero.org/users/5545175/items/T43RVBYL"],"itemData":{"id":1963,"type":"article-journal","container-title":"Journal of Econometrics","DOI":"10.1016/0304-4076(94)01598-T","ISSN":"03044076","issue":"1","journalAbbreviation":"Journal of Econometrics","language":"en","note":"03071","page":"83-108","source":"DOI.org (Crossref)","title":"General purpose technologies ‘Engines of growth’?","volume":"65","author":[{"family":"Bresnahan","given":"Timothy F."},{"family":"Trajtenberg","given":"M."}],"issued":{"date-parts":[["1995",1]]}}}],"schema":"https://github.com/citation-style-language/schema/raw/master/csl-citation.json"} </w:instrText>
+      </w:r>
+      <w:r>
+        <w:fldChar w:fldCharType="separate"/>
+      </w:r>
+      <w:r>
+        <w:t>(Cockburn, Henderson, and Stern 2018; Bresnahan and Trajtenberg 1995)</w:t>
+      </w:r>
+      <w:r>
+        <w:fldChar w:fldCharType="end"/>
+      </w:r>
+      <w:r>
+        <w:t xml:space="preserve">. Because AI can have so many effects, and because there are so many people and organizations working towards certain outcomes, means AI is a “multiobjective problem” </w:t>
+      </w:r>
+      <w:r>
+        <w:fldChar w:fldCharType="begin"/>
+      </w:r>
+      <w:r>
+        <w:instrText xml:space="preserve"> ADDIN ZOTERO_ITEM CSL_CITATION {"citationID":"2GVPxBfj","properties":{"formattedCitation":"(Vamplew et al. 2018)","plainCitation":"(Vamplew et al. 2018)","dontUpdate":true,"noteIndex":0},"citationItems":[{"id":1723,"uris":["http://zotero.org/users/5545175/items/U5D24HD2"],"uri":["http://zotero.org/users/5545175/items/U5D24HD2"],"itemData":{"id":1723,"type":"article-journal","container-title":"Ethics and Information Technology","DOI":"10.1007/s10676-017-9440-6","ISSN":"1388-1957, 1572-8439","issue":"1","journalAbbreviation":"Ethics Inf Technol","language":"en","note":"ZSCC: 0000028","page":"27-40","source":"DOI.org (Crossref)","title":"Human-aligned artificial intelligence is a multiobjective problem","volume":"20","author":[{"family":"Vamplew","given":"Peter"},{"family":"Dazeley","given":"Richard"},{"family":"Foale","given":"Cameron"},{"family":"Firmin","given":"Sally"},{"family":"Mummery","given":"Jane"}],"issued":{"date-parts":[["2018",3]]}}}],"schema":"https://github.com/citation-style-language/schema/raw/master/csl-citation.json"} </w:instrText>
+      </w:r>
+      <w:r>
+        <w:fldChar w:fldCharType="separate"/>
+      </w:r>
+      <w:r>
+        <w:t>(</w:t>
+      </w:r>
+      <w:proofErr w:type="spellStart"/>
+      <w:r>
+        <w:t>V</w:t>
+      </w:r>
+      <w:r>
+        <w:t>amplew</w:t>
+      </w:r>
+      <w:proofErr w:type="spellEnd"/>
+      <w:r>
+        <w:t xml:space="preserve"> et al. 2018)</w:t>
+      </w:r>
+      <w:r>
+        <w:fldChar w:fldCharType="end"/>
+      </w:r>
+      <w:r>
+        <w:t>.</w:t>
+      </w:r>
+    </w:p>
+    <w:p>
+      <w:pPr>
+        <w:spacing w:line="480" w:lineRule="auto"/>
+        <w:ind w:firstLine="720"/>
+      </w:pPr>
+      <w:r>
+        <w:t>We can reveal and clarify those various frames via the framing contest theory. Moreover, we can contribute a new understanding of framing contests: rather than in previous where framing contests have been short-lived engagements in which a dominant frame typically emerges, AI is an example where the framing contest lasts for decades and may never result in a dominant frame. Instead, different frames are constantly pushing and pulling on the technology in various directions.</w:t>
+      </w:r>
+    </w:p>
+    <w:p>
+      <w:pPr>
+        <w:spacing w:line="480" w:lineRule="auto"/>
+        <w:ind w:firstLine="720"/>
+      </w:pPr>
+    </w:p>
+    <w:p>
+      <w:pPr>
+        <w:pStyle w:val="Heading1"/>
+        <w:spacing w:before="0" w:line="480" w:lineRule="auto"/>
+        <w:jc w:val="center"/>
+        <w:rPr>
+          <w:rFonts w:cs="Times New Roman"/>
+          <w:b/>
+          <w:bCs/>
+          <w:sz w:val="24"/>
+          <w:szCs w:val="24"/>
+        </w:rPr>
+      </w:pPr>
+      <w:r>
+        <w:rPr>
+          <w:rFonts w:cs="Times New Roman"/>
+          <w:b/>
+          <w:bCs/>
+          <w:sz w:val="24"/>
+          <w:szCs w:val="24"/>
+        </w:rPr>
+        <w:t>4</w:t>
+      </w:r>
+      <w:r>
+        <w:rPr>
+          <w:rFonts w:cs="Times New Roman"/>
+          <w:b/>
+          <w:bCs/>
+          <w:sz w:val="24"/>
+          <w:szCs w:val="24"/>
+        </w:rPr>
+        <w:t xml:space="preserve">. </w:t>
+      </w:r>
+      <w:r>
+        <w:rPr>
+          <w:rFonts w:cs="Times New Roman"/>
+          <w:b/>
+          <w:bCs/>
+          <w:sz w:val="24"/>
+          <w:szCs w:val="24"/>
+        </w:rPr>
+        <w:t>METHODOLOGICAL APPROACH</w:t>
+      </w:r>
+    </w:p>
+    <w:p>
+      <w:pPr>
+        <w:spacing w:line="480" w:lineRule="auto"/>
+      </w:pPr>
+      <w:r>
+        <w:tab/>
+      </w:r>
+      <w:r>
+        <w:t>For the SOCI 40133</w:t>
+      </w:r>
+      <w:r>
+        <w:t xml:space="preserve"> final project</w:t>
+      </w:r>
+      <w:r>
+        <w:t xml:space="preserve">, I begin exploring AI discourse via the News on the Web (NOW) Corpus available on the RCC server. I am approaching this as computational grounded theory </w:t>
+      </w:r>
+      <w:r>
+        <w:fldChar w:fldCharType="begin"/>
+      </w:r>
+      <w:r>
+        <w:instrText xml:space="preserve"> ADDIN ZOTERO_ITEM CSL_CITATION {"citationID":"SWZURg3B","properties":{"formattedCitation":"(Nelson 2020)","plainCitation":"(Nelson 2020)","noteIndex":0},"citationItems":[{"id":1324,"uris":["http://zotero.org/users/5545175/items/NJ82XZHL"],"uri":["http://zotero.org/users/5545175/items/NJ82XZHL"],"itemData":{"id":1324,"type":"article-journal","abstract":"This article proposes a three-step methodological framework called computational grounded theory, which combines expert human knowledge and hermeneutic skills with the processing power and pattern recognition of computers, producing a more methodologically rigorous but interpretive approach to content analysis. The first, pattern detection step, involves inductive computational exploration of text, using techniques such as unsupervised machine learning and word scores to help researchers to see novel patterns in their data. The second, pattern refinement step, returns to an interpretive engagement with the data through qualitative deep reading or further exploration of the data. The third, pattern confirmation step, assesses the inductively identified patterns using further computational and natural language processing techniques. The result is an efficient, rigorous, and fully reproducible computational grounded theory. This framework can be applied to any qualitative text as data, including transcribed speeches, interviews, open-ended survey data, or ethnographic field notes, and can address many potential research questions.","container-title":"Sociological Methods &amp; Research","DOI":"10.1177/0049124117729703","ISSN":"0049-1241, 1552-8294","issue":"1","journalAbbreviation":"Sociological Methods &amp; Research","language":"en","note":"ZSCC: 0000085","page":"3-42","source":"DOI.org (Crossref)","title":"Computational Grounded Theory: A Methodological Framework","title-short":"Computational Grounded Theory","volume":"49","author":[{"family":"Nelson","given":"Laura K."}],"issued":{"date-parts":[["2020",2]]}}}],"schema":"https://github.com/citation-style-language/schema/raw/master/csl-citation.json"} </w:instrText>
+      </w:r>
+      <w:r>
+        <w:fldChar w:fldCharType="separate"/>
+      </w:r>
+      <w:r>
+        <w:t>(Nelson 2020)</w:t>
+      </w:r>
+      <w:r>
+        <w:fldChar w:fldCharType="end"/>
+      </w:r>
+      <w:r>
+        <w:t xml:space="preserve">.  This project is in the first step of this approach, pattern detection using computational exploratory analysis. After this class, </w:t>
+      </w:r>
+      <w:r>
+        <w:t xml:space="preserve">I will continue in this step </w:t>
+      </w:r>
+      <w:r>
+        <w:lastRenderedPageBreak/>
+        <w:t xml:space="preserve">and then </w:t>
+      </w:r>
+      <w:r>
+        <w:t>embark on the second step, hypothesis refinement using human-conducted interpretive analysis, and the third step, pattern confirmation.</w:t>
+      </w:r>
+    </w:p>
+    <w:p>
+      <w:pPr>
+        <w:spacing w:line="480" w:lineRule="auto"/>
+        <w:ind w:firstLine="720"/>
+      </w:pPr>
+      <w:r>
         <w:t>I envision the final output of this project as similar to the paper</w:t>
       </w:r>
       <w:r>
@@ -639,7 +1816,6 @@
         <w:rPr>
           <w:noProof/>
         </w:rPr>
-        <w:lastRenderedPageBreak/>
         <w:drawing>
           <wp:inline distT="0" distB="0" distL="0" distR="0" wp14:anchorId="4FA8D650" wp14:editId="082C92A4">
             <wp:extent cx="5943600" cy="3405505"/>
@@ -687,327 +1863,6 @@
       <w:pPr>
         <w:spacing w:line="480" w:lineRule="auto"/>
       </w:pPr>
-      <w:r>
-        <w:t xml:space="preserve">There are many other figures like this in management and organization papers that communicate the core substance of similar work. Some are </w:t>
-      </w:r>
-      <w:r>
-        <w:t>grids</w:t>
-      </w:r>
-      <w:r>
-        <w:t xml:space="preserve"> like this one; others are diagrams with boxes and arrows.</w:t>
-      </w:r>
-    </w:p>
-    <w:p>
-      <w:pPr>
-        <w:spacing w:line="480" w:lineRule="auto"/>
-        <w:ind w:firstLine="720"/>
-      </w:pPr>
-      <w:r>
-        <w:t xml:space="preserve">Currently, it seems the most compelling theoretical foothold </w:t>
-      </w:r>
-      <w:r>
-        <w:t>from</w:t>
-      </w:r>
-      <w:r>
-        <w:t xml:space="preserve"> which to do that is </w:t>
-      </w:r>
-      <w:r>
-        <w:rPr>
-          <w:i/>
-          <w:iCs/>
-        </w:rPr>
-        <w:t>frames</w:t>
-      </w:r>
-      <w:r>
-        <w:t xml:space="preserve">, the “schema of interpretation” popularized by the sociologist </w:t>
-      </w:r>
-      <w:r>
-        <w:fldChar w:fldCharType="begin"/>
-      </w:r>
-      <w:r>
-        <w:instrText xml:space="preserve"> ADDIN ZOTERO_ITEM CSL_CITATION {"citationID":"WgmlkxjK","properties":{"formattedCitation":"(Goffman 1974)","plainCitation":"(Goffman 1974)","dontUpdate":true,"noteIndex":0},"citationItems":[{"id":1606,"uris":["http://zotero.org/users/5545175/items/IIPFWCI8"],"uri":["http://zotero.org/users/5545175/items/IIPFWCI8"],"itemData":{"id":1606,"type":"book","call-number":"HM291 .G582 1986","event-place":"Boston","ISBN":"978-0-930350-91-8","note":"ZSCC: 0033320","number-of-pages":"586","publisher":"Northeastern University Press","publisher-place":"Boston","source":"Library of Congress ISBN","title":"Frame Analysis: An Essay on the Organization of Experience","title-short":"Frame analysis","author":[{"family":"Goffman","given":"Erving"}],"issued":{"date-parts":[["1974"]]}}}],"schema":"https://github.com/citation-style-language/schema/raw/master/csl-citation.json"} </w:instrText>
-      </w:r>
-      <w:r>
-        <w:fldChar w:fldCharType="separate"/>
-      </w:r>
-      <w:r>
-        <w:t>Erving Goffman (1974)</w:t>
-      </w:r>
-      <w:r>
-        <w:fldChar w:fldCharType="end"/>
-      </w:r>
-      <w:r>
-        <w:t xml:space="preserve">. Frames “organize experience and guide action, whether individual or collective” </w:t>
-      </w:r>
-      <w:r>
-        <w:fldChar w:fldCharType="begin"/>
-      </w:r>
-      <w:r>
-        <w:instrText xml:space="preserve"> ADDIN ZOTERO_ITEM CSL_CITATION {"citationID":"tPjCB0pm","properties":{"formattedCitation":"(Snow et al. 1986)","plainCitation":"(Snow et al. 1986)","noteIndex":0},"citationItems":[{"id":1608,"uris":["http://zotero.org/users/5545175/items/EJYMWQS9"],"uri":["http://zotero.org/users/5545175/items/EJYMWQS9"],"itemData":{"id":1608,"type":"article-journal","abstract":"This paper attempts to further theoretical and empirical understanding of adherent and constituent mobilization by proposing and analyzing frame alignment as a conceptual bridge linking social psychological and resource mobilization views on movement participation. Extension of Goffman's (1974) frame analytic perspective provides the conceptual/theoretical framework; field research on two religious movements, the peace movement, and several neighborhood movements provide the primary empirical base. Four frame alignment processes are identified and elaborated: frame bridging, frame amplification, frame extension, and frame transformation. The basic underlying premise is that frame alignment, of one variety or another, is a necessary condition for participation, whatever its nature or intensity, and that it is typically an interactional and ongoing accomplishment. The paper concludes with an elaboration of several sets of theoretical and research implications.","container-title":"American Sociological Review","DOI":"10.2307/2095581","issue":"4","note":"ZSCC: 0008236","page":"464-481","title":"Frame Alignment Processes, Micromobilization, and Movement Participation","volume":"51","author":[{"family":"Snow","given":"David"},{"family":"Rochford","given":"E Burke"},{"family":"Worden","given":"Steven"},{"family":"Benford","given":"Robert"}],"issued":{"date-parts":[["1986"]]}}}],"schema":"https://github.com/citation-style-language/schema/raw/master/csl-citation.json"} </w:instrText>
-      </w:r>
-      <w:r>
-        <w:fldChar w:fldCharType="separate"/>
-      </w:r>
-      <w:r>
-        <w:t>(Snow et al. 1986)</w:t>
-      </w:r>
-      <w:r>
-        <w:fldChar w:fldCharType="end"/>
-      </w:r>
-      <w:r>
-        <w:t>. I am also interested in</w:t>
-      </w:r>
-      <w:r>
-        <w:rPr>
-          <w:i/>
-          <w:iCs/>
-        </w:rPr>
-        <w:t xml:space="preserve"> sensemaking</w:t>
-      </w:r>
-      <w:r>
-        <w:t xml:space="preserve">, which refers to “the social psychological and epistemological processes by which actors form an understanding of the situations they find themselves in” </w:t>
-      </w:r>
-      <w:r>
-        <w:fldChar w:fldCharType="begin"/>
-      </w:r>
-      <w:r>
-        <w:instrText xml:space="preserve"> ADDIN ZOTERO_ITEM CSL_CITATION {"citationID":"KpEdNx2P","properties":{"formattedCitation":"(Fiss and Hirsch 2005)","plainCitation":"(Fiss and Hirsch 2005)","noteIndex":0},"citationItems":[{"id":1537,"uris":["http://zotero.org/users/5545175/items/INTVFQB2"],"uri":["http://zotero.org/users/5545175/items/INTVFQB2"],"itemData":{"id":1537,"type":"article-journal","abstract":"While the literature on framing has importantly expanded our understanding of frame creation and contests from an interpretive point of view, previous studies have largely neglected the structural contexts in which framing activities occur. In this study, we propose extending the framing approach by incorporating insights from the literature on sensemaking to examine how and when opportunities for meaning creation open up and how this affects subsequent discursive processes. Connecting framing and sensemaking better enables us to examine how structural factors prompt and bound discursive processes, affecting when and where frame contests emerge. We demonstrate the utility of this approach by examining changes in the discourse of globalization. Using qualitative and quantitative analyses of newspaper articles and corporate press releases, we trace the emergence of globalization discourse, its diffusion, and the increasing contention that surrounds it. Our findings show how and where globalization discourse emerged in response to greater U.S. involvement with the international economy, and how later frame contests over the meaning of globalization have depended on the interests of the actors involved.","container-title":"American Sociological Review","DOI":"10.1177/000312240507000103","ISSN":"0003-1224, 1939-8271","issue":"1","journalAbbreviation":"Am Sociol Rev","language":"en","note":"00000","page":"29-52","source":"DOI.org (Crossref)","title":"The Discourse of Globalization: Framing and Sensemaking of an Emerging Concept","title-short":"The Discourse of Globalization","volume":"70","author":[{"family":"Fiss","given":"Peer C."},{"family":"Hirsch","given":"Paul M."}],"issued":{"date-parts":[["2005",2]]}}}],"schema":"https://github.com/citation-style-language/schema/raw/master/csl-citation.json"} </w:instrText>
-      </w:r>
-      <w:r>
-        <w:fldChar w:fldCharType="separate"/>
-      </w:r>
-      <w:r>
-        <w:t>(</w:t>
-      </w:r>
-      <w:proofErr w:type="spellStart"/>
-      <w:r>
-        <w:t>Fiss</w:t>
-      </w:r>
-      <w:proofErr w:type="spellEnd"/>
-      <w:r>
-        <w:t xml:space="preserve"> and Hirsch 2005)</w:t>
-      </w:r>
-      <w:r>
-        <w:fldChar w:fldCharType="end"/>
-      </w:r>
-      <w:r>
-        <w:t xml:space="preserve">. </w:t>
-      </w:r>
-      <w:r>
-        <w:t xml:space="preserve">The other most promising footholds are exploring these </w:t>
-      </w:r>
-      <w:r>
-        <w:t xml:space="preserve">frames </w:t>
-      </w:r>
-      <w:r>
-        <w:t xml:space="preserve">as “social imaginaries” </w:t>
-      </w:r>
-      <w:r>
-        <w:fldChar w:fldCharType="begin"/>
-      </w:r>
-      <w:r>
-        <w:instrText xml:space="preserve"> ADDIN ZOTERO_ITEM CSL_CITATION {"citationID":"RxGnRcAr","properties":{"formattedCitation":"(Augustine et al. 2019)","plainCitation":"(Augustine et al. 2019)","dontUpdate":true,"noteIndex":0},"citationItems":[{"id":413,"uris":["http://zotero.org/users/5545175/items/MRQKXE24"],"uri":["http://zotero.org/users/5545175/items/MRQKXE24"],"itemData":{"id":413,"type":"article-journal","container-title":"Academy of Management Journal","DOI":"10.5465/amj.2018.0059","ISSN":"0001-4273, 1948-0989","issue":"6","language":"en","page":"1930-1960","source":"Crossref","title":"Constructing a Distant Future: Imaginaries in Geoengineering","title-short":"Constructing a Distant Future","volume":"62","author":[{"family":"Augustine","given":"Grace"},{"family":"Soderstrom","given":"Sara"},{"family":"Milner","given":"Daniel"},{"family":"Weber","given":"Klaus"}],"issued":{"date-parts":[["2019",12]]}}}],"schema":"https://github.com/citation-style-language/schema/raw/master/csl-citation.json"} </w:instrText>
-      </w:r>
-      <w:r>
-        <w:fldChar w:fldCharType="separate"/>
-      </w:r>
-      <w:r>
-        <w:t>(e.g., Augustine et al. 2019)</w:t>
-      </w:r>
-      <w:r>
-        <w:fldChar w:fldCharType="end"/>
-      </w:r>
-      <w:r>
-        <w:t xml:space="preserve">, “organizational goals” </w:t>
-      </w:r>
-      <w:r>
-        <w:fldChar w:fldCharType="begin"/>
-      </w:r>
-      <w:r>
-        <w:instrText xml:space="preserve"> ADDIN ZOTERO_ITEM CSL_CITATION {"citationID":"iFQ6kDmF","properties":{"formattedCitation":"(Warner and Havens 1968)","plainCitation":"(Warner and Havens 1968)","dontUpdate":true,"noteIndex":0},"citationItems":[{"id":1942,"uris":["http://zotero.org/users/5545175/items/5PCCKBTL"],"uri":["http://zotero.org/users/5545175/items/5PCCKBTL"],"itemData":{"id":1942,"type":"article-journal","container-title":"Administrative Science Quarterly","DOI":"10.2307/2391532","ISSN":"00018392","issue":"4","journalAbbreviation":"Administrative Science Quarterly","note":"00158","page":"539","source":"DOI.org (Crossref)","title":"Goal Displacement and the Intangibility of Organizational Goals","volume":"12","author":[{"family":"Warner","given":"W. Keith"},{"family":"Havens","given":"A. Eugene"}],"issued":{"date-parts":[["1968",3]]}}}],"schema":"https://github.com/citation-style-language/schema/raw/master/csl-citation.json"} </w:instrText>
-      </w:r>
-      <w:r>
-        <w:fldChar w:fldCharType="separate"/>
-      </w:r>
-      <w:r>
-        <w:t>(</w:t>
-      </w:r>
-      <w:r>
-        <w:t xml:space="preserve">e.g., </w:t>
-      </w:r>
-      <w:r>
-        <w:t>Warner and Havens 1968)</w:t>
-      </w:r>
-      <w:r>
-        <w:fldChar w:fldCharType="end"/>
-      </w:r>
-      <w:r>
-        <w:t xml:space="preserve">, “values” </w:t>
-      </w:r>
-      <w:r>
-        <w:fldChar w:fldCharType="begin"/>
-      </w:r>
-      <w:r>
-        <w:instrText xml:space="preserve"> ADDIN ZOTERO_ITEM CSL_CITATION {"citationID":"cl4NoT6s","properties":{"formattedCitation":"(Hitlin and Piliavin 2004)","plainCitation":"(Hitlin and Piliavin 2004)","dontUpdate":true,"noteIndex":0},"citationItems":[{"id":73,"uris":["http://zotero.org/users/5545175/items/K8BUFQK2"],"uri":["http://zotero.org/users/5545175/items/K8BUFQK2"],"itemData":{"id":73,"type":"article-journal","container-title":"Annual Review of Sociology","DOI":"10.1146/annurev.soc.30.012703.110640","ISSN":"0360-0572, 1545-2115","issue":"1","language":"en","note":"00000 \nZSCC: 0001396","page":"359-393","source":"Crossref","title":"Values: Reviving a Dormant Concept","title-short":"Values","volume":"30","author":[{"family":"Hitlin","given":"Steven"},{"family":"Piliavin","given":"Jane Allyn"}],"issued":{"date-parts":[["2004",8]]}}}],"schema":"https://github.com/citation-style-language/schema/raw/master/csl-citation.json"} </w:instrText>
-      </w:r>
-      <w:r>
-        <w:fldChar w:fldCharType="separate"/>
-      </w:r>
-      <w:r>
-        <w:t xml:space="preserve">(e.g., </w:t>
-      </w:r>
-      <w:proofErr w:type="spellStart"/>
-      <w:r>
-        <w:t>Hitlin</w:t>
-      </w:r>
-      <w:proofErr w:type="spellEnd"/>
-      <w:r>
-        <w:t xml:space="preserve"> and </w:t>
-      </w:r>
-      <w:proofErr w:type="spellStart"/>
-      <w:r>
-        <w:t>Piliavin</w:t>
-      </w:r>
-      <w:proofErr w:type="spellEnd"/>
-      <w:r>
-        <w:t xml:space="preserve"> 2004)</w:t>
-      </w:r>
-      <w:r>
-        <w:fldChar w:fldCharType="end"/>
-      </w:r>
-      <w:r>
-        <w:t xml:space="preserve">, concepts in a “conceptual space” </w:t>
-      </w:r>
-      <w:r>
-        <w:fldChar w:fldCharType="begin"/>
-      </w:r>
-      <w:r>
-        <w:instrText xml:space="preserve"> ADDIN ZOTERO_ITEM CSL_CITATION {"citationID":"Qf1W9Rdn","properties":{"formattedCitation":"(Hannan 2019)","plainCitation":"(Hannan 2019)","noteIndex":0},"citationItems":[{"id":1937,"uris":["http://zotero.org/users/5545175/items/5IV4KWHV"],"uri":["http://zotero.org/users/5545175/items/5IV4KWHV"],"itemData":{"id":1937,"type":"book","call-number":"BF445 .H365 2019","event-place":"New York","ISBN":"978-0-231-19272-9","note":"00026","number-of-pages":"314","publisher":"Columbia University Press","publisher-place":"New York","source":"Library of Congress ISBN","title":"Concepts and Categories: Foundations for Sociological and Cultural Analysis","title-short":"Concepts and categories","author":[{"family":"Hannan","given":"Michael T."}],"issued":{"date-parts":[["2019"]]}}}],"schema":"https://github.com/citation-style-language/schema/raw/master/csl-citation.json"} </w:instrText>
-      </w:r>
-      <w:r>
-        <w:fldChar w:fldCharType="separate"/>
-      </w:r>
-      <w:r>
-        <w:t>(Hannan 2019)</w:t>
-      </w:r>
-      <w:r>
-        <w:fldChar w:fldCharType="end"/>
-      </w:r>
-      <w:r>
-        <w:t xml:space="preserve">, or ideas in a “field ideology” </w:t>
-      </w:r>
-      <w:r>
-        <w:fldChar w:fldCharType="begin"/>
-      </w:r>
-      <w:r>
-        <w:instrText xml:space="preserve"> ADDIN ZOTERO_ITEM CSL_CITATION {"citationID":"27FpsbVS","properties":{"formattedCitation":"(Hehenberger, Mair, and Metz 2019)","plainCitation":"(Hehenberger, Mair, and Metz 2019)","noteIndex":0},"citationItems":[{"id":1941,"uris":["http://zotero.org/users/5545175/items/VBWYCPHA"],"uri":["http://zotero.org/users/5545175/items/VBWYCPHA"],"itemData":{"id":1941,"type":"article-journal","container-title":"Academy of Management Journal","DOI":"10.5465/amj.2017.1402","ISSN":"0001-4273, 1948-0989","issue":"6","journalAbbreviation":"AMJ","language":"en","note":"00014","page":"1672-1704","source":"DOI.org (Crossref)","title":"The Assembly of a Field Ideology: An Idea-Centric Perspective on Systemic Power in Impact Investing","title-short":"The Assembly of a Field Ideology","volume":"62","author":[{"family":"Hehenberger","given":"Lisa"},{"family":"Mair","given":"Johanna"},{"family":"Metz","given":"Ashley"}],"issued":{"date-parts":[["2019",12]]}}}],"schema":"https://github.com/citation-style-language/schema/raw/master/csl-citation.json"} </w:instrText>
-      </w:r>
-      <w:r>
-        <w:fldChar w:fldCharType="separate"/>
-      </w:r>
-      <w:r>
-        <w:t>(</w:t>
-      </w:r>
-      <w:proofErr w:type="spellStart"/>
-      <w:r>
-        <w:t>Hehenberger</w:t>
-      </w:r>
-      <w:proofErr w:type="spellEnd"/>
-      <w:r>
-        <w:t>, Mair, and Metz 2019)</w:t>
-      </w:r>
-      <w:r>
-        <w:fldChar w:fldCharType="end"/>
-      </w:r>
-      <w:r>
-        <w:t xml:space="preserve">. </w:t>
-      </w:r>
-      <w:r>
-        <w:t xml:space="preserve">Each have pros and cons, but currently “frames” seem most tractable in top management journals. </w:t>
-      </w:r>
-      <w:r>
-        <w:t xml:space="preserve">The word </w:t>
-      </w:r>
-      <w:r>
-        <w:lastRenderedPageBreak/>
-        <w:t xml:space="preserve">groups rendered by topic models have been interpreted as frames in previous work </w:t>
-      </w:r>
-      <w:r>
-        <w:fldChar w:fldCharType="begin"/>
-      </w:r>
-      <w:r>
-        <w:instrText xml:space="preserve"> ADDIN ZOTERO_ITEM CSL_CITATION {"citationID":"npJEJZwp","properties":{"formattedCitation":"(Bail 2014; DiMaggio, Nag, and Blei 2013; Mohr and Bogdanov 2013; Fligstein, Stuart Brundage, and Schultz 2017)","plainCitation":"(Bail 2014; DiMaggio, Nag, and Blei 2013; Mohr and Bogdanov 2013; Fligstein, Stuart Brundage, and Schultz 2017)","noteIndex":0},"citationItems":[{"id":1866,"uris":["http://zotero.org/users/5545175/items/Z4ETJMZT"],"uri":["http://zotero.org/users/5545175/items/Z4ETJMZT"],"itemData":{"id":1866,"type":"article-journal","container-title":"Theory and Society","DOI":"10.1007/s11186-014-9216-5","ISSN":"0304-2421, 1573-7853","issue":"3-4","journalAbbreviation":"Theor Soc","language":"en","note":"00249","page":"465-482","source":"DOI.org (Crossref)","title":"The cultural environment: measuring culture with big data","title-short":"The cultural environment","volume":"43","author":[{"family":"Bail","given":"Christopher A."}],"issued":{"date-parts":[["2014",7]]}}},{"id":1867,"uris":["http://zotero.org/users/5545175/items/EZ6A6DJV"],"uri":["http://zotero.org/users/5545175/items/EZ6A6DJV"],"itemData":{"id":1867,"type":"article-journal","container-title":"Poetics","DOI":"10.1016/j.poetic.2013.08.004","ISSN":"0304422X","issue":"6","journalAbbreviation":"Poetics","language":"en","note":"ZSCC: 0000541","page":"570-606","source":"DOI.org (Crossref)","title":"Exploiting affinities between topic modeling and the sociological perspective on culture: Application to newspaper coverage of U.S. government arts funding","title-short":"Exploiting affinities between topic modeling and the sociological perspective on culture","volume":"41","author":[{"family":"DiMaggio","given":"Paul"},{"family":"Nag","given":"Manish"},{"family":"Blei","given":"David"}],"issued":{"date-parts":[["2013",12]]}}},{"id":1868,"uris":["http://zotero.org/users/5545175/items/SLKC39ZC"],"uri":["http://zotero.org/users/5545175/items/SLKC39ZC"],"itemData":{"id":1868,"type":"article-journal","container-title":"Poetics","DOI":"10.1016/j.poetic.2013.10.001","ISSN":"0304422X","issue":"6","journalAbbreviation":"Poetics","language":"en","note":"ZSCC: 0000293","page":"545-569","source":"DOI.org (Crossref)","title":"Introduction—Topic models: What they are and why they matter","title-short":"Introduction—Topic models","volume":"41","author":[{"family":"Mohr","given":"John W."},{"family":"Bogdanov","given":"Petko"}],"issued":{"date-parts":[["2013",12]]}}},{"id":1869,"uris":["http://zotero.org/users/5545175/items/D8VRPU3I"],"uri":["http://zotero.org/users/5545175/items/D8VRPU3I"],"itemData":{"id":1869,"type":"article-journal","abstract":"One of the puzzles about the financial crisis of 2008 is why regulators, particularly the Federal Open Market Committee (FOMC), were so slow to recognize the impending collapse of the financial system and its broader consequences for the economy. We use theory from the literature on culture, cognition, and framing to explain this puzzle. Consistent with recent work on “positive asymmetry,” we show how the FOMC generally interpreted discomforting facts in a positive light, marginalizing and normalizing anomalous information. We argue that all frames limit what can be understood, but the content of frames matters for how facts are identified and explained. We provide evidence that the Federal Reserve’s primary frame for making sense of the economy was macroeconomic theory. The content of macroeconomics made it difficult for the FOMC to connect events into a narrative reflecting the links between foreclosures in the housing market, the financial instruments used to package the mortgages into securities, and the threats to the larger economy. We conclude with implications for the sociological literatures on framing and cognition and for decision-making in future crises.","container-title":"American Sociological Review","DOI":"10.1177/0003122417728240","ISSN":"0003-1224, 1939-8271","issue":"5","journalAbbreviation":"Am Sociol Rev","language":"en","note":"ZSCC: 0000080","page":"879-909","source":"DOI.org (Crossref)","title":"Seeing Like the Fed: Culture, Cognition, and Framing in the Failure to Anticipate the Financial Crisis of 2008","title-short":"Seeing Like the Fed","volume":"82","author":[{"family":"Fligstein","given":"Neil"},{"family":"Stuart Brundage","given":"Jonah"},{"family":"Schultz","given":"Michael"}],"issued":{"date-parts":[["2017",10]]}}}],"schema":"https://github.com/citation-style-language/schema/raw/master/csl-citation.json"} </w:instrText>
-      </w:r>
-      <w:r>
-        <w:fldChar w:fldCharType="separate"/>
-      </w:r>
-      <w:r>
-        <w:t xml:space="preserve">(Bail 2014; DiMaggio, Nag, and </w:t>
-      </w:r>
-      <w:proofErr w:type="spellStart"/>
-      <w:r>
-        <w:t>Blei</w:t>
-      </w:r>
-      <w:proofErr w:type="spellEnd"/>
-      <w:r>
-        <w:t xml:space="preserve"> 2013; Mohr and Bogdanov 2013; </w:t>
-      </w:r>
-      <w:proofErr w:type="spellStart"/>
-      <w:r>
-        <w:t>Fligstein</w:t>
-      </w:r>
-      <w:proofErr w:type="spellEnd"/>
-      <w:r>
-        <w:t>, Stuart Brundage, and Schultz 2017)</w:t>
-      </w:r>
-      <w:r>
-        <w:fldChar w:fldCharType="end"/>
-      </w:r>
-      <w:r>
-        <w:t>.</w:t>
-      </w:r>
-    </w:p>
-    <w:p>
-      <w:pPr>
-        <w:spacing w:line="480" w:lineRule="auto"/>
-        <w:ind w:firstLine="720"/>
-      </w:pPr>
-      <w:r>
-        <w:t>A</w:t>
-      </w:r>
-      <w:r>
-        <w:t>ll of t</w:t>
-      </w:r>
-      <w:r>
-        <w:t>hese</w:t>
-      </w:r>
-      <w:r>
-        <w:t xml:space="preserve"> theories</w:t>
-      </w:r>
-      <w:r>
-        <w:t xml:space="preserve"> </w:t>
-      </w:r>
-      <w:r>
-        <w:t>fit into broader literatures on organizational theory, culture, and cognition, which I am continuing to explore.</w:t>
-      </w:r>
-      <w:r>
-        <w:t xml:space="preserve"> I am eager for feedback on which of these are most promising, especially any for which the literature has falsifiable assertions that my research could critique. I have found very few</w:t>
-      </w:r>
-      <w:r>
-        <w:t xml:space="preserve">, and this is </w:t>
-      </w:r>
-      <w:r>
-        <w:t>my most important</w:t>
-      </w:r>
-      <w:r>
-        <w:t xml:space="preserve"> bottleneck at the moment.</w:t>
-      </w:r>
-    </w:p>
-    <w:p>
-      <w:pPr>
-        <w:spacing w:line="480" w:lineRule="auto"/>
-        <w:ind w:firstLine="720"/>
-      </w:pPr>
     </w:p>
     <w:p>
       <w:pPr>
@@ -1030,7 +1885,8 @@
           <w:sz w:val="24"/>
           <w:szCs w:val="24"/>
         </w:rPr>
-        <w:t>2</w:t>
+        <w:lastRenderedPageBreak/>
+        <w:t>5</w:t>
       </w:r>
       <w:r>
         <w:rPr>
@@ -1107,7 +1963,6 @@
         <w:rPr>
           <w:noProof/>
         </w:rPr>
-        <w:lastRenderedPageBreak/>
         <w:drawing>
           <wp:inline distT="0" distB="0" distL="0" distR="0" wp14:anchorId="7EAF5494" wp14:editId="32EE4C07">
             <wp:extent cx="4838700" cy="3225800"/>
@@ -1157,6 +2012,7 @@
         <w:ind w:firstLine="720"/>
       </w:pPr>
       <w:r>
+        <w:lastRenderedPageBreak/>
         <w:t xml:space="preserve">Several </w:t>
       </w:r>
       <w:r>
@@ -1313,6 +2169,7 @@
         <w:rPr>
           <w:noProof/>
         </w:rPr>
+        <w:lastRenderedPageBreak/>
         <w:drawing>
           <wp:inline distT="0" distB="0" distL="0" distR="0" wp14:anchorId="49ADDAEC" wp14:editId="1DE52369">
             <wp:extent cx="5943600" cy="2425700"/>
@@ -3582,6 +4439,7 @@
                 <w:sz w:val="18"/>
                 <w:szCs w:val="18"/>
               </w:rPr>
+              <w:lastRenderedPageBreak/>
               <w:t>amazon</w:t>
             </w:r>
           </w:p>
@@ -4819,11 +5677,7 @@
       </w:r>
       <w:proofErr w:type="spellEnd"/>
       <w:r>
-        <w:t xml:space="preserve">’ package. It was a headache to install, and I </w:t>
-      </w:r>
-      <w:r>
-        <w:lastRenderedPageBreak/>
-        <w:t>ended up having to just copy the .</w:t>
+        <w:t>’ package. It was a headache to install, and I ended up having to just copy the .</w:t>
       </w:r>
       <w:proofErr w:type="spellStart"/>
       <w:r>
@@ -4832,6 +5686,9 @@
       <w:proofErr w:type="spellEnd"/>
       <w:r>
         <w:t xml:space="preserve"> files into the LDA package. I used the following seed topics based on the vanilla LDA</w:t>
+      </w:r>
+      <w:r>
+        <w:t>:</w:t>
       </w:r>
     </w:p>
     <w:p>
@@ -4893,6 +5750,7 @@
         <w:ind w:firstLine="720"/>
       </w:pPr>
       <w:r>
+        <w:lastRenderedPageBreak/>
         <w:t>['algorithm','model','learn','network','process','network','learn'],</w:t>
       </w:r>
     </w:p>
@@ -4907,7 +5765,10 @@
         <w:spacing w:line="480" w:lineRule="auto"/>
       </w:pPr>
       <w:r>
-        <w:t>And a seventh list of keywords for the topic I wanted to encourage:</w:t>
+        <w:t>a</w:t>
+      </w:r>
+      <w:r>
+        <w:t>nd a seventh list of keywords for the topic I wanted to encourage:</w:t>
       </w:r>
     </w:p>
     <w:p>
@@ -4934,13 +5795,30 @@
         <w:spacing w:line="480" w:lineRule="auto"/>
       </w:pPr>
       <w:r>
-        <w:t>Unfortunately, as shown in Table 2, the topics seemed less coherent than the vanilla LDA, and I did not get a stable “ethics” topic. I tried several parameters and did not get an “ethics” topic, but I am not very confident that the seeded LDA was set up properly. More detail is in the annotated code file.</w:t>
+        <w:t xml:space="preserve">Unfortunately, as shown in Table 2, the topics seemed less coherent than the vanilla LDA, and I did not get a stable “ethics” topic. I tried several parameters and did not get an “ethics” topic, but I </w:t>
+      </w:r>
+      <w:r>
+        <w:t xml:space="preserve">may not have properly seeded </w:t>
+      </w:r>
+      <w:proofErr w:type="spellStart"/>
+      <w:r>
+        <w:t>the</w:t>
+      </w:r>
+      <w:proofErr w:type="spellEnd"/>
+      <w:r>
+        <w:t xml:space="preserve"> LDA</w:t>
+      </w:r>
+      <w:r>
+        <w:t>. More detail is in the annotated code file.</w:t>
       </w:r>
     </w:p>
     <w:p>
       <w:pPr>
-        <w:spacing w:line="480" w:lineRule="auto"/>
-      </w:pPr>
+        <w:spacing w:line="276" w:lineRule="auto"/>
+      </w:pPr>
+      <w:r>
+        <w:br w:type="page"/>
+      </w:r>
     </w:p>
     <w:p>
       <w:pPr>
@@ -4955,6 +5833,7 @@
           <w:b/>
           <w:bCs/>
         </w:rPr>
+        <w:lastRenderedPageBreak/>
         <w:t xml:space="preserve">Table </w:t>
       </w:r>
       <w:r>
@@ -6211,7 +7090,6 @@
                 <w:sz w:val="18"/>
                 <w:szCs w:val="18"/>
               </w:rPr>
-              <w:lastRenderedPageBreak/>
               <w:t>world</w:t>
             </w:r>
           </w:p>
@@ -8298,8 +9176,11 @@
     </w:p>
     <w:p>
       <w:pPr>
-        <w:spacing w:line="480" w:lineRule="auto"/>
-      </w:pPr>
+        <w:spacing w:line="276" w:lineRule="auto"/>
+      </w:pPr>
+      <w:r>
+        <w:br w:type="page"/>
+      </w:r>
     </w:p>
     <w:p>
       <w:pPr>
@@ -8314,6 +9195,7 @@
           <w:b/>
           <w:bCs/>
         </w:rPr>
+        <w:lastRenderedPageBreak/>
         <w:t xml:space="preserve">Table </w:t>
       </w:r>
       <w:r>
@@ -10852,7 +11734,6 @@
                 <w:sz w:val="18"/>
                 <w:szCs w:val="18"/>
               </w:rPr>
-              <w:lastRenderedPageBreak/>
               <w:t>people</w:t>
             </w:r>
           </w:p>
@@ -14844,6 +15725,7 @@
         <w:ind w:firstLine="720"/>
       </w:pPr>
       <w:r>
+        <w:lastRenderedPageBreak/>
         <w:t xml:space="preserve">Similarly, BERT classifiers and GPT-2 text generation showed coherent results. I trained a BERT classifier to differentiate articles published in 2015 and 2017, which are before and after AlphaGo’s victory over Lee Sedol in 2016, which was a big year for AI. Because I had some trouble differentiating the years with traditional machine learning classifiers, I chose a hopefully easy task as a basic check that the texts were in fact different. </w:t>
       </w:r>
       <w:proofErr w:type="gramStart"/>
@@ -14872,7 +15754,6 @@
         <w:ind w:firstLine="720"/>
       </w:pPr>
       <w:r>
-        <w:lastRenderedPageBreak/>
         <w:t>For text generation, Tables 4 and 5 s</w:t>
       </w:r>
       <w:r>
@@ -15206,40 +16087,18 @@
       <w:pPr>
         <w:spacing w:line="480" w:lineRule="auto"/>
       </w:pPr>
+    </w:p>
+    <w:p>
+      <w:pPr>
+        <w:spacing w:line="480" w:lineRule="auto"/>
+      </w:pPr>
       <w:r>
         <w:rPr>
           <w:b/>
           <w:bCs/>
         </w:rPr>
-        <w:t xml:space="preserve">Table </w:t>
-      </w:r>
-      <w:r>
-        <w:rPr>
-          <w:b/>
-          <w:bCs/>
-        </w:rPr>
-        <w:t>5</w:t>
-      </w:r>
-      <w:r>
-        <w:rPr>
-          <w:b/>
-          <w:bCs/>
-        </w:rPr>
-        <w:t xml:space="preserve">. Pre-Trained </w:t>
-      </w:r>
-      <w:r>
-        <w:rPr>
-          <w:b/>
-          <w:bCs/>
-        </w:rPr>
-        <w:t>GPT-3</w:t>
-      </w:r>
-      <w:r>
-        <w:rPr>
-          <w:b/>
-          <w:bCs/>
-        </w:rPr>
-        <w:t xml:space="preserve"> Prompt and Output</w:t>
+        <w:lastRenderedPageBreak/>
+        <w:t>Table 5. Pre-Trained GPT-3 Prompt and Output</w:t>
       </w:r>
       <w:r>
         <w:t xml:space="preserve"> </w:t>
@@ -15423,7 +16282,17 @@
           <w:sz w:val="24"/>
           <w:szCs w:val="24"/>
         </w:rPr>
-        <w:t>3. FUTURE RESEARCH</w:t>
+        <w:t>6</w:t>
+      </w:r>
+      <w:r>
+        <w:rPr>
+          <w:rFonts w:cs="Times New Roman"/>
+          <w:b/>
+          <w:bCs/>
+          <w:sz w:val="24"/>
+          <w:szCs w:val="24"/>
+        </w:rPr>
+        <w:t>. FUTURE RESEARCH</w:t>
       </w:r>
     </w:p>
     <w:p>
@@ -15444,11 +16313,97 @@
         <w:t xml:space="preserve">developed or tested using </w:t>
       </w:r>
       <w:r>
-        <w:t xml:space="preserve">these methods. Many of these would involve other corpuses of AI discourse, </w:t>
-      </w:r>
-      <w:r>
-        <w:t>such as newspaper articles, analyst reports, press releases, earnings conference calls, or scholarly papers.</w:t>
-      </w:r>
+        <w:t xml:space="preserve">these methods. </w:t>
+      </w:r>
+      <w:r>
+        <w:t xml:space="preserve">These hypotheses can be tested with corpus such as newspaper articles about AI (e.g., NOW AI, NOW AI filtered more narrowly such as paragraphs that mention AI, ProQuest), scholarly papers on AI in computer science, social science, and ethics (e.g., Scopus), analyst reports (e.g., Thomson One </w:t>
+      </w:r>
+      <w:proofErr w:type="spellStart"/>
+      <w:r>
+        <w:t>Investext</w:t>
+      </w:r>
+      <w:proofErr w:type="spellEnd"/>
+      <w:r>
+        <w:t xml:space="preserve">), press releases (e.g., LexisNexis), mission statements (e.g., company websites), and earnings conference calls (e.g., Refinitiv). I tried to replicate my code on the ProQuest TDM server with a corpus of </w:t>
+      </w:r>
+      <w:r>
+        <w:t>410,915</w:t>
+      </w:r>
+      <w:r>
+        <w:t xml:space="preserve"> newspaper articles from all of their news databases (e.g. ProQuest Historical Newspapers) from 1990 to 2021. Unfortunately, almost every step of data processing and anal</w:t>
+      </w:r>
+      <w:r>
+        <w:t>ysis on the ProQuest server has to be recoded because their servers cannot handle large computational loads. For example, simply tokenizing 200,000 newspaper articles will cause the kernel to die. I have not yet had time to fully recode my preprocessing or analysis</w:t>
+      </w:r>
+      <w:r>
+        <w:t xml:space="preserve"> in time for this final project</w:t>
+      </w:r>
+      <w:r>
+        <w:t>, but I hope to complete that replication in the Spring Quarter.</w:t>
+      </w:r>
+    </w:p>
+    <w:p>
+      <w:pPr>
+        <w:spacing w:line="480" w:lineRule="auto"/>
+        <w:ind w:firstLine="720"/>
+      </w:pPr>
+      <w:r>
+        <w:lastRenderedPageBreak/>
+        <w:t xml:space="preserve">In addition to the text analysis, I hope to conduct </w:t>
+      </w:r>
+      <w:r>
+        <w:t>10-30 interviews with AI stakeholders (for which I am currently working on an IRB application with the University of Chicago).</w:t>
+      </w:r>
+    </w:p>
+    <w:p>
+      <w:pPr>
+        <w:spacing w:line="480" w:lineRule="auto"/>
+        <w:ind w:firstLine="720"/>
+      </w:pPr>
+      <w:r>
+        <w:t>These are my specific hypotheses and the methods I envision to test them</w:t>
+      </w:r>
+      <w:r>
+        <w:t xml:space="preserve"> for the second and third steps in </w:t>
+      </w:r>
+      <w:r>
+        <w:fldChar w:fldCharType="begin"/>
+      </w:r>
+      <w:r>
+        <w:instrText xml:space="preserve"> ADDIN ZOTERO_ITEM CSL_CITATION {"citationID":"mvUen5rp","properties":{"formattedCitation":"(Nelson 2020)","plainCitation":"(Nelson 2020)","dontUpdate":true,"noteIndex":0},"citationItems":[{"id":1324,"uris":["http://zotero.org/users/5545175/items/NJ82XZHL"],"uri":["http://zotero.org/users/5545175/items/NJ82XZHL"],"itemData":{"id":1324,"type":"article-journal","abstract":"This article proposes a three-step methodological framework called computational grounded theory, which combines expert human knowledge and hermeneutic skills with the processing power and pattern recognition of computers, producing a more methodologically rigorous but interpretive approach to content analysis. The first, pattern detection step, involves inductive computational exploration of text, using techniques such as unsupervised machine learning and word scores to help researchers to see novel patterns in their data. The second, pattern refinement step, returns to an interpretive engagement with the data through qualitative deep reading or further exploration of the data. The third, pattern confirmation step, assesses the inductively identified patterns using further computational and natural language processing techniques. The result is an efficient, rigorous, and fully reproducible computational grounded theory. This framework can be applied to any qualitative text as data, including transcribed speeches, interviews, open-ended survey data, or ethnographic field notes, and can address many potential research questions.","container-title":"Sociological Methods &amp; Research","DOI":"10.1177/0049124117729703","ISSN":"0049-1241, 1552-8294","issue":"1","journalAbbreviation":"Sociological Methods &amp; Research","language":"en","note":"ZSCC: 0000085","page":"3-42","source":"DOI.org (Crossref)","title":"Computational Grounded Theory: A Methodological Framework","title-short":"Computational Grounded Theory","volume":"49","author":[{"family":"Nelson","given":"Laura K."}],"issued":{"date-parts":[["2020",2]]}}}],"schema":"https://github.com/citation-style-language/schema/raw/master/csl-citation.json"} </w:instrText>
+      </w:r>
+      <w:r>
+        <w:fldChar w:fldCharType="separate"/>
+      </w:r>
+      <w:r>
+        <w:t>Nelson</w:t>
+      </w:r>
+      <w:r>
+        <w:t>'s</w:t>
+      </w:r>
+      <w:r>
+        <w:t xml:space="preserve"> </w:t>
+      </w:r>
+      <w:r>
+        <w:t>(</w:t>
+      </w:r>
+      <w:r>
+        <w:t>2020)</w:t>
+      </w:r>
+      <w:r>
+        <w:fldChar w:fldCharType="end"/>
+      </w:r>
+      <w:r>
+        <w:t xml:space="preserve"> three-step framework</w:t>
+      </w:r>
+      <w:r>
+        <w:t>:</w:t>
+      </w:r>
+    </w:p>
+    <w:p>
+      <w:pPr>
+        <w:spacing w:line="480" w:lineRule="auto"/>
+      </w:pPr>
     </w:p>
     <w:p>
       <w:pPr>
@@ -15459,32 +16414,21 @@
         </w:numPr>
         <w:spacing w:after="0" w:line="480" w:lineRule="auto"/>
         <w:rPr>
-          <w:rFonts w:cs="Times New Roman"/>
-          <w:sz w:val="24"/>
-          <w:szCs w:val="24"/>
-        </w:rPr>
-      </w:pPr>
-      <w:r>
-        <w:rPr>
-          <w:rFonts w:cs="Times New Roman"/>
+          <w:sz w:val="24"/>
+          <w:szCs w:val="24"/>
+        </w:rPr>
+      </w:pPr>
+      <w:bookmarkStart w:id="0" w:name="_Hlk66628925"/>
+      <w:r>
+        <w:rPr>
           <w:sz w:val="24"/>
           <w:szCs w:val="24"/>
           <w:u w:val="single"/>
         </w:rPr>
-        <w:t>H1</w:t>
-      </w:r>
-      <w:r>
-        <w:rPr>
-          <w:rFonts w:cs="Times New Roman"/>
-          <w:sz w:val="24"/>
-          <w:szCs w:val="24"/>
-          <w:u w:val="single"/>
-        </w:rPr>
-        <w:t xml:space="preserve"> (Milestone Effects)</w:t>
-      </w:r>
-      <w:r>
-        <w:rPr>
-          <w:rFonts w:cs="Times New Roman"/>
+        <w:t>H1 (Milestone Effects)</w:t>
+      </w:r>
+      <w:r>
+        <w:rPr>
           <w:sz w:val="24"/>
           <w:szCs w:val="24"/>
         </w:rPr>
@@ -15500,52 +16444,24 @@
         </w:numPr>
         <w:spacing w:after="0" w:line="480" w:lineRule="auto"/>
         <w:rPr>
-          <w:rFonts w:cs="Times New Roman"/>
-          <w:sz w:val="24"/>
-          <w:szCs w:val="24"/>
-        </w:rPr>
-      </w:pPr>
-      <w:r>
-        <w:rPr>
-          <w:rFonts w:cs="Times New Roman"/>
+          <w:sz w:val="24"/>
+          <w:szCs w:val="24"/>
+        </w:rPr>
+      </w:pPr>
+      <w:r>
+        <w:rPr>
           <w:sz w:val="24"/>
           <w:szCs w:val="24"/>
           <w:u w:val="single"/>
         </w:rPr>
-        <w:t>H1</w:t>
-      </w:r>
-      <w:r>
-        <w:rPr>
-          <w:rFonts w:cs="Times New Roman"/>
-          <w:sz w:val="24"/>
-          <w:szCs w:val="24"/>
-          <w:u w:val="single"/>
-        </w:rPr>
-        <w:t>a</w:t>
-      </w:r>
-      <w:r>
-        <w:rPr>
-          <w:rFonts w:cs="Times New Roman"/>
-          <w:sz w:val="24"/>
-          <w:szCs w:val="24"/>
-        </w:rPr>
-        <w:t xml:space="preserve">: </w:t>
-      </w:r>
-      <w:r>
-        <w:rPr>
-          <w:rFonts w:cs="Times New Roman"/>
-          <w:sz w:val="24"/>
-          <w:szCs w:val="24"/>
-        </w:rPr>
-        <w:t>After milestones, ethical frames grow in salience relative to performance frames</w:t>
-      </w:r>
-      <w:r>
-        <w:rPr>
-          <w:rFonts w:cs="Times New Roman"/>
-          <w:sz w:val="24"/>
-          <w:szCs w:val="24"/>
-        </w:rPr>
-        <w:t>.</w:t>
+        <w:t>H1a</w:t>
+      </w:r>
+      <w:r>
+        <w:rPr>
+          <w:sz w:val="24"/>
+          <w:szCs w:val="24"/>
+        </w:rPr>
+        <w:t>: After milestones, ethical frames grow in salience relative to performance frames.</w:t>
       </w:r>
     </w:p>
     <w:p>
@@ -15557,44 +16473,24 @@
         </w:numPr>
         <w:spacing w:after="0" w:line="480" w:lineRule="auto"/>
         <w:rPr>
-          <w:rFonts w:cs="Times New Roman"/>
-          <w:sz w:val="24"/>
-          <w:szCs w:val="24"/>
-        </w:rPr>
-      </w:pPr>
-      <w:r>
-        <w:rPr>
-          <w:rFonts w:cs="Times New Roman"/>
+          <w:sz w:val="24"/>
+          <w:szCs w:val="24"/>
+        </w:rPr>
+      </w:pPr>
+      <w:r>
+        <w:rPr>
           <w:sz w:val="24"/>
           <w:szCs w:val="24"/>
           <w:u w:val="single"/>
         </w:rPr>
-        <w:t>H1</w:t>
-      </w:r>
-      <w:r>
-        <w:rPr>
-          <w:rFonts w:cs="Times New Roman"/>
-          <w:sz w:val="24"/>
-          <w:szCs w:val="24"/>
-          <w:u w:val="single"/>
-        </w:rPr>
-        <w:t>b</w:t>
-      </w:r>
-      <w:r>
-        <w:rPr>
-          <w:rFonts w:cs="Times New Roman"/>
-          <w:sz w:val="24"/>
-          <w:szCs w:val="24"/>
-        </w:rPr>
-        <w:t xml:space="preserve">: </w:t>
-      </w:r>
-      <w:r>
-        <w:rPr>
-          <w:rFonts w:cs="Times New Roman"/>
-          <w:sz w:val="24"/>
-          <w:szCs w:val="24"/>
-        </w:rPr>
-        <w:t>After milestones, critical frames grow in salience relative to positive frames.</w:t>
+        <w:t>H1b</w:t>
+      </w:r>
+      <w:r>
+        <w:rPr>
+          <w:sz w:val="24"/>
+          <w:szCs w:val="24"/>
+        </w:rPr>
+        <w:t>: After milestones, critical frames grow in salience relative to positive frames.</w:t>
       </w:r>
     </w:p>
     <w:p>
@@ -15606,44 +16502,24 @@
         </w:numPr>
         <w:spacing w:after="0" w:line="480" w:lineRule="auto"/>
         <w:rPr>
-          <w:rFonts w:cs="Times New Roman"/>
-          <w:sz w:val="24"/>
-          <w:szCs w:val="24"/>
-        </w:rPr>
-      </w:pPr>
-      <w:r>
-        <w:rPr>
-          <w:rFonts w:cs="Times New Roman"/>
+          <w:sz w:val="24"/>
+          <w:szCs w:val="24"/>
+        </w:rPr>
+      </w:pPr>
+      <w:r>
+        <w:rPr>
           <w:sz w:val="24"/>
           <w:szCs w:val="24"/>
           <w:u w:val="single"/>
         </w:rPr>
-        <w:t>H1</w:t>
-      </w:r>
-      <w:r>
-        <w:rPr>
-          <w:rFonts w:cs="Times New Roman"/>
-          <w:sz w:val="24"/>
-          <w:szCs w:val="24"/>
-          <w:u w:val="single"/>
-        </w:rPr>
-        <w:t>c</w:t>
-      </w:r>
-      <w:r>
-        <w:rPr>
-          <w:rFonts w:cs="Times New Roman"/>
-          <w:sz w:val="24"/>
-          <w:szCs w:val="24"/>
-        </w:rPr>
-        <w:t xml:space="preserve">: </w:t>
-      </w:r>
-      <w:r>
-        <w:rPr>
-          <w:rFonts w:cs="Times New Roman"/>
-          <w:sz w:val="24"/>
-          <w:szCs w:val="24"/>
-        </w:rPr>
-        <w:t>After milestones, the existential risk (e.g. Terminator and human extinction) frame grows in salience.</w:t>
+        <w:t>H1c</w:t>
+      </w:r>
+      <w:r>
+        <w:rPr>
+          <w:sz w:val="24"/>
+          <w:szCs w:val="24"/>
+        </w:rPr>
+        <w:t>: After milestones, the existential risk (e.g. Terminator and human extinction) frame grows in salience.</w:t>
       </w:r>
     </w:p>
     <w:p>
@@ -15655,77 +16531,94 @@
         </w:numPr>
         <w:spacing w:after="0" w:line="480" w:lineRule="auto"/>
         <w:rPr>
-          <w:rFonts w:cs="Times New Roman"/>
-          <w:sz w:val="24"/>
-          <w:szCs w:val="24"/>
-        </w:rPr>
-      </w:pPr>
-      <w:r>
-        <w:rPr>
-          <w:rFonts w:cs="Times New Roman"/>
+          <w:sz w:val="24"/>
+          <w:szCs w:val="24"/>
+        </w:rPr>
+      </w:pPr>
+      <w:r>
+        <w:rPr>
           <w:sz w:val="24"/>
           <w:szCs w:val="24"/>
           <w:u w:val="single"/>
         </w:rPr>
-        <w:t>H1</w:t>
-      </w:r>
-      <w:r>
-        <w:rPr>
-          <w:rFonts w:cs="Times New Roman"/>
-          <w:sz w:val="24"/>
-          <w:szCs w:val="24"/>
-          <w:u w:val="single"/>
-        </w:rPr>
-        <w:t>d</w:t>
-      </w:r>
-      <w:r>
-        <w:rPr>
-          <w:rFonts w:cs="Times New Roman"/>
-          <w:sz w:val="24"/>
-          <w:szCs w:val="24"/>
-        </w:rPr>
-        <w:t xml:space="preserve">: </w:t>
-      </w:r>
-      <w:r>
-        <w:rPr>
-          <w:rFonts w:cs="Times New Roman"/>
-          <w:sz w:val="24"/>
-          <w:szCs w:val="24"/>
-        </w:rPr>
-        <w:t>After milestones, t</w:t>
-      </w:r>
-      <w:r>
-        <w:rPr>
-          <w:rFonts w:cs="Times New Roman"/>
-          <w:sz w:val="24"/>
-          <w:szCs w:val="24"/>
-        </w:rPr>
-        <w:t xml:space="preserve">here is more exploitation relative to exploration of technical </w:t>
-      </w:r>
-      <w:r>
-        <w:rPr>
-          <w:rFonts w:cs="Times New Roman"/>
-          <w:sz w:val="24"/>
-          <w:szCs w:val="24"/>
-        </w:rPr>
-        <w:t xml:space="preserve">AI </w:t>
-      </w:r>
-      <w:r>
-        <w:rPr>
-          <w:rFonts w:cs="Times New Roman"/>
-          <w:sz w:val="24"/>
-          <w:szCs w:val="24"/>
-        </w:rPr>
-        <w:t>strategies (e.g. Lasso, BERT, neural networks)</w:t>
-      </w:r>
-      <w:r>
-        <w:rPr>
-          <w:rFonts w:cs="Times New Roman"/>
-          <w:sz w:val="24"/>
-          <w:szCs w:val="24"/>
-        </w:rPr>
+        <w:t>H1d</w:t>
+      </w:r>
+      <w:r>
+        <w:rPr>
+          <w:sz w:val="24"/>
+          <w:szCs w:val="24"/>
+        </w:rPr>
+        <w:t>: After milestones, there is more exploitation relative to exploration of technical AI strategies (e.g. Lasso, BERT, neural networks).</w:t>
+      </w:r>
+    </w:p>
+    <w:p>
+      <w:pPr>
+        <w:spacing w:line="480" w:lineRule="auto"/>
+      </w:pPr>
+    </w:p>
+    <w:p>
+      <w:pPr>
+        <w:spacing w:line="480" w:lineRule="auto"/>
+      </w:pPr>
+      <w:r>
+        <w:t xml:space="preserve">My sense is that the best specific method for H1 (Milestone Effects) will be structural topic models (STM), which are similar to dynamic topic models but also incorporate metadata other than time, such as publisher and genre. However, it might be best to use a series of vanilla LDA topic models or STMs without a time variable. This would allow a difference-in-differences estimate of stable snapshots in the corpus, such as all scholarly papers published in the 3-12 </w:t>
+      </w:r>
+      <w:r>
+        <w:lastRenderedPageBreak/>
+        <w:t>months</w:t>
+      </w:r>
+      <w:r>
+        <w:rPr>
+          <w:rStyle w:val="FootnoteReference"/>
+        </w:rPr>
+        <w:footnoteReference w:id="1"/>
+      </w:r>
+      <w:r>
+        <w:t xml:space="preserve"> after a milestone event compared to those published up to 9 months before a milestone event and more than 12 months after any previous milestone events. For a difference-in-differences estimate, we also need a comparison corpus. In the case of scholarly papers, that could be non-AI papers in the same discipline or papers on a similar but separate topic, such as blockchain.</w:t>
+      </w:r>
+    </w:p>
+    <w:p>
+      <w:pPr>
+        <w:spacing w:line="480" w:lineRule="auto"/>
+        <w:ind w:firstLine="360"/>
+      </w:pPr>
+      <w:r>
+        <w:t>The biggest challenge with H1 will probably be finding a truly exogenous shock relative to a dependent variable of interest. For example, if my dataset is scholarly papers and my discontinuity is a new AI architecture (e.g. AlphaGo, which defeated world Go champions in 2016), then it may be endogenous within the scholarly discourse. I have spoken with a graduate student who is using the 2012 ImageNet competition as an exogenous shock based on the reasoning that it was only a small group of scholars who developed that approach, such that it was exogenous to the vast majority of scholars. Even in that case, the grad student is having some trouble convincing economics-oriented scholars of the validity of their causal inference—I will see whether their submission is successful. The strongest case for causal inference in my context might be media and corporate analyst coverage of AI milestones because the milestones are exogenous to the journalists and analysts.</w:t>
+      </w:r>
+    </w:p>
+    <w:p>
+      <w:pPr>
+        <w:spacing w:line="480" w:lineRule="auto"/>
+        <w:ind w:firstLine="360"/>
+      </w:pPr>
+      <w:r>
+        <w:lastRenderedPageBreak/>
+        <w:t xml:space="preserve">For a closer view of AI firms, it may be best to focus on corporate analysts, for whom AI developments are still exogenous </w:t>
+      </w:r>
+      <w:r>
+        <w:fldChar w:fldCharType="begin"/>
+      </w:r>
+      <w:r>
+        <w:instrText xml:space="preserve"> ADDIN ZOTERO_ITEM CSL_CITATION {"citationID":"zVgYLQ75","properties":{"formattedCitation":"(Benner and Ranganathan 2012)","plainCitation":"(Benner and Ranganathan 2012)","dontUpdate":true,"noteIndex":0},"citationItems":[{"id":1740,"uris":["http://zotero.org/users/5545175/items/VVWV9WY6"],"uri":["http://zotero.org/users/5545175/items/VVWV9WY6"],"itemData":{"id":1740,"type":"article-journal","container-title":"Academy of Management Journal","DOI":"10.5465/amj.2009.0530","ISSN":"0001-4273, 1948-0989","issue":"1","journalAbbreviation":"AMJ","language":"en","note":"ZSCC: 0000138","page":"213-233","source":"DOI.org (Crossref)","title":"Offsetting Illegitimacy? How Pressures from Securities Analysts Influence Incumbents in the Face of New Technologies","title-short":"Offsetting Illegitimacy?","volume":"55","author":[{"family":"Benner","given":"Mary J."},{"family":"Ranganathan","given":"Ram"}],"issued":{"date-parts":[["2012",2]]}}}],"schema":"https://github.com/citation-style-language/schema/raw/master/csl-citation.json"} </w:instrText>
+      </w:r>
+      <w:r>
+        <w:fldChar w:fldCharType="separate"/>
+      </w:r>
+      <w:r>
+        <w:t>(e.g. Benner and Ranganathan 2012)</w:t>
+      </w:r>
+      <w:r>
+        <w:fldChar w:fldCharType="end"/>
+      </w:r>
+      <w:r>
         <w:t>.</w:t>
       </w:r>
+    </w:p>
+    <w:p>
+      <w:pPr>
+        <w:spacing w:line="480" w:lineRule="auto"/>
+        <w:ind w:firstLine="360"/>
+      </w:pPr>
     </w:p>
     <w:p>
       <w:pPr>
@@ -15736,14 +16629,12 @@
         </w:numPr>
         <w:spacing w:after="0" w:line="480" w:lineRule="auto"/>
         <w:rPr>
-          <w:rFonts w:cs="Times New Roman"/>
-          <w:sz w:val="24"/>
-          <w:szCs w:val="24"/>
-        </w:rPr>
-      </w:pPr>
-      <w:r>
-        <w:rPr>
-          <w:rFonts w:cs="Times New Roman"/>
+          <w:sz w:val="24"/>
+          <w:szCs w:val="24"/>
+        </w:rPr>
+      </w:pPr>
+      <w:r>
+        <w:rPr>
           <w:sz w:val="24"/>
           <w:szCs w:val="24"/>
           <w:u w:val="single"/>
@@ -15752,27 +16643,10 @@
       </w:r>
       <w:r>
         <w:rPr>
-          <w:rFonts w:cs="Times New Roman"/>
-          <w:sz w:val="24"/>
-          <w:szCs w:val="24"/>
-        </w:rPr>
-        <w:t>: The frames used by AI stakeholders var</w:t>
-      </w:r>
-      <w:r>
-        <w:rPr>
-          <w:rFonts w:cs="Times New Roman"/>
-          <w:sz w:val="24"/>
-          <w:szCs w:val="24"/>
-        </w:rPr>
-        <w:t>y</w:t>
-      </w:r>
-      <w:r>
-        <w:rPr>
-          <w:rFonts w:cs="Times New Roman"/>
-          <w:sz w:val="24"/>
-          <w:szCs w:val="24"/>
-        </w:rPr>
-        <w:t xml:space="preserve"> based on how closely they are involved in AI.</w:t>
+          <w:sz w:val="24"/>
+          <w:szCs w:val="24"/>
+        </w:rPr>
+        <w:t>: The frames used by AI stakeholders vary based on how closely they are involved in AI.</w:t>
       </w:r>
     </w:p>
     <w:p>
@@ -15784,14 +16658,12 @@
         </w:numPr>
         <w:spacing w:after="0" w:line="480" w:lineRule="auto"/>
         <w:rPr>
-          <w:rFonts w:cs="Times New Roman"/>
-          <w:sz w:val="24"/>
-          <w:szCs w:val="24"/>
-        </w:rPr>
-      </w:pPr>
-      <w:r>
-        <w:rPr>
-          <w:rFonts w:cs="Times New Roman"/>
+          <w:sz w:val="24"/>
+          <w:szCs w:val="24"/>
+        </w:rPr>
+      </w:pPr>
+      <w:r>
+        <w:rPr>
           <w:sz w:val="24"/>
           <w:szCs w:val="24"/>
           <w:u w:val="single"/>
@@ -15800,7 +16672,6 @@
       </w:r>
       <w:r>
         <w:rPr>
-          <w:rFonts w:cs="Times New Roman"/>
           <w:sz w:val="24"/>
           <w:szCs w:val="24"/>
         </w:rPr>
@@ -15816,14 +16687,12 @@
         </w:numPr>
         <w:spacing w:after="0" w:line="480" w:lineRule="auto"/>
         <w:rPr>
-          <w:rFonts w:cs="Times New Roman"/>
-          <w:sz w:val="24"/>
-          <w:szCs w:val="24"/>
-        </w:rPr>
-      </w:pPr>
-      <w:r>
-        <w:rPr>
-          <w:rFonts w:cs="Times New Roman"/>
+          <w:sz w:val="24"/>
+          <w:szCs w:val="24"/>
+        </w:rPr>
+      </w:pPr>
+      <w:r>
+        <w:rPr>
           <w:sz w:val="24"/>
           <w:szCs w:val="24"/>
           <w:u w:val="single"/>
@@ -15832,12 +16701,29 @@
       </w:r>
       <w:r>
         <w:rPr>
-          <w:rFonts w:cs="Times New Roman"/>
           <w:sz w:val="24"/>
           <w:szCs w:val="24"/>
         </w:rPr>
         <w:t>: Stakeholders more involved in AI discuss ethics in a more positive way than those less involved.</w:t>
       </w:r>
+    </w:p>
+    <w:p>
+      <w:pPr>
+        <w:spacing w:line="480" w:lineRule="auto"/>
+      </w:pPr>
+    </w:p>
+    <w:p>
+      <w:pPr>
+        <w:spacing w:line="480" w:lineRule="auto"/>
+      </w:pPr>
+      <w:r>
+        <w:t>For H2 (Stakeholder Effects), a series of topic models, separated by authorship (e.g. AI researchers, AI companies, AI-focused ethicists, AI-focused social scientists, journalists covering AI) seems straightforward. The biggest challenge here may be disentangling genuine differences in frames between the stakeholders and other discursive practices. For example, if I compare newspaper articles to scholarly papers, there will be many non-framing differences, such as the reading level or the formatting of the documents.</w:t>
+      </w:r>
+    </w:p>
+    <w:p>
+      <w:pPr>
+        <w:spacing w:line="480" w:lineRule="auto"/>
+      </w:pPr>
     </w:p>
     <w:p>
       <w:pPr>
@@ -15848,24 +16734,20 @@
         </w:numPr>
         <w:spacing w:after="0" w:line="480" w:lineRule="auto"/>
         <w:rPr>
-          <w:rFonts w:cs="Times New Roman"/>
-          <w:sz w:val="24"/>
-          <w:szCs w:val="24"/>
-        </w:rPr>
-      </w:pPr>
-      <w:r>
-        <w:rPr>
-          <w:rFonts w:cs="Times New Roman"/>
+          <w:sz w:val="24"/>
+          <w:szCs w:val="24"/>
+        </w:rPr>
+      </w:pPr>
+      <w:r>
+        <w:rPr>
           <w:sz w:val="24"/>
           <w:szCs w:val="24"/>
           <w:u w:val="single"/>
         </w:rPr>
-        <w:lastRenderedPageBreak/>
         <w:t>H3 (Trade-Off Avoidance)</w:t>
       </w:r>
       <w:r>
         <w:rPr>
-          <w:rFonts w:cs="Times New Roman"/>
           <w:sz w:val="24"/>
           <w:szCs w:val="24"/>
         </w:rPr>
@@ -15881,14 +16763,12 @@
         </w:numPr>
         <w:spacing w:after="0" w:line="480" w:lineRule="auto"/>
         <w:rPr>
-          <w:rFonts w:cs="Times New Roman"/>
-          <w:sz w:val="24"/>
-          <w:szCs w:val="24"/>
-        </w:rPr>
-      </w:pPr>
-      <w:r>
-        <w:rPr>
-          <w:rFonts w:cs="Times New Roman"/>
+          <w:sz w:val="24"/>
+          <w:szCs w:val="24"/>
+        </w:rPr>
+      </w:pPr>
+      <w:r>
+        <w:rPr>
           <w:sz w:val="24"/>
           <w:szCs w:val="24"/>
           <w:u w:val="single"/>
@@ -15897,27 +16777,10 @@
       </w:r>
       <w:r>
         <w:rPr>
-          <w:rFonts w:cs="Times New Roman"/>
-          <w:sz w:val="24"/>
-          <w:szCs w:val="24"/>
-        </w:rPr>
-        <w:t xml:space="preserve">: AI discussants avoid discussion of ethics and </w:t>
-      </w:r>
-      <w:r>
-        <w:rPr>
-          <w:rFonts w:cs="Times New Roman"/>
-          <w:sz w:val="24"/>
-          <w:szCs w:val="24"/>
-        </w:rPr>
-        <w:t>performance</w:t>
-      </w:r>
-      <w:r>
-        <w:rPr>
-          <w:rFonts w:cs="Times New Roman"/>
-          <w:sz w:val="24"/>
-          <w:szCs w:val="24"/>
-        </w:rPr>
-        <w:t xml:space="preserve"> in the same document (i.e. the topic models have low intersection; the word embeddings have large cosine differences).</w:t>
+          <w:sz w:val="24"/>
+          <w:szCs w:val="24"/>
+        </w:rPr>
+        <w:t>: AI discussants avoid discussion of ethics and performance in the same document (i.e. the topic models have low intersection; the word embeddings have large cosine differences).</w:t>
       </w:r>
     </w:p>
     <w:p>
@@ -15929,28 +16792,52 @@
         </w:numPr>
         <w:spacing w:after="0" w:line="480" w:lineRule="auto"/>
         <w:rPr>
-          <w:rFonts w:cs="Times New Roman"/>
-          <w:sz w:val="24"/>
-          <w:szCs w:val="24"/>
-        </w:rPr>
-      </w:pPr>
-      <w:r>
-        <w:rPr>
-          <w:rFonts w:cs="Times New Roman"/>
+          <w:sz w:val="24"/>
+          <w:szCs w:val="24"/>
+        </w:rPr>
+      </w:pPr>
+      <w:r>
+        <w:rPr>
           <w:sz w:val="24"/>
           <w:szCs w:val="24"/>
           <w:u w:val="single"/>
         </w:rPr>
+        <w:lastRenderedPageBreak/>
         <w:t>H3b</w:t>
       </w:r>
       <w:r>
         <w:rPr>
-          <w:rFonts w:cs="Times New Roman"/>
           <w:sz w:val="24"/>
           <w:szCs w:val="24"/>
         </w:rPr>
         <w:t>: AI discussants avoid discussion of security and transparency in the same document.</w:t>
       </w:r>
+    </w:p>
+    <w:p>
+      <w:pPr>
+        <w:spacing w:line="480" w:lineRule="auto"/>
+      </w:pPr>
+    </w:p>
+    <w:p>
+      <w:pPr>
+        <w:spacing w:line="480" w:lineRule="auto"/>
+      </w:pPr>
+      <w:r>
+        <w:t>For H3 (Trade-Off Avoidance), and the more general research goal of mapping out AI frames and their relations, I will use topic models to measure the extent of topic overlap.</w:t>
+      </w:r>
+    </w:p>
+    <w:p>
+      <w:pPr>
+        <w:spacing w:line="480" w:lineRule="auto"/>
+      </w:pPr>
+      <w:r>
+        <w:t>Aside from the hypotheses and general cartography of AI frames, I hope to conduct various robustness checks of the AI discourse models. For example, using text, can we see when AI winters happened? Can we see when deep learning became a focus in 2012? While we should not expect the models to verify all of our intuitions about AI discourse, the models should verify the most obvious claims. Similarly, for H1a-H3b, there will inevitably be many different ways to construct the models, such as different inclusion criteria for the documents, and I will try to test many of them (e.g., with bootstrapping) to see if there is convergence.</w:t>
+      </w:r>
+    </w:p>
+    <w:p>
+      <w:pPr>
+        <w:spacing w:line="480" w:lineRule="auto"/>
+      </w:pPr>
     </w:p>
     <w:p>
       <w:pPr>
@@ -15961,14 +16848,12 @@
         </w:numPr>
         <w:spacing w:after="0" w:line="480" w:lineRule="auto"/>
         <w:rPr>
-          <w:rFonts w:cs="Times New Roman"/>
-          <w:sz w:val="24"/>
-          <w:szCs w:val="24"/>
-        </w:rPr>
-      </w:pPr>
-      <w:r>
-        <w:rPr>
-          <w:rFonts w:cs="Times New Roman"/>
+          <w:sz w:val="24"/>
+          <w:szCs w:val="24"/>
+        </w:rPr>
+      </w:pPr>
+      <w:r>
+        <w:rPr>
           <w:sz w:val="24"/>
           <w:szCs w:val="24"/>
           <w:u w:val="single"/>
@@ -15977,20 +16862,29 @@
       </w:r>
       <w:r>
         <w:rPr>
-          <w:rFonts w:cs="Times New Roman"/>
-          <w:sz w:val="24"/>
-          <w:szCs w:val="24"/>
-        </w:rPr>
-        <w:t>: The use of AI performance frames, meaning a focus on AI that is economically efficient and productive, is associated with better organizational outcomes (e.g. investment, revenue) than the use of AI ethics frames, meaning a focus on AI that is fair and beneficial to society</w:t>
-      </w:r>
-      <w:r>
-        <w:rPr>
-          <w:rFonts w:cs="Times New Roman"/>
-          <w:sz w:val="24"/>
-          <w:szCs w:val="24"/>
-        </w:rPr>
-        <w:t>.</w:t>
-      </w:r>
+          <w:sz w:val="24"/>
+          <w:szCs w:val="24"/>
+        </w:rPr>
+        <w:t>: The use of AI performance frames, meaning a focus on AI that is economically efficient and productive, is associated with better organizational outcomes (e.g. investment, revenue) than the use of AI ethics frames, meaning a focus on AI that is fair and beneficial to society.</w:t>
+      </w:r>
+    </w:p>
+    <w:p>
+      <w:pPr>
+        <w:spacing w:line="480" w:lineRule="auto"/>
+      </w:pPr>
+    </w:p>
+    <w:p>
+      <w:pPr>
+        <w:spacing w:line="480" w:lineRule="auto"/>
+      </w:pPr>
+      <w:r>
+        <w:t>The analysis for this would be straightforward with a series of regression models that have the relative proportion of a frame within a corpus (as documented in a topic model, e.g., performance framing being twice as common as ethics framing) as an independent variable and the organizational outcome as the dependent variable.</w:t>
+      </w:r>
+    </w:p>
+    <w:p>
+      <w:pPr>
+        <w:spacing w:line="480" w:lineRule="auto"/>
+      </w:pPr>
     </w:p>
     <w:p>
       <w:pPr>
@@ -16001,270 +16895,113 @@
         </w:numPr>
         <w:spacing w:after="0" w:line="480" w:lineRule="auto"/>
         <w:rPr>
-          <w:rFonts w:cs="Times New Roman"/>
-          <w:sz w:val="24"/>
-          <w:szCs w:val="24"/>
-        </w:rPr>
-      </w:pPr>
-      <w:r>
-        <w:rPr>
-          <w:rFonts w:cs="Times New Roman"/>
+          <w:sz w:val="24"/>
+          <w:szCs w:val="24"/>
+        </w:rPr>
+      </w:pPr>
+      <w:r>
+        <w:rPr>
           <w:sz w:val="24"/>
           <w:szCs w:val="24"/>
           <w:u w:val="single"/>
         </w:rPr>
+        <w:lastRenderedPageBreak/>
         <w:t>H5 (The Power of Early Action)</w:t>
       </w:r>
       <w:r>
         <w:rPr>
-          <w:rFonts w:cs="Times New Roman"/>
-          <w:sz w:val="24"/>
-          <w:szCs w:val="24"/>
-        </w:rPr>
-        <w:t>: Frames that are common early in the history of AI have a disproportionate effect on later-stage AI discourse.</w:t>
+          <w:sz w:val="24"/>
+          <w:szCs w:val="24"/>
+        </w:rPr>
+        <w:t>: Frames and other textual features (e.g., diction) that are common early in the history of AI have a disproportionate effect on later-stage AI discourse.</w:t>
       </w:r>
     </w:p>
     <w:p>
       <w:pPr>
         <w:spacing w:line="480" w:lineRule="auto"/>
-        <w:ind w:firstLine="360"/>
-      </w:pPr>
-      <w:r>
-        <w:t xml:space="preserve">These hypotheses can be tested with corpus such as </w:t>
-      </w:r>
-      <w:r>
-        <w:t>newspaper articles about AI (e.g.</w:t>
-      </w:r>
-      <w:r>
-        <w:t>,</w:t>
-      </w:r>
-      <w:r>
-        <w:t xml:space="preserve"> NOW,</w:t>
-      </w:r>
-      <w:r>
-        <w:t xml:space="preserve"> </w:t>
-      </w:r>
-      <w:r>
-        <w:t>ProQuest)</w:t>
-      </w:r>
-      <w:r>
-        <w:t xml:space="preserve">, </w:t>
-      </w:r>
-      <w:r>
-        <w:t>scholarly papers on AI in computer science, social science, and ethics (e.g.</w:t>
-      </w:r>
-      <w:r>
-        <w:t>,</w:t>
-      </w:r>
-      <w:r>
-        <w:t xml:space="preserve"> Scopus)</w:t>
-      </w:r>
-      <w:r>
-        <w:t xml:space="preserve">, </w:t>
-      </w:r>
-      <w:r>
-        <w:t>analyst reports (e.g.</w:t>
-      </w:r>
-      <w:r>
-        <w:t>,</w:t>
-      </w:r>
-      <w:r>
-        <w:t xml:space="preserve"> Thomson One </w:t>
-      </w:r>
-      <w:proofErr w:type="spellStart"/>
-      <w:r>
-        <w:t>Investext</w:t>
-      </w:r>
-      <w:proofErr w:type="spellEnd"/>
-      <w:r>
-        <w:t>)</w:t>
-      </w:r>
-      <w:r>
-        <w:t xml:space="preserve">, </w:t>
-      </w:r>
-      <w:r>
-        <w:t>press releases (e.g.</w:t>
-      </w:r>
-      <w:r>
-        <w:t>,</w:t>
-      </w:r>
-      <w:r>
-        <w:t xml:space="preserve"> LexisNexis)</w:t>
-      </w:r>
-      <w:r>
-        <w:t xml:space="preserve">, </w:t>
-      </w:r>
-      <w:r>
-        <w:t>mission statements (e.g.</w:t>
-      </w:r>
-      <w:r>
-        <w:t>,</w:t>
-      </w:r>
-      <w:r>
-        <w:t xml:space="preserve"> company websites)</w:t>
-      </w:r>
-      <w:r>
-        <w:t xml:space="preserve">, and </w:t>
-      </w:r>
-      <w:r>
-        <w:t>earnings conference calls (e.g.</w:t>
-      </w:r>
-      <w:r>
-        <w:t>,</w:t>
-      </w:r>
-      <w:r>
-        <w:t xml:space="preserve"> Refinitiv)</w:t>
-      </w:r>
-      <w:r>
-        <w:t>.</w:t>
-      </w:r>
-      <w:r>
-        <w:t xml:space="preserve"> I tried to replicate my code on the ProQuest TDM server with a corpus of </w:t>
-      </w:r>
-      <w:r>
-        <w:t>410,915</w:t>
-      </w:r>
-      <w:r>
-        <w:t xml:space="preserve"> newspaper articles from all of their news databases (e.g. ProQuest Historical Newspapers) from 1990 to 2021. Unfortunately, almost every step of data processing and anal</w:t>
-      </w:r>
-      <w:r>
-        <w:t>ysis on the ProQuest server has to be recoded because their servers cannot handle large computational loads. For example, simply tokenizing 200,000 newspaper articles will cause the kernel to die.</w:t>
-      </w:r>
-      <w:r>
-        <w:t xml:space="preserve"> </w:t>
-      </w:r>
-      <w:r>
-        <w:t xml:space="preserve">I have not </w:t>
-      </w:r>
-      <w:r>
-        <w:t xml:space="preserve">yet </w:t>
-      </w:r>
-      <w:r>
-        <w:t>had time to fully recode my preprocessing or analysis.</w:t>
-      </w:r>
-      <w:r>
-        <w:t xml:space="preserve"> It is a slow, arduous process.</w:t>
-      </w:r>
+      </w:pPr>
     </w:p>
     <w:p>
       <w:pPr>
         <w:spacing w:line="480" w:lineRule="auto"/>
-        <w:ind w:firstLine="360"/>
-      </w:pPr>
-      <w:r>
-        <w:lastRenderedPageBreak/>
-        <w:t xml:space="preserve">My sense is that the best specific method for H1 (Milestone Effects) will be </w:t>
-      </w:r>
-      <w:r>
-        <w:t>structural</w:t>
-      </w:r>
-      <w:r>
-        <w:t xml:space="preserve"> topic model</w:t>
-      </w:r>
-      <w:r>
-        <w:t>s (STM)</w:t>
-      </w:r>
-      <w:r>
-        <w:t xml:space="preserve">, </w:t>
-      </w:r>
-      <w:r>
-        <w:t>which I can implement with the ‘</w:t>
-      </w:r>
-      <w:proofErr w:type="spellStart"/>
-      <w:r>
-        <w:t>stm</w:t>
-      </w:r>
-      <w:proofErr w:type="spellEnd"/>
-      <w:r>
-        <w:t xml:space="preserve">’ R package, which comes highly recommended. </w:t>
-      </w:r>
-      <w:r>
-        <w:t xml:space="preserve">However, it might be best just to use a series of vanilla </w:t>
-      </w:r>
-      <w:r>
-        <w:t xml:space="preserve">LDA </w:t>
-      </w:r>
-      <w:r>
-        <w:t>topic models</w:t>
-      </w:r>
-      <w:r>
-        <w:t xml:space="preserve"> or STMs without a time variable. This would allow a</w:t>
-      </w:r>
-      <w:r>
-        <w:t xml:space="preserve"> difference-in-difference</w:t>
-      </w:r>
-      <w:r>
-        <w:t>s</w:t>
-      </w:r>
-      <w:r>
-        <w:t xml:space="preserve"> estimate of stable snapshots in the corpus, such as all scholarly papers published in the 3-12 months</w:t>
-      </w:r>
-      <w:r>
-        <w:rPr>
-          <w:rStyle w:val="FootnoteReference"/>
-        </w:rPr>
-        <w:footnoteReference w:id="1"/>
-      </w:r>
-      <w:r>
-        <w:t xml:space="preserve"> after a milestone event compared to those published up to 9 months before a milestone event and more than 12 months after any previous milestone events. For a difference-in-difference</w:t>
-      </w:r>
-      <w:r>
-        <w:t>s</w:t>
-      </w:r>
-      <w:r>
-        <w:t xml:space="preserve"> estimate, we also need a comparison corpus. In the case of scholarly papers, that could be non-AI papers in the same discipline or papers on a similar but separate topic, such as blockchain. The biggest challenge with H1 will probably be finding a truly exogenous shock relative to a dependent variable of interest. For example, if my dataset is scholarly papers and my discontinuity is a new AI architecture (e.g. AlphaGo, which defeated world Go champions in 2016), then it may be endogenous within the scholarly discourse. I have spoken with a grad student who is using the 2012 ImageNet competition as an exogenous shock based on the reasoning that it was only a small group of scholars who developed that approach, such that it was exogenous to the vast majority of scholars. Even in that case, the grad student is having some trouble convincing economics-oriented scholars of the validity of their causal inference. In our discussion, it seemed </w:t>
-      </w:r>
-      <w:r>
-        <w:lastRenderedPageBreak/>
-        <w:t xml:space="preserve">the strongest case for causal inference in my context might be media and corporate analyst coverage of AI milestones, since the milestones are exogenous relative to the journalists and analysts, though media coverage analysis can sometimes be off-putting to management and organization journals because it is seen as superficial. It may thus be best to focus on corporate analysts </w:t>
-      </w:r>
-      <w:r>
-        <w:fldChar w:fldCharType="begin"/>
-      </w:r>
-      <w:r>
-        <w:instrText xml:space="preserve"> ADDIN ZOTERO_ITEM CSL_CITATION {"citationID":"zVgYLQ75","properties":{"formattedCitation":"(Benner and Ranganathan 2012)","plainCitation":"(Benner and Ranganathan 2012)","dontUpdate":true,"noteIndex":0},"citationItems":[{"id":1740,"uris":["http://zotero.org/users/5545175/items/VVWV9WY6"],"uri":["http://zotero.org/users/5545175/items/VVWV9WY6"],"itemData":{"id":1740,"type":"article-journal","container-title":"Academy of Management Journal","DOI":"10.5465/amj.2009.0530","ISSN":"0001-4273, 1948-0989","issue":"1","journalAbbreviation":"AMJ","language":"en","note":"ZSCC: 0000138","page":"213-233","source":"DOI.org (Crossref)","title":"Offsetting Illegitimacy? How Pressures from Securities Analysts Influence Incumbents in the Face of New Technologies","title-short":"Offsetting Illegitimacy?","volume":"55","author":[{"family":"Benner","given":"Mary J."},{"family":"Ranganathan","given":"Ram"}],"issued":{"date-parts":[["2012",2]]}}}],"schema":"https://github.com/citation-style-language/schema/raw/master/csl-citation.json"} </w:instrText>
-      </w:r>
-      <w:r>
-        <w:fldChar w:fldCharType="separate"/>
-      </w:r>
-      <w:r>
-        <w:t>(e.g. Benner and Ranganathan 2012)</w:t>
-      </w:r>
-      <w:r>
-        <w:fldChar w:fldCharType="end"/>
-      </w:r>
-      <w:r>
-        <w:t>.</w:t>
+      </w:pPr>
+      <w:r>
+        <w:t>I have not yet figured out exactly how to test this final hypothesis. I do not believe topic models are fine-grained enough because they cannot disentangle what frames are present early and late in the discourse because they are fundamental to AI discourse (e.g., it is difficult to discuss AI without discussing its technical aspects: models, algorithms, processes, etc.) and what frames are present late because they were also present early. I may find more traction here in my interviews with AI stakeholders. I plan to ask them, for example, how did different frames emerge in AI discourse, and what led those frames to persist or dissipate?</w:t>
       </w:r>
     </w:p>
     <w:p>
       <w:pPr>
         <w:spacing w:line="480" w:lineRule="auto"/>
-        <w:ind w:firstLine="360"/>
-      </w:pPr>
-      <w:r>
-        <w:t>For H2 (Stakeholder Effects), a series of topic models, separated by authorship (e.g. AI researchers, AI companies, AI-focused ethicists, AI-focused social scientists, journalists covering AI) seems straightforward.</w:t>
-      </w:r>
-      <w:r>
-        <w:t xml:space="preserve"> The biggest challenge here may be disentangling genuine differences in frames between the stakeholders and other discursive practices (e.g., diction, reading level, document formatting).</w:t>
+      </w:pPr>
+      <w:r>
+        <w:tab/>
+        <w:t>M</w:t>
+      </w:r>
+      <w:r>
+        <w:t xml:space="preserve">ost of these hypotheses </w:t>
+      </w:r>
+      <w:r>
+        <w:t xml:space="preserve">could also be approached with word embeddings (e.g., the cosine similarity between “artificial intelligence” and various terms) and “discourse atoms,” which I have not yet had time to </w:t>
+      </w:r>
+      <w:r>
+        <w:t>implement for my corpus</w:t>
+      </w:r>
+      <w:r>
+        <w:t xml:space="preserve"> </w:t>
+      </w:r>
+      <w:r>
+        <w:fldChar w:fldCharType="begin"/>
+      </w:r>
+      <w:r>
+        <w:instrText xml:space="preserve"> ADDIN ZOTERO_ITEM CSL_CITATION {"citationID":"c4xRddhr","properties":{"formattedCitation":"(Arora et al. 2018)","plainCitation":"(Arora et al. 2018)","noteIndex":0},"citationItems":[{"id":1966,"uris":["http://zotero.org/users/5545175/items/6X9PVDWT"],"uri":["http://zotero.org/users/5545175/items/6X9PVDWT"],"itemData":{"id":1966,"type":"article-journal","abstract":"Word embeddings are ubiquitous in NLP and information retrieval, but it is unclear what they represent when the word is polysemous. Here it is shown that multiple word senses reside in linear superposition within the word embedding and simple sparse coding can recover vectors that approximately capture the senses. The success of our approach, which applies to several embedding methods, is mathematically explained using a variant of the random walk on discourses model (Arora et al., 2016). A novel aspect of our technique is that each extracted word sense is accompanied by one of about 2000 \"discourse atoms\" that gives a succinct description of which other words co-occur with that word sense. Discourse atoms can be of independent interest, and make the method potentially more useful. Empirical tests are used to verify and support the theory.","container-title":"arXiv:1601.03764 [cs, stat]","note":"00138 \narXiv: 1601.03764","source":"arXiv.org","title":"Linear Algebraic Structure of Word Senses, with Applications to Polysemy","URL":"http://arxiv.org/abs/1601.03764","author":[{"family":"Arora","given":"Sanjeev"},{"family":"Li","given":"Yuanzhi"},{"family":"Liang","given":"Yingyu"},{"family":"Ma","given":"Tengyu"},{"family":"Risteski","given":"Andrej"}],"accessed":{"date-parts":[["2021",3,14]]},"issued":{"date-parts":[["2018",12,7]]}}}],"schema":"https://github.com/citation-style-language/schema/raw/master/csl-citation.json"} </w:instrText>
+      </w:r>
+      <w:r>
+        <w:fldChar w:fldCharType="separate"/>
+      </w:r>
+      <w:r>
+        <w:t>(Arora et al. 2018)</w:t>
+      </w:r>
+      <w:r>
+        <w:fldChar w:fldCharType="end"/>
+      </w:r>
+      <w:r>
+        <w:t>.</w:t>
       </w:r>
     </w:p>
     <w:p>
       <w:pPr>
         <w:spacing w:line="480" w:lineRule="auto"/>
-        <w:ind w:firstLine="360"/>
-      </w:pPr>
-      <w:r>
-        <w:t xml:space="preserve">For H3 (Trade-Off Avoidance), and the more general research goal of mapping out AI </w:t>
-      </w:r>
-      <w:r>
-        <w:t>frames</w:t>
-      </w:r>
-      <w:r>
-        <w:t xml:space="preserve"> and their relations, </w:t>
-      </w:r>
-      <w:r>
-        <w:t>I will use topic models to measure the extent of topic overlap.</w:t>
+        <w:ind w:firstLine="720"/>
+      </w:pPr>
+      <w:r>
+        <w:t xml:space="preserve">In addition to developing these hypotheses and providing initial evidence (though again, I’m approaching this as a theory-building exercise, not theory-testing), I hope to lay out 5-10 frames comparable to the 5 social imaginaries laid out by </w:t>
+      </w:r>
+      <w:r>
+        <w:fldChar w:fldCharType="begin"/>
+      </w:r>
+      <w:r>
+        <w:instrText xml:space="preserve"> ADDIN ZOTERO_ITEM CSL_CITATION {"citationID":"o4ZdTlUV","properties":{"formattedCitation":"(Augustine et al. 2019)","plainCitation":"(Augustine et al. 2019)","dontUpdate":true,"noteIndex":0},"citationItems":[{"id":413,"uris":["http://zotero.org/users/5545175/items/MRQKXE24"],"uri":["http://zotero.org/users/5545175/items/MRQKXE24"],"itemData":{"id":413,"type":"article-journal","container-title":"Academy of Management Journal","DOI":"10.5465/amj.2018.0059","ISSN":"0001-4273, 1948-0989","issue":"6","language":"en","page":"1930-1960","source":"Crossref","title":"Constructing a Distant Future: Imaginaries in Geoengineering","title-short":"Constructing a Distant Future","volume":"62","author":[{"family":"Augustine","given":"Grace"},{"family":"Soderstrom","given":"Sara"},{"family":"Milner","given":"Daniel"},{"family":"Weber","given":"Klaus"}],"issued":{"date-parts":[["2019",12]]}}}],"schema":"https://github.com/citation-style-language/schema/raw/master/csl-citation.json"} </w:instrText>
+      </w:r>
+      <w:r>
+        <w:fldChar w:fldCharType="separate"/>
+      </w:r>
+      <w:r>
+        <w:t>Augustine et al. (2019)</w:t>
+      </w:r>
+      <w:r>
+        <w:fldChar w:fldCharType="end"/>
+      </w:r>
+      <w:r>
+        <w:t xml:space="preserve"> as the core contribution of their paper. An example would be the “4</w:t>
+      </w:r>
+      <w:r>
+        <w:rPr>
+          <w:vertAlign w:val="superscript"/>
+        </w:rPr>
+        <w:t>th</w:t>
+      </w:r>
+      <w:r>
+        <w:t xml:space="preserve"> Industrial Revolution” frame, in which AI is discussed not just as a boost to economic productivity, but as an overhaul of humanity’s current economic and social systems. One example of this is the rhetoric of Andrew Yang, a Democratic primary candidate in the 2020 U.S. presidential election, who argues that the coming automation of U.S. jobs shows the need for a universal basic income (i.e., “freedom dividend”).</w:t>
       </w:r>
     </w:p>
     <w:p>
@@ -16272,34 +17009,96 @@
         <w:spacing w:line="480" w:lineRule="auto"/>
       </w:pPr>
       <w:r>
-        <w:t xml:space="preserve">Aside from the hypotheses and general </w:t>
-      </w:r>
-      <w:r>
-        <w:t>cartography of AI frames</w:t>
-      </w:r>
-      <w:r>
-        <w:t xml:space="preserve">, I hope to conduct various robustness checks of the AI discourse models. For example, using text, can we see when AI winters happened (i.e. when interest in AI dropped)? Can we see when deep learning became a focus in 2012? While we should not expect the models to verify all of our less rigorous knowledge about AI discourse, the models should verify our most confident knowledge. Similarly, for H1a-H3b, there will inevitably be many different ways to construct the models, such as different inclusion criteria for the documents, and I will try to test many of them </w:t>
-      </w:r>
-      <w:r>
-        <w:t xml:space="preserve">(e.g., with bootstrapping) </w:t>
-      </w:r>
-      <w:r>
-        <w:t>to see if there is convergence.</w:t>
-      </w:r>
+        <w:lastRenderedPageBreak/>
+        <w:tab/>
+      </w:r>
+      <w:r>
+        <w:t xml:space="preserve">Practically speaking, </w:t>
+      </w:r>
+      <w:r>
+        <w:t xml:space="preserve">I am applying for a $2,000 Summer Research Grant with the University of Chicago Social Sciences Division to support this research for the summer, though currently I do not have a particular need for the funding. </w:t>
+      </w:r>
+      <w:r>
+        <w:t>This research has been accepted for presentation at the 2021 July meeting of the European Group for Organizational Studies (EGOS).</w:t>
+      </w:r>
+      <w:r>
+        <w:t xml:space="preserve"> </w:t>
+      </w:r>
+      <w:r>
+        <w:t xml:space="preserve">I hope that </w:t>
+      </w:r>
+      <w:r>
+        <w:t>it</w:t>
+      </w:r>
+      <w:r>
+        <w:t xml:space="preserve"> will serve as my Qualifying Paper (i.e., second-year paper) for the sociology PhD program. In terms of feedback, I am most interested in whether this current plan of listing propositions/hypotheses and frames/imaginaries is a sufficient contribution for </w:t>
+      </w:r>
+      <w:r>
+        <w:t>sufficient contribution for a</w:t>
+      </w:r>
+      <w:r>
+        <w:t xml:space="preserve"> paper at a journal such as the </w:t>
+      </w:r>
+      <w:r>
+        <w:rPr>
+          <w:i/>
+          <w:iCs/>
+        </w:rPr>
+        <w:t>Academy of Management</w:t>
+      </w:r>
+      <w:r>
+        <w:rPr>
+          <w:i/>
+          <w:iCs/>
+        </w:rPr>
+        <w:t xml:space="preserve"> Journal</w:t>
+      </w:r>
+      <w:r>
+        <w:t xml:space="preserve">, </w:t>
+      </w:r>
+      <w:r>
+        <w:rPr>
+          <w:i/>
+          <w:iCs/>
+        </w:rPr>
+        <w:t>Strategic Management Journal</w:t>
+      </w:r>
+      <w:r>
+        <w:t>,</w:t>
+      </w:r>
+      <w:r>
+        <w:t xml:space="preserve"> or </w:t>
+      </w:r>
+      <w:r>
+        <w:rPr>
+          <w:i/>
+          <w:iCs/>
+        </w:rPr>
+        <w:t>Administrative Science Quarterly</w:t>
+      </w:r>
+      <w:r>
+        <w:t>?</w:t>
+      </w:r>
+      <w:r>
+        <w:t xml:space="preserve"> </w:t>
+      </w:r>
+      <w:r>
+        <w:t xml:space="preserve">Should I focus more on a particular hypothesis? Which are most interesting? Should I center a specific contribution to the literature on framing, such as showing how frames </w:t>
+      </w:r>
+      <w:r>
+        <w:t xml:space="preserve">emerge in a </w:t>
+      </w:r>
+      <w:r>
+        <w:t>“general purpose technology”</w:t>
+      </w:r>
+      <w:r>
+        <w:t>? Is there some feature of the emerging AI literature that I can more explicitly criticize? Etc.</w:t>
+      </w:r>
+      <w:bookmarkEnd w:id="0"/>
     </w:p>
     <w:p>
       <w:pPr>
         <w:spacing w:line="480" w:lineRule="auto"/>
-        <w:ind w:firstLine="720"/>
-      </w:pPr>
-      <w:r>
-        <w:t>Finally, I will continue reading through the corpus to get qualitative insight. I also hope to conduct interviews with various AI stakeholders to supplement the text analysis.</w:t>
-      </w:r>
-    </w:p>
-    <w:p>
-      <w:pPr>
-        <w:spacing w:after="240" w:line="480" w:lineRule="auto"/>
-        <w:ind w:firstLine="360"/>
       </w:pPr>
     </w:p>
     <w:p>
@@ -16323,7 +17122,6 @@
           <w:sz w:val="24"/>
           <w:szCs w:val="24"/>
         </w:rPr>
-        <w:lastRenderedPageBreak/>
         <w:t>REFERENCES</w:t>
       </w:r>
     </w:p>
@@ -16334,21 +17132,38 @@
         <w:rPr>
           <w:rFonts w:cs="Times New Roman"/>
           <w:sz w:val="24"/>
-        </w:rPr>
-      </w:pPr>
-      <w:r>
+          <w:szCs w:val="24"/>
+        </w:rPr>
+      </w:pPr>
+      <w:r>
+        <w:rPr>
+          <w:rFonts w:cs="Times New Roman"/>
+          <w:sz w:val="24"/>
+          <w:szCs w:val="24"/>
+        </w:rPr>
         <w:fldChar w:fldCharType="begin"/>
       </w:r>
       <w:r>
+        <w:rPr>
+          <w:rFonts w:cs="Times New Roman"/>
+          <w:sz w:val="24"/>
+          <w:szCs w:val="24"/>
+        </w:rPr>
         <w:instrText xml:space="preserve"> ADDIN ZOTERO_BIBL {"uncited":[],"omitted":[],"custom":[]} CSL_BIBLIOGRAPHY </w:instrText>
       </w:r>
       <w:r>
+        <w:rPr>
+          <w:rFonts w:cs="Times New Roman"/>
+          <w:sz w:val="24"/>
+          <w:szCs w:val="24"/>
+        </w:rPr>
         <w:fldChar w:fldCharType="separate"/>
       </w:r>
       <w:r>
         <w:rPr>
           <w:rFonts w:cs="Times New Roman"/>
           <w:sz w:val="24"/>
+          <w:szCs w:val="24"/>
         </w:rPr>
         <w:t xml:space="preserve">Ahmed, Nur, and </w:t>
       </w:r>
@@ -16357,6 +17172,7 @@
         <w:rPr>
           <w:rFonts w:cs="Times New Roman"/>
           <w:sz w:val="24"/>
+          <w:szCs w:val="24"/>
         </w:rPr>
         <w:t>Muntasir</w:t>
       </w:r>
@@ -16365,6 +17181,7 @@
         <w:rPr>
           <w:rFonts w:cs="Times New Roman"/>
           <w:sz w:val="24"/>
+          <w:szCs w:val="24"/>
         </w:rPr>
         <w:t xml:space="preserve"> </w:t>
       </w:r>
@@ -16373,6 +17190,7 @@
         <w:rPr>
           <w:rFonts w:cs="Times New Roman"/>
           <w:sz w:val="24"/>
+          <w:szCs w:val="24"/>
         </w:rPr>
         <w:t>Wahed</w:t>
       </w:r>
@@ -16381,6 +17199,7 @@
         <w:rPr>
           <w:rFonts w:cs="Times New Roman"/>
           <w:sz w:val="24"/>
+          <w:szCs w:val="24"/>
         </w:rPr>
         <w:t xml:space="preserve">. 2020. “The De-Democratization of AI: Deep Learning and the Compute Divide in Artificial Intelligence Research.” </w:t>
       </w:r>
@@ -16390,6 +17209,7 @@
           <w:i/>
           <w:iCs/>
           <w:sz w:val="24"/>
+          <w:szCs w:val="24"/>
         </w:rPr>
         <w:t>ArXiv:2010.15581 [Cs]</w:t>
       </w:r>
@@ -16397,6 +17217,7 @@
         <w:rPr>
           <w:rFonts w:cs="Times New Roman"/>
           <w:sz w:val="24"/>
+          <w:szCs w:val="24"/>
         </w:rPr>
         <w:t>, October. http://arxiv.org/abs/2010.15581.</w:t>
       </w:r>
@@ -16408,12 +17229,14 @@
         <w:rPr>
           <w:rFonts w:cs="Times New Roman"/>
           <w:sz w:val="24"/>
-        </w:rPr>
-      </w:pPr>
-      <w:r>
-        <w:rPr>
-          <w:rFonts w:cs="Times New Roman"/>
-          <w:sz w:val="24"/>
+          <w:szCs w:val="24"/>
+        </w:rPr>
+      </w:pPr>
+      <w:r>
+        <w:rPr>
+          <w:rFonts w:cs="Times New Roman"/>
+          <w:sz w:val="24"/>
+          <w:szCs w:val="24"/>
         </w:rPr>
         <w:t xml:space="preserve">Amabile, Teresa. 2019. “GUIDEPOST: Creativity, Artificial Intelligence, and a World of Surprises Guidepost Letter for Academy of Management Discoveries.” </w:t>
       </w:r>
@@ -16423,6 +17246,7 @@
           <w:i/>
           <w:iCs/>
           <w:sz w:val="24"/>
+          <w:szCs w:val="24"/>
         </w:rPr>
         <w:t>Academy of Management Discoveries</w:t>
       </w:r>
@@ -16430,6 +17254,7 @@
         <w:rPr>
           <w:rFonts w:cs="Times New Roman"/>
           <w:sz w:val="24"/>
+          <w:szCs w:val="24"/>
         </w:rPr>
         <w:t>, February, amd.2019.0075. https://doi.org/10.5465/amd.2019.0075.</w:t>
       </w:r>
@@ -16441,30 +17266,89 @@
         <w:rPr>
           <w:rFonts w:cs="Times New Roman"/>
           <w:sz w:val="24"/>
-        </w:rPr>
-      </w:pPr>
-      <w:r>
-        <w:rPr>
-          <w:rFonts w:cs="Times New Roman"/>
-          <w:sz w:val="24"/>
-        </w:rPr>
-        <w:t xml:space="preserve">Augustine, Grace, Sara </w:t>
+          <w:szCs w:val="24"/>
+        </w:rPr>
+      </w:pPr>
+      <w:r>
+        <w:rPr>
+          <w:rFonts w:cs="Times New Roman"/>
+          <w:sz w:val="24"/>
+          <w:szCs w:val="24"/>
+        </w:rPr>
+        <w:lastRenderedPageBreak/>
+        <w:t xml:space="preserve">Arora, Sanjeev, </w:t>
       </w:r>
       <w:proofErr w:type="spellStart"/>
       <w:r>
         <w:rPr>
           <w:rFonts w:cs="Times New Roman"/>
           <w:sz w:val="24"/>
-        </w:rPr>
-        <w:t>Soderstrom</w:t>
+          <w:szCs w:val="24"/>
+        </w:rPr>
+        <w:t>Yuanzhi</w:t>
       </w:r>
       <w:proofErr w:type="spellEnd"/>
       <w:r>
         <w:rPr>
           <w:rFonts w:cs="Times New Roman"/>
           <w:sz w:val="24"/>
-        </w:rPr>
-        <w:t xml:space="preserve">, Daniel Milner, and Klaus Weber. 2019. “Constructing a Distant Future: Imaginaries in Geoengineering.” </w:t>
+          <w:szCs w:val="24"/>
+        </w:rPr>
+        <w:t xml:space="preserve"> Li, </w:t>
+      </w:r>
+      <w:proofErr w:type="spellStart"/>
+      <w:r>
+        <w:rPr>
+          <w:rFonts w:cs="Times New Roman"/>
+          <w:sz w:val="24"/>
+          <w:szCs w:val="24"/>
+        </w:rPr>
+        <w:t>Yingyu</w:t>
+      </w:r>
+      <w:proofErr w:type="spellEnd"/>
+      <w:r>
+        <w:rPr>
+          <w:rFonts w:cs="Times New Roman"/>
+          <w:sz w:val="24"/>
+          <w:szCs w:val="24"/>
+        </w:rPr>
+        <w:t xml:space="preserve"> Liang, </w:t>
+      </w:r>
+      <w:proofErr w:type="spellStart"/>
+      <w:r>
+        <w:rPr>
+          <w:rFonts w:cs="Times New Roman"/>
+          <w:sz w:val="24"/>
+          <w:szCs w:val="24"/>
+        </w:rPr>
+        <w:t>Tengyu</w:t>
+      </w:r>
+      <w:proofErr w:type="spellEnd"/>
+      <w:r>
+        <w:rPr>
+          <w:rFonts w:cs="Times New Roman"/>
+          <w:sz w:val="24"/>
+          <w:szCs w:val="24"/>
+        </w:rPr>
+        <w:t xml:space="preserve"> Ma, and Andrej </w:t>
+      </w:r>
+      <w:proofErr w:type="spellStart"/>
+      <w:r>
+        <w:rPr>
+          <w:rFonts w:cs="Times New Roman"/>
+          <w:sz w:val="24"/>
+          <w:szCs w:val="24"/>
+        </w:rPr>
+        <w:t>Risteski</w:t>
+      </w:r>
+      <w:proofErr w:type="spellEnd"/>
+      <w:r>
+        <w:rPr>
+          <w:rFonts w:cs="Times New Roman"/>
+          <w:sz w:val="24"/>
+          <w:szCs w:val="24"/>
+        </w:rPr>
+        <w:t xml:space="preserve">. 2018. “Linear Algebraic Structure of Word Senses, with Applications to Polysemy.” </w:t>
       </w:r>
       <w:r>
         <w:rPr>
@@ -16472,15 +17356,17 @@
           <w:i/>
           <w:iCs/>
           <w:sz w:val="24"/>
-        </w:rPr>
-        <w:t>Academy of Management Journal</w:t>
-      </w:r>
-      <w:r>
-        <w:rPr>
-          <w:rFonts w:cs="Times New Roman"/>
-          <w:sz w:val="24"/>
-        </w:rPr>
-        <w:t xml:space="preserve"> 62 (6): 1930–60. https://doi.org/10.5465/amj.2018.0059.</w:t>
+          <w:szCs w:val="24"/>
+        </w:rPr>
+        <w:t>ArXiv:1601.03764 [Cs, Stat]</w:t>
+      </w:r>
+      <w:r>
+        <w:rPr>
+          <w:rFonts w:cs="Times New Roman"/>
+          <w:sz w:val="24"/>
+          <w:szCs w:val="24"/>
+        </w:rPr>
+        <w:t>, December. http://arxiv.org/abs/1601.03764.</w:t>
       </w:r>
     </w:p>
     <w:p>
@@ -16490,14 +17376,34 @@
         <w:rPr>
           <w:rFonts w:cs="Times New Roman"/>
           <w:sz w:val="24"/>
-        </w:rPr>
-      </w:pPr>
-      <w:r>
-        <w:rPr>
-          <w:rFonts w:cs="Times New Roman"/>
-          <w:sz w:val="24"/>
-        </w:rPr>
-        <w:t xml:space="preserve">Bail, Christopher A. 2014. “The Cultural Environment: Measuring Culture with Big Data.” </w:t>
+          <w:szCs w:val="24"/>
+        </w:rPr>
+      </w:pPr>
+      <w:r>
+        <w:rPr>
+          <w:rFonts w:cs="Times New Roman"/>
+          <w:sz w:val="24"/>
+          <w:szCs w:val="24"/>
+        </w:rPr>
+        <w:t xml:space="preserve">Augustine, Grace, Sara </w:t>
+      </w:r>
+      <w:proofErr w:type="spellStart"/>
+      <w:r>
+        <w:rPr>
+          <w:rFonts w:cs="Times New Roman"/>
+          <w:sz w:val="24"/>
+          <w:szCs w:val="24"/>
+        </w:rPr>
+        <w:t>Soderstrom</w:t>
+      </w:r>
+      <w:proofErr w:type="spellEnd"/>
+      <w:r>
+        <w:rPr>
+          <w:rFonts w:cs="Times New Roman"/>
+          <w:sz w:val="24"/>
+          <w:szCs w:val="24"/>
+        </w:rPr>
+        <w:t xml:space="preserve">, Daniel Milner, and Klaus Weber. 2019. “Constructing a Distant Future: Imaginaries in Geoengineering.” </w:t>
       </w:r>
       <w:r>
         <w:rPr>
@@ -16505,15 +17411,17 @@
           <w:i/>
           <w:iCs/>
           <w:sz w:val="24"/>
-        </w:rPr>
-        <w:t>Theory and Society</w:t>
-      </w:r>
-      <w:r>
-        <w:rPr>
-          <w:rFonts w:cs="Times New Roman"/>
-          <w:sz w:val="24"/>
-        </w:rPr>
-        <w:t xml:space="preserve"> 43 (3–4): 465–82. https://doi.org/10.1007/s11186-014-9216-5.</w:t>
+          <w:szCs w:val="24"/>
+        </w:rPr>
+        <w:t>Academy of Management Journal</w:t>
+      </w:r>
+      <w:r>
+        <w:rPr>
+          <w:rFonts w:cs="Times New Roman"/>
+          <w:sz w:val="24"/>
+          <w:szCs w:val="24"/>
+        </w:rPr>
+        <w:t xml:space="preserve"> 62 (6): 1930–60. https://doi.org/10.5465/amj.2018.0059.</w:t>
       </w:r>
     </w:p>
     <w:p>
@@ -16523,12 +17431,14 @@
         <w:rPr>
           <w:rFonts w:cs="Times New Roman"/>
           <w:sz w:val="24"/>
-        </w:rPr>
-      </w:pPr>
-      <w:r>
-        <w:rPr>
-          <w:rFonts w:cs="Times New Roman"/>
-          <w:sz w:val="24"/>
+          <w:szCs w:val="24"/>
+        </w:rPr>
+      </w:pPr>
+      <w:r>
+        <w:rPr>
+          <w:rFonts w:cs="Times New Roman"/>
+          <w:sz w:val="24"/>
+          <w:szCs w:val="24"/>
         </w:rPr>
         <w:t xml:space="preserve">Baum, Joel A. C., and Heather A. </w:t>
       </w:r>
@@ -16537,6 +17447,7 @@
         <w:rPr>
           <w:rFonts w:cs="Times New Roman"/>
           <w:sz w:val="24"/>
+          <w:szCs w:val="24"/>
         </w:rPr>
         <w:t>Haveman</w:t>
       </w:r>
@@ -16545,6 +17456,7 @@
         <w:rPr>
           <w:rFonts w:cs="Times New Roman"/>
           <w:sz w:val="24"/>
+          <w:szCs w:val="24"/>
         </w:rPr>
         <w:t xml:space="preserve">. 2020. “Editors’ Comments: The Future of Organizational Theory.” </w:t>
       </w:r>
@@ -16554,6 +17466,7 @@
           <w:i/>
           <w:iCs/>
           <w:sz w:val="24"/>
+          <w:szCs w:val="24"/>
         </w:rPr>
         <w:t>Academy of Management Review</w:t>
       </w:r>
@@ -16561,6 +17474,7 @@
         <w:rPr>
           <w:rFonts w:cs="Times New Roman"/>
           <w:sz w:val="24"/>
+          <w:szCs w:val="24"/>
         </w:rPr>
         <w:t xml:space="preserve"> 45 (2): 268–72. https://doi.org/10.5465/amr.2020.0030.</w:t>
       </w:r>
@@ -16572,14 +17486,26 @@
         <w:rPr>
           <w:rFonts w:cs="Times New Roman"/>
           <w:sz w:val="24"/>
-        </w:rPr>
-      </w:pPr>
-      <w:r>
-        <w:rPr>
-          <w:rFonts w:cs="Times New Roman"/>
-          <w:sz w:val="24"/>
-        </w:rPr>
-        <w:t xml:space="preserve">Benner, Mary J., and Ram Ranganathan. 2012. “Offsetting Illegitimacy? How Pressures from Securities Analysts Influence Incumbents in the Face of New Technologies.” </w:t>
+          <w:szCs w:val="24"/>
+        </w:rPr>
+      </w:pPr>
+      <w:proofErr w:type="spellStart"/>
+      <w:r>
+        <w:rPr>
+          <w:rFonts w:cs="Times New Roman"/>
+          <w:sz w:val="24"/>
+          <w:szCs w:val="24"/>
+        </w:rPr>
+        <w:t>Benford</w:t>
+      </w:r>
+      <w:proofErr w:type="spellEnd"/>
+      <w:r>
+        <w:rPr>
+          <w:rFonts w:cs="Times New Roman"/>
+          <w:sz w:val="24"/>
+          <w:szCs w:val="24"/>
+        </w:rPr>
+        <w:t xml:space="preserve">, Robert D., and David A. Snow. 2000. “Framing Processes and Social Movements: An Overview and Assessment.” </w:t>
       </w:r>
       <w:r>
         <w:rPr>
@@ -16587,15 +17513,17 @@
           <w:i/>
           <w:iCs/>
           <w:sz w:val="24"/>
-        </w:rPr>
-        <w:t>Academy of Management Journal</w:t>
-      </w:r>
-      <w:r>
-        <w:rPr>
-          <w:rFonts w:cs="Times New Roman"/>
-          <w:sz w:val="24"/>
-        </w:rPr>
-        <w:t xml:space="preserve"> 55 (1): 213–33. https://doi.org/10.5465/amj.2009.0530.</w:t>
+          <w:szCs w:val="24"/>
+        </w:rPr>
+        <w:t>Annual Review of Sociology</w:t>
+      </w:r>
+      <w:r>
+        <w:rPr>
+          <w:rFonts w:cs="Times New Roman"/>
+          <w:sz w:val="24"/>
+          <w:szCs w:val="24"/>
+        </w:rPr>
+        <w:t xml:space="preserve"> 26 (1): 611–39. https://doi.org/10.1146/annurev.soc.26.1.611.</w:t>
       </w:r>
     </w:p>
     <w:p>
@@ -16605,23 +17533,16 @@
         <w:rPr>
           <w:rFonts w:cs="Times New Roman"/>
           <w:sz w:val="24"/>
-        </w:rPr>
-      </w:pPr>
-      <w:proofErr w:type="spellStart"/>
-      <w:r>
-        <w:rPr>
-          <w:rFonts w:cs="Times New Roman"/>
-          <w:sz w:val="24"/>
-        </w:rPr>
-        <w:t>Brayne</w:t>
-      </w:r>
-      <w:proofErr w:type="spellEnd"/>
-      <w:r>
-        <w:rPr>
-          <w:rFonts w:cs="Times New Roman"/>
-          <w:sz w:val="24"/>
-        </w:rPr>
-        <w:t xml:space="preserve">, Sarah. 2017. “Big Data Surveillance: The Case of Policing.” </w:t>
+          <w:szCs w:val="24"/>
+        </w:rPr>
+      </w:pPr>
+      <w:r>
+        <w:rPr>
+          <w:rFonts w:cs="Times New Roman"/>
+          <w:sz w:val="24"/>
+          <w:szCs w:val="24"/>
+        </w:rPr>
+        <w:t xml:space="preserve">Benner, Mary J., and Ram Ranganathan. 2012. “Offsetting Illegitimacy? How Pressures from Securities Analysts Influence Incumbents in the Face of New Technologies.” </w:t>
       </w:r>
       <w:r>
         <w:rPr>
@@ -16629,15 +17550,17 @@
           <w:i/>
           <w:iCs/>
           <w:sz w:val="24"/>
-        </w:rPr>
-        <w:t>American Sociological Review</w:t>
-      </w:r>
-      <w:r>
-        <w:rPr>
-          <w:rFonts w:cs="Times New Roman"/>
-          <w:sz w:val="24"/>
-        </w:rPr>
-        <w:t xml:space="preserve"> 82 (5): 977–1008. https://doi.org/10.1177/0003122417725865.</w:t>
+          <w:szCs w:val="24"/>
+        </w:rPr>
+        <w:t>Academy of Management Journal</w:t>
+      </w:r>
+      <w:r>
+        <w:rPr>
+          <w:rFonts w:cs="Times New Roman"/>
+          <w:sz w:val="24"/>
+          <w:szCs w:val="24"/>
+        </w:rPr>
+        <w:t xml:space="preserve"> 55 (1): 213–33. https://doi.org/10.5465/amj.2009.0530.</w:t>
       </w:r>
     </w:p>
     <w:p>
@@ -16647,12 +17570,98 @@
         <w:rPr>
           <w:rFonts w:cs="Times New Roman"/>
           <w:sz w:val="24"/>
-        </w:rPr>
-      </w:pPr>
-      <w:r>
-        <w:rPr>
-          <w:rFonts w:cs="Times New Roman"/>
-          <w:sz w:val="24"/>
+          <w:szCs w:val="24"/>
+        </w:rPr>
+      </w:pPr>
+      <w:proofErr w:type="spellStart"/>
+      <w:r>
+        <w:rPr>
+          <w:rFonts w:cs="Times New Roman"/>
+          <w:sz w:val="24"/>
+          <w:szCs w:val="24"/>
+        </w:rPr>
+        <w:t>Brayne</w:t>
+      </w:r>
+      <w:proofErr w:type="spellEnd"/>
+      <w:r>
+        <w:rPr>
+          <w:rFonts w:cs="Times New Roman"/>
+          <w:sz w:val="24"/>
+          <w:szCs w:val="24"/>
+        </w:rPr>
+        <w:t xml:space="preserve">, Sarah. 2017. “Big Data Surveillance: The Case of Policing.” </w:t>
+      </w:r>
+      <w:r>
+        <w:rPr>
+          <w:rFonts w:cs="Times New Roman"/>
+          <w:i/>
+          <w:iCs/>
+          <w:sz w:val="24"/>
+          <w:szCs w:val="24"/>
+        </w:rPr>
+        <w:t>American Sociological Review</w:t>
+      </w:r>
+      <w:r>
+        <w:rPr>
+          <w:rFonts w:cs="Times New Roman"/>
+          <w:sz w:val="24"/>
+          <w:szCs w:val="24"/>
+        </w:rPr>
+        <w:t xml:space="preserve"> 82 (5): 977–1008. https://doi.org/10.1177/0003122417725865.</w:t>
+      </w:r>
+    </w:p>
+    <w:p>
+      <w:pPr>
+        <w:pStyle w:val="Bibliography"/>
+        <w:spacing w:line="480" w:lineRule="auto"/>
+        <w:rPr>
+          <w:rFonts w:cs="Times New Roman"/>
+          <w:sz w:val="24"/>
+          <w:szCs w:val="24"/>
+        </w:rPr>
+      </w:pPr>
+      <w:r>
+        <w:rPr>
+          <w:rFonts w:cs="Times New Roman"/>
+          <w:sz w:val="24"/>
+          <w:szCs w:val="24"/>
+        </w:rPr>
+        <w:t xml:space="preserve">Bresnahan, Timothy F., and M. Trajtenberg. 1995. “General Purpose Technologies ‘Engines of Growth’?” </w:t>
+      </w:r>
+      <w:r>
+        <w:rPr>
+          <w:rFonts w:cs="Times New Roman"/>
+          <w:i/>
+          <w:iCs/>
+          <w:sz w:val="24"/>
+          <w:szCs w:val="24"/>
+        </w:rPr>
+        <w:t>Journal of Econometrics</w:t>
+      </w:r>
+      <w:r>
+        <w:rPr>
+          <w:rFonts w:cs="Times New Roman"/>
+          <w:sz w:val="24"/>
+          <w:szCs w:val="24"/>
+        </w:rPr>
+        <w:t xml:space="preserve"> 65 (1): 83–108. https://doi.org/10.1016/0304-4076(94)01598-T.</w:t>
+      </w:r>
+    </w:p>
+    <w:p>
+      <w:pPr>
+        <w:pStyle w:val="Bibliography"/>
+        <w:spacing w:line="480" w:lineRule="auto"/>
+        <w:rPr>
+          <w:rFonts w:cs="Times New Roman"/>
+          <w:sz w:val="24"/>
+          <w:szCs w:val="24"/>
+        </w:rPr>
+      </w:pPr>
+      <w:r>
+        <w:rPr>
+          <w:rFonts w:cs="Times New Roman"/>
+          <w:sz w:val="24"/>
+          <w:szCs w:val="24"/>
         </w:rPr>
         <w:t xml:space="preserve">Brundage, Miles, Shahar </w:t>
       </w:r>
@@ -16661,6 +17670,7 @@
         <w:rPr>
           <w:rFonts w:cs="Times New Roman"/>
           <w:sz w:val="24"/>
+          <w:szCs w:val="24"/>
         </w:rPr>
         <w:t>Avin</w:t>
       </w:r>
@@ -16669,6 +17679,7 @@
         <w:rPr>
           <w:rFonts w:cs="Times New Roman"/>
           <w:sz w:val="24"/>
+          <w:szCs w:val="24"/>
         </w:rPr>
         <w:t xml:space="preserve">, Jasmine Wang, Haydn Belfield, Gretchen Krueger, Gillian Hadfield, Heidy </w:t>
       </w:r>
@@ -16677,6 +17688,7 @@
         <w:rPr>
           <w:rFonts w:cs="Times New Roman"/>
           <w:sz w:val="24"/>
+          <w:szCs w:val="24"/>
         </w:rPr>
         <w:t>Khlaaf</w:t>
       </w:r>
@@ -16685,6 +17697,7 @@
         <w:rPr>
           <w:rFonts w:cs="Times New Roman"/>
           <w:sz w:val="24"/>
+          <w:szCs w:val="24"/>
         </w:rPr>
         <w:t xml:space="preserve">, et al. 2020. “Toward Trustworthy AI Development: Mechanisms </w:t>
       </w:r>
@@ -16692,6 +17705,7 @@
         <w:rPr>
           <w:rFonts w:cs="Times New Roman"/>
           <w:sz w:val="24"/>
+          <w:szCs w:val="24"/>
         </w:rPr>
         <w:lastRenderedPageBreak/>
         <w:t xml:space="preserve">for Supporting Verifiable Claims.” </w:t>
@@ -16702,6 +17716,7 @@
           <w:i/>
           <w:iCs/>
           <w:sz w:val="24"/>
+          <w:szCs w:val="24"/>
         </w:rPr>
         <w:t>ArXiv:2004.07213 [Cs]</w:t>
       </w:r>
@@ -16709,6 +17724,7 @@
         <w:rPr>
           <w:rFonts w:cs="Times New Roman"/>
           <w:sz w:val="24"/>
+          <w:szCs w:val="24"/>
         </w:rPr>
         <w:t>, April. http://arxiv.org/abs/2004.07213.</w:t>
       </w:r>
@@ -16720,12 +17736,14 @@
         <w:rPr>
           <w:rFonts w:cs="Times New Roman"/>
           <w:sz w:val="24"/>
-        </w:rPr>
-      </w:pPr>
-      <w:r>
-        <w:rPr>
-          <w:rFonts w:cs="Times New Roman"/>
-          <w:sz w:val="24"/>
+          <w:szCs w:val="24"/>
+        </w:rPr>
+      </w:pPr>
+      <w:r>
+        <w:rPr>
+          <w:rFonts w:cs="Times New Roman"/>
+          <w:sz w:val="24"/>
+          <w:szCs w:val="24"/>
         </w:rPr>
         <w:t xml:space="preserve">Butterworth, Michael. 2018. “The ICO and Artificial Intelligence: The Role of Fairness in the GDPR Framework.” </w:t>
       </w:r>
@@ -16735,6 +17753,7 @@
           <w:i/>
           <w:iCs/>
           <w:sz w:val="24"/>
+          <w:szCs w:val="24"/>
         </w:rPr>
         <w:t>Computer Law &amp; Security Review</w:t>
       </w:r>
@@ -16742,6 +17761,7 @@
         <w:rPr>
           <w:rFonts w:cs="Times New Roman"/>
           <w:sz w:val="24"/>
+          <w:szCs w:val="24"/>
         </w:rPr>
         <w:t xml:space="preserve"> 34 (2): 257–68. https://doi.org/10.1016/j.clsr.2018.01.004.</w:t>
       </w:r>
@@ -16753,12 +17773,14 @@
         <w:rPr>
           <w:rFonts w:cs="Times New Roman"/>
           <w:sz w:val="24"/>
-        </w:rPr>
-      </w:pPr>
-      <w:r>
-        <w:rPr>
-          <w:rFonts w:cs="Times New Roman"/>
-          <w:sz w:val="24"/>
+          <w:szCs w:val="24"/>
+        </w:rPr>
+      </w:pPr>
+      <w:r>
+        <w:rPr>
+          <w:rFonts w:cs="Times New Roman"/>
+          <w:sz w:val="24"/>
+          <w:szCs w:val="24"/>
         </w:rPr>
         <w:t xml:space="preserve">Clough, David R., and Andy Wu. 2020. “Artificial Intelligence, Data-Driven Learning, and the Decentralized Structure of Platform Ecosystems.” </w:t>
       </w:r>
@@ -16768,6 +17790,7 @@
           <w:i/>
           <w:iCs/>
           <w:sz w:val="24"/>
+          <w:szCs w:val="24"/>
         </w:rPr>
         <w:t>Academy of Management Review</w:t>
       </w:r>
@@ -16775,6 +17798,7 @@
         <w:rPr>
           <w:rFonts w:cs="Times New Roman"/>
           <w:sz w:val="24"/>
+          <w:szCs w:val="24"/>
         </w:rPr>
         <w:t>, October, amr.2020.0222. https://doi.org/10.5465/amr.2020.0222.</w:t>
       </w:r>
@@ -16786,12 +17810,14 @@
         <w:rPr>
           <w:rFonts w:cs="Times New Roman"/>
           <w:sz w:val="24"/>
-        </w:rPr>
-      </w:pPr>
-      <w:r>
-        <w:rPr>
-          <w:rFonts w:cs="Times New Roman"/>
-          <w:sz w:val="24"/>
+          <w:szCs w:val="24"/>
+        </w:rPr>
+      </w:pPr>
+      <w:r>
+        <w:rPr>
+          <w:rFonts w:cs="Times New Roman"/>
+          <w:sz w:val="24"/>
+          <w:szCs w:val="24"/>
         </w:rPr>
         <w:t xml:space="preserve">Cockburn, Iain, Rebecca Henderson, and Scott Stern. 2018. “The Impact of Artificial Intelligence on Innovation.” </w:t>
       </w:r>
@@ -16801,6 +17827,7 @@
           <w:i/>
           <w:iCs/>
           <w:sz w:val="24"/>
+          <w:szCs w:val="24"/>
         </w:rPr>
         <w:t>National Bureau of Economic Research</w:t>
       </w:r>
@@ -16808,6 +17835,7 @@
         <w:rPr>
           <w:rFonts w:cs="Times New Roman"/>
           <w:sz w:val="24"/>
+          <w:szCs w:val="24"/>
         </w:rPr>
         <w:t>, March. https://doi.org/10.3386/w24449.</w:t>
       </w:r>
@@ -16819,46 +17847,34 @@
         <w:rPr>
           <w:rFonts w:cs="Times New Roman"/>
           <w:sz w:val="24"/>
-        </w:rPr>
-      </w:pPr>
-      <w:r>
-        <w:rPr>
-          <w:rFonts w:cs="Times New Roman"/>
-          <w:sz w:val="24"/>
-        </w:rPr>
-        <w:t xml:space="preserve">Cowgill, Bo, Fabrizio </w:t>
+          <w:szCs w:val="24"/>
+        </w:rPr>
+      </w:pPr>
+      <w:r>
+        <w:rPr>
+          <w:rFonts w:cs="Times New Roman"/>
+          <w:sz w:val="24"/>
+          <w:szCs w:val="24"/>
+        </w:rPr>
+        <w:t xml:space="preserve">Corbett-Davies, Sam, Emma Pierson, </w:t>
       </w:r>
       <w:proofErr w:type="spellStart"/>
       <w:r>
         <w:rPr>
           <w:rFonts w:cs="Times New Roman"/>
           <w:sz w:val="24"/>
-        </w:rPr>
-        <w:t>Dell’Acqua</w:t>
+          <w:szCs w:val="24"/>
+        </w:rPr>
+        <w:t>Avi</w:t>
       </w:r>
       <w:proofErr w:type="spellEnd"/>
       <w:r>
         <w:rPr>
           <w:rFonts w:cs="Times New Roman"/>
           <w:sz w:val="24"/>
-        </w:rPr>
-        <w:t xml:space="preserve">, Sam Deng, Daniel Hsu, Nakul Verma, and Augustin </w:t>
-      </w:r>
-      <w:proofErr w:type="spellStart"/>
-      <w:r>
-        <w:rPr>
-          <w:rFonts w:cs="Times New Roman"/>
-          <w:sz w:val="24"/>
-        </w:rPr>
-        <w:t>Chaintreau</w:t>
-      </w:r>
-      <w:proofErr w:type="spellEnd"/>
-      <w:r>
-        <w:rPr>
-          <w:rFonts w:cs="Times New Roman"/>
-          <w:sz w:val="24"/>
-        </w:rPr>
-        <w:t xml:space="preserve">. 2020. “Biased Programmers? Or Biased Data? A Field Experiment in Operationalizing AI Ethics.” </w:t>
+          <w:szCs w:val="24"/>
+        </w:rPr>
+        <w:t xml:space="preserve"> Feller, Sharad Goel, and Aziz Huq. 2017. “Algorithmic Decision Making and the Cost of Fairness.” In </w:t>
       </w:r>
       <w:r>
         <w:rPr>
@@ -16866,15 +17882,17 @@
           <w:i/>
           <w:iCs/>
           <w:sz w:val="24"/>
-        </w:rPr>
-        <w:t>SSRN Electronic Journal</w:t>
-      </w:r>
-      <w:r>
-        <w:rPr>
-          <w:rFonts w:cs="Times New Roman"/>
-          <w:sz w:val="24"/>
-        </w:rPr>
-        <w:t>. https://doi.org/10.2139/ssrn.3615404.</w:t>
+          <w:szCs w:val="24"/>
+        </w:rPr>
+        <w:t>Proceedings of the 23rd ACM SIGKDD International Conference on Knowledge Discovery and Data Mining</w:t>
+      </w:r>
+      <w:r>
+        <w:rPr>
+          <w:rFonts w:cs="Times New Roman"/>
+          <w:sz w:val="24"/>
+          <w:szCs w:val="24"/>
+        </w:rPr>
+        <w:t>, 797–806. Halifax NS Canada: ACM. https://doi.org/10.1145/3097983.3098095.</w:t>
       </w:r>
     </w:p>
     <w:p>
@@ -16884,12 +17902,14 @@
         <w:rPr>
           <w:rFonts w:cs="Times New Roman"/>
           <w:sz w:val="24"/>
-        </w:rPr>
-      </w:pPr>
-      <w:r>
-        <w:rPr>
-          <w:rFonts w:cs="Times New Roman"/>
-          <w:sz w:val="24"/>
+          <w:szCs w:val="24"/>
+        </w:rPr>
+      </w:pPr>
+      <w:r>
+        <w:rPr>
+          <w:rFonts w:cs="Times New Roman"/>
+          <w:sz w:val="24"/>
+          <w:szCs w:val="24"/>
         </w:rPr>
         <w:t xml:space="preserve">Cowgill, Bo, Fabrizio </w:t>
       </w:r>
@@ -16898,6 +17918,7 @@
         <w:rPr>
           <w:rFonts w:cs="Times New Roman"/>
           <w:sz w:val="24"/>
+          <w:szCs w:val="24"/>
         </w:rPr>
         <w:t>Dell’Acqua</w:t>
       </w:r>
@@ -16906,8 +17927,27 @@
         <w:rPr>
           <w:rFonts w:cs="Times New Roman"/>
           <w:sz w:val="24"/>
-        </w:rPr>
-        <w:t xml:space="preserve">, and Sandra Matz. 2020. “The Managerial Effects of Algorithmic Fairness Activism.” </w:t>
+          <w:szCs w:val="24"/>
+        </w:rPr>
+        <w:t xml:space="preserve">, Sam Deng, Daniel Hsu, Nakul Verma, and Augustin </w:t>
+      </w:r>
+      <w:proofErr w:type="spellStart"/>
+      <w:r>
+        <w:rPr>
+          <w:rFonts w:cs="Times New Roman"/>
+          <w:sz w:val="24"/>
+          <w:szCs w:val="24"/>
+        </w:rPr>
+        <w:t>Chaintreau</w:t>
+      </w:r>
+      <w:proofErr w:type="spellEnd"/>
+      <w:r>
+        <w:rPr>
+          <w:rFonts w:cs="Times New Roman"/>
+          <w:sz w:val="24"/>
+          <w:szCs w:val="24"/>
+        </w:rPr>
+        <w:t xml:space="preserve">. 2020. “Biased Programmers? Or Biased Data? A Field Experiment in Operationalizing AI Ethics.” </w:t>
       </w:r>
       <w:r>
         <w:rPr>
@@ -16915,15 +17955,17 @@
           <w:i/>
           <w:iCs/>
           <w:sz w:val="24"/>
-        </w:rPr>
-        <w:t>AEA Papers and Proceedings</w:t>
-      </w:r>
-      <w:r>
-        <w:rPr>
-          <w:rFonts w:cs="Times New Roman"/>
-          <w:sz w:val="24"/>
-        </w:rPr>
-        <w:t xml:space="preserve"> 110. https://papers.ssrn.com/sol3/papers.cfm?abstract_id=3523937.</w:t>
+          <w:szCs w:val="24"/>
+        </w:rPr>
+        <w:t>SSRN Electronic Journal</w:t>
+      </w:r>
+      <w:r>
+        <w:rPr>
+          <w:rFonts w:cs="Times New Roman"/>
+          <w:sz w:val="24"/>
+          <w:szCs w:val="24"/>
+        </w:rPr>
+        <w:t>. https://doi.org/10.2139/ssrn.3615404.</w:t>
       </w:r>
     </w:p>
     <w:p>
@@ -16933,14 +17975,34 @@
         <w:rPr>
           <w:rFonts w:cs="Times New Roman"/>
           <w:sz w:val="24"/>
-        </w:rPr>
-      </w:pPr>
-      <w:r>
-        <w:rPr>
-          <w:rFonts w:cs="Times New Roman"/>
-          <w:sz w:val="24"/>
-        </w:rPr>
-        <w:t xml:space="preserve">Cowgill, Bo, and Catherine E. Tucker. 2019. “Economics, Fairness and Algorithmic Bias.” </w:t>
+          <w:szCs w:val="24"/>
+        </w:rPr>
+      </w:pPr>
+      <w:r>
+        <w:rPr>
+          <w:rFonts w:cs="Times New Roman"/>
+          <w:sz w:val="24"/>
+          <w:szCs w:val="24"/>
+        </w:rPr>
+        <w:t xml:space="preserve">Cowgill, Bo, Fabrizio </w:t>
+      </w:r>
+      <w:proofErr w:type="spellStart"/>
+      <w:r>
+        <w:rPr>
+          <w:rFonts w:cs="Times New Roman"/>
+          <w:sz w:val="24"/>
+          <w:szCs w:val="24"/>
+        </w:rPr>
+        <w:t>Dell’Acqua</w:t>
+      </w:r>
+      <w:proofErr w:type="spellEnd"/>
+      <w:r>
+        <w:rPr>
+          <w:rFonts w:cs="Times New Roman"/>
+          <w:sz w:val="24"/>
+          <w:szCs w:val="24"/>
+        </w:rPr>
+        <w:t xml:space="preserve">, and Sandra Matz. 2020. “The Managerial Effects of Algorithmic Fairness Activism.” </w:t>
       </w:r>
       <w:r>
         <w:rPr>
@@ -16948,15 +18010,17 @@
           <w:i/>
           <w:iCs/>
           <w:sz w:val="24"/>
-        </w:rPr>
-        <w:t>SSRN Electronic Journal</w:t>
-      </w:r>
-      <w:r>
-        <w:rPr>
-          <w:rFonts w:cs="Times New Roman"/>
-          <w:sz w:val="24"/>
-        </w:rPr>
-        <w:t>. https://doi.org/10.2139/ssrn.3361280.</w:t>
+          <w:szCs w:val="24"/>
+        </w:rPr>
+        <w:t>AEA Papers and Proceedings</w:t>
+      </w:r>
+      <w:r>
+        <w:rPr>
+          <w:rFonts w:cs="Times New Roman"/>
+          <w:sz w:val="24"/>
+          <w:szCs w:val="24"/>
+        </w:rPr>
+        <w:t xml:space="preserve"> 110. https://papers.ssrn.com/sol3/papers.cfm?abstract_id=3523937.</w:t>
       </w:r>
     </w:p>
     <w:p>
@@ -16966,71 +18030,17 @@
         <w:rPr>
           <w:rFonts w:cs="Times New Roman"/>
           <w:sz w:val="24"/>
-        </w:rPr>
-      </w:pPr>
-      <w:proofErr w:type="spellStart"/>
-      <w:r>
-        <w:rPr>
-          <w:rFonts w:cs="Times New Roman"/>
-          <w:sz w:val="24"/>
-        </w:rPr>
-        <w:t>Curchod</w:t>
-      </w:r>
-      <w:proofErr w:type="spellEnd"/>
-      <w:r>
-        <w:rPr>
-          <w:rFonts w:cs="Times New Roman"/>
-          <w:sz w:val="24"/>
-        </w:rPr>
-        <w:t xml:space="preserve">, </w:t>
-      </w:r>
-      <w:proofErr w:type="spellStart"/>
-      <w:r>
-        <w:rPr>
-          <w:rFonts w:cs="Times New Roman"/>
-          <w:sz w:val="24"/>
-        </w:rPr>
-        <w:t>Corentin</w:t>
-      </w:r>
-      <w:proofErr w:type="spellEnd"/>
-      <w:r>
-        <w:rPr>
-          <w:rFonts w:cs="Times New Roman"/>
-          <w:sz w:val="24"/>
-        </w:rPr>
-        <w:t xml:space="preserve">, Gerardo </w:t>
-      </w:r>
-      <w:proofErr w:type="spellStart"/>
-      <w:r>
-        <w:rPr>
-          <w:rFonts w:cs="Times New Roman"/>
-          <w:sz w:val="24"/>
-        </w:rPr>
-        <w:t>Patriotta</w:t>
-      </w:r>
-      <w:proofErr w:type="spellEnd"/>
-      <w:r>
-        <w:rPr>
-          <w:rFonts w:cs="Times New Roman"/>
-          <w:sz w:val="24"/>
-        </w:rPr>
-        <w:t xml:space="preserve">, Laurie Cohen, and Nicolas </w:t>
-      </w:r>
-      <w:proofErr w:type="spellStart"/>
-      <w:r>
-        <w:rPr>
-          <w:rFonts w:cs="Times New Roman"/>
-          <w:sz w:val="24"/>
-        </w:rPr>
-        <w:t>Neysen</w:t>
-      </w:r>
-      <w:proofErr w:type="spellEnd"/>
-      <w:r>
-        <w:rPr>
-          <w:rFonts w:cs="Times New Roman"/>
-          <w:sz w:val="24"/>
-        </w:rPr>
-        <w:t xml:space="preserve">. 2020. “Working for an Algorithm: Power Asymmetries and Agency in Online Work Settings.” </w:t>
+          <w:szCs w:val="24"/>
+        </w:rPr>
+      </w:pPr>
+      <w:r>
+        <w:rPr>
+          <w:rFonts w:cs="Times New Roman"/>
+          <w:sz w:val="24"/>
+          <w:szCs w:val="24"/>
+        </w:rPr>
+        <w:lastRenderedPageBreak/>
+        <w:t xml:space="preserve">Cowgill, Bo, and Catherine E. Tucker. 2019. “Economics, Fairness and Algorithmic Bias.” </w:t>
       </w:r>
       <w:r>
         <w:rPr>
@@ -17038,15 +18048,17 @@
           <w:i/>
           <w:iCs/>
           <w:sz w:val="24"/>
-        </w:rPr>
-        <w:t>Administrative Science Quarterly</w:t>
-      </w:r>
-      <w:r>
-        <w:rPr>
-          <w:rFonts w:cs="Times New Roman"/>
-          <w:sz w:val="24"/>
-        </w:rPr>
-        <w:t xml:space="preserve"> 65 (3): 644–76. https://doi.org/10.1177/0001839219867024.</w:t>
+          <w:szCs w:val="24"/>
+        </w:rPr>
+        <w:t>SSRN Electronic Journal</w:t>
+      </w:r>
+      <w:r>
+        <w:rPr>
+          <w:rFonts w:cs="Times New Roman"/>
+          <w:sz w:val="24"/>
+          <w:szCs w:val="24"/>
+        </w:rPr>
+        <w:t>. https://doi.org/10.2139/ssrn.3361280.</w:t>
       </w:r>
     </w:p>
     <w:p>
@@ -17056,6 +18068,7 @@
         <w:rPr>
           <w:rFonts w:cs="Times New Roman"/>
           <w:sz w:val="24"/>
+          <w:szCs w:val="24"/>
         </w:rPr>
       </w:pPr>
       <w:proofErr w:type="spellStart"/>
@@ -17063,17 +18076,72 @@
         <w:rPr>
           <w:rFonts w:cs="Times New Roman"/>
           <w:sz w:val="24"/>
-        </w:rPr>
-        <w:lastRenderedPageBreak/>
-        <w:t>Dietvorst</w:t>
+          <w:szCs w:val="24"/>
+        </w:rPr>
+        <w:t>Curchod</w:t>
       </w:r>
       <w:proofErr w:type="spellEnd"/>
       <w:r>
         <w:rPr>
           <w:rFonts w:cs="Times New Roman"/>
           <w:sz w:val="24"/>
-        </w:rPr>
-        <w:t xml:space="preserve">, Berkeley J., Joseph Simmons, and Cade Massey. 2014. “Understanding Algorithm Aversion: Forecasters Erroneously Avoid Algorithms After Seeing Them Err.” </w:t>
+          <w:szCs w:val="24"/>
+        </w:rPr>
+        <w:t xml:space="preserve">, </w:t>
+      </w:r>
+      <w:proofErr w:type="spellStart"/>
+      <w:r>
+        <w:rPr>
+          <w:rFonts w:cs="Times New Roman"/>
+          <w:sz w:val="24"/>
+          <w:szCs w:val="24"/>
+        </w:rPr>
+        <w:t>Corentin</w:t>
+      </w:r>
+      <w:proofErr w:type="spellEnd"/>
+      <w:r>
+        <w:rPr>
+          <w:rFonts w:cs="Times New Roman"/>
+          <w:sz w:val="24"/>
+          <w:szCs w:val="24"/>
+        </w:rPr>
+        <w:t xml:space="preserve">, Gerardo </w:t>
+      </w:r>
+      <w:proofErr w:type="spellStart"/>
+      <w:r>
+        <w:rPr>
+          <w:rFonts w:cs="Times New Roman"/>
+          <w:sz w:val="24"/>
+          <w:szCs w:val="24"/>
+        </w:rPr>
+        <w:t>Patriotta</w:t>
+      </w:r>
+      <w:proofErr w:type="spellEnd"/>
+      <w:r>
+        <w:rPr>
+          <w:rFonts w:cs="Times New Roman"/>
+          <w:sz w:val="24"/>
+          <w:szCs w:val="24"/>
+        </w:rPr>
+        <w:t xml:space="preserve">, Laurie Cohen, and Nicolas </w:t>
+      </w:r>
+      <w:proofErr w:type="spellStart"/>
+      <w:r>
+        <w:rPr>
+          <w:rFonts w:cs="Times New Roman"/>
+          <w:sz w:val="24"/>
+          <w:szCs w:val="24"/>
+        </w:rPr>
+        <w:t>Neysen</w:t>
+      </w:r>
+      <w:proofErr w:type="spellEnd"/>
+      <w:r>
+        <w:rPr>
+          <w:rFonts w:cs="Times New Roman"/>
+          <w:sz w:val="24"/>
+          <w:szCs w:val="24"/>
+        </w:rPr>
+        <w:t xml:space="preserve">. 2020. “Working for an Algorithm: Power Asymmetries and Agency in Online Work Settings.” </w:t>
       </w:r>
       <w:r>
         <w:rPr>
@@ -17081,15 +18149,17 @@
           <w:i/>
           <w:iCs/>
           <w:sz w:val="24"/>
-        </w:rPr>
-        <w:t>Academy of Management Proceedings</w:t>
-      </w:r>
-      <w:r>
-        <w:rPr>
-          <w:rFonts w:cs="Times New Roman"/>
-          <w:sz w:val="24"/>
-        </w:rPr>
-        <w:t xml:space="preserve"> 2014 (1): 12227. https://doi.org/10.5465/ambpp.2014.12227abstract.</w:t>
+          <w:szCs w:val="24"/>
+        </w:rPr>
+        <w:t>Administrative Science Quarterly</w:t>
+      </w:r>
+      <w:r>
+        <w:rPr>
+          <w:rFonts w:cs="Times New Roman"/>
+          <w:sz w:val="24"/>
+          <w:szCs w:val="24"/>
+        </w:rPr>
+        <w:t xml:space="preserve"> 65 (3): 644–76. https://doi.org/10.1177/0001839219867024.</w:t>
       </w:r>
     </w:p>
     <w:p>
@@ -17099,6 +18169,7 @@
         <w:rPr>
           <w:rFonts w:cs="Times New Roman"/>
           <w:sz w:val="24"/>
+          <w:szCs w:val="24"/>
         </w:rPr>
       </w:pPr>
       <w:proofErr w:type="spellStart"/>
@@ -17106,6 +18177,7 @@
         <w:rPr>
           <w:rFonts w:cs="Times New Roman"/>
           <w:sz w:val="24"/>
+          <w:szCs w:val="24"/>
         </w:rPr>
         <w:t>Dietvorst</w:t>
       </w:r>
@@ -17114,8 +18186,9 @@
         <w:rPr>
           <w:rFonts w:cs="Times New Roman"/>
           <w:sz w:val="24"/>
-        </w:rPr>
-        <w:t xml:space="preserve">, Berkeley J., Joseph P. Simmons, and Cade Massey. 2015. “Algorithm Aversion: People Erroneously Avoid Algorithms after Seeing Them Err.” </w:t>
+          <w:szCs w:val="24"/>
+        </w:rPr>
+        <w:t xml:space="preserve">, Berkeley J., Joseph Simmons, and Cade Massey. 2014. “Understanding Algorithm Aversion: Forecasters Erroneously Avoid Algorithms After Seeing Them Err.” </w:t>
       </w:r>
       <w:r>
         <w:rPr>
@@ -17123,15 +18196,17 @@
           <w:i/>
           <w:iCs/>
           <w:sz w:val="24"/>
-        </w:rPr>
-        <w:t>Journal of Experimental Psychology: General</w:t>
-      </w:r>
-      <w:r>
-        <w:rPr>
-          <w:rFonts w:cs="Times New Roman"/>
-          <w:sz w:val="24"/>
-        </w:rPr>
-        <w:t xml:space="preserve"> 144 (1): 114–26. https://doi.org/10.1037/xge0000033.</w:t>
+          <w:szCs w:val="24"/>
+        </w:rPr>
+        <w:t>Academy of Management Proceedings</w:t>
+      </w:r>
+      <w:r>
+        <w:rPr>
+          <w:rFonts w:cs="Times New Roman"/>
+          <w:sz w:val="24"/>
+          <w:szCs w:val="24"/>
+        </w:rPr>
+        <w:t xml:space="preserve"> 2014 (1): 12227. https://doi.org/10.5465/ambpp.2014.12227abstract.</w:t>
       </w:r>
     </w:p>
     <w:p>
@@ -17141,14 +18216,26 @@
         <w:rPr>
           <w:rFonts w:cs="Times New Roman"/>
           <w:sz w:val="24"/>
-        </w:rPr>
-      </w:pPr>
-      <w:r>
-        <w:rPr>
-          <w:rFonts w:cs="Times New Roman"/>
-          <w:sz w:val="24"/>
-        </w:rPr>
-        <w:t xml:space="preserve">———. 2018. “Overcoming Algorithm Aversion: People Will Use Imperfect Algorithms If They Can (Even Slightly) Modify Them.” </w:t>
+          <w:szCs w:val="24"/>
+        </w:rPr>
+      </w:pPr>
+      <w:proofErr w:type="spellStart"/>
+      <w:r>
+        <w:rPr>
+          <w:rFonts w:cs="Times New Roman"/>
+          <w:sz w:val="24"/>
+          <w:szCs w:val="24"/>
+        </w:rPr>
+        <w:t>Dietvorst</w:t>
+      </w:r>
+      <w:proofErr w:type="spellEnd"/>
+      <w:r>
+        <w:rPr>
+          <w:rFonts w:cs="Times New Roman"/>
+          <w:sz w:val="24"/>
+          <w:szCs w:val="24"/>
+        </w:rPr>
+        <w:t xml:space="preserve">, Berkeley J., Joseph P. Simmons, and Cade Massey. 2015. “Algorithm Aversion: People Erroneously Avoid Algorithms after Seeing Them Err.” </w:t>
       </w:r>
       <w:r>
         <w:rPr>
@@ -17156,15 +18243,17 @@
           <w:i/>
           <w:iCs/>
           <w:sz w:val="24"/>
-        </w:rPr>
-        <w:t>Management Science</w:t>
-      </w:r>
-      <w:r>
-        <w:rPr>
-          <w:rFonts w:cs="Times New Roman"/>
-          <w:sz w:val="24"/>
-        </w:rPr>
-        <w:t xml:space="preserve"> 64 (3): 1155–70. https://doi.org/10.1287/mnsc.2016.2643.</w:t>
+          <w:szCs w:val="24"/>
+        </w:rPr>
+        <w:t>Journal of Experimental Psychology: General</w:t>
+      </w:r>
+      <w:r>
+        <w:rPr>
+          <w:rFonts w:cs="Times New Roman"/>
+          <w:sz w:val="24"/>
+          <w:szCs w:val="24"/>
+        </w:rPr>
+        <w:t xml:space="preserve"> 144 (1): 114–26. https://doi.org/10.1037/xge0000033.</w:t>
       </w:r>
     </w:p>
     <w:p>
@@ -17174,30 +18263,16 @@
         <w:rPr>
           <w:rFonts w:cs="Times New Roman"/>
           <w:sz w:val="24"/>
-        </w:rPr>
-      </w:pPr>
-      <w:r>
-        <w:rPr>
-          <w:rFonts w:cs="Times New Roman"/>
-          <w:sz w:val="24"/>
-        </w:rPr>
-        <w:t xml:space="preserve">DiMaggio, Paul, Manish Nag, and David </w:t>
-      </w:r>
-      <w:proofErr w:type="spellStart"/>
-      <w:r>
-        <w:rPr>
-          <w:rFonts w:cs="Times New Roman"/>
-          <w:sz w:val="24"/>
-        </w:rPr>
-        <w:t>Blei</w:t>
-      </w:r>
-      <w:proofErr w:type="spellEnd"/>
-      <w:r>
-        <w:rPr>
-          <w:rFonts w:cs="Times New Roman"/>
-          <w:sz w:val="24"/>
-        </w:rPr>
-        <w:t xml:space="preserve">. 2013. “Exploiting Affinities between Topic Modeling and the Sociological Perspective on Culture: Application to Newspaper Coverage of U.S. Government Arts Funding.” </w:t>
+          <w:szCs w:val="24"/>
+        </w:rPr>
+      </w:pPr>
+      <w:r>
+        <w:rPr>
+          <w:rFonts w:cs="Times New Roman"/>
+          <w:sz w:val="24"/>
+          <w:szCs w:val="24"/>
+        </w:rPr>
+        <w:t xml:space="preserve">———. 2018. “Overcoming Algorithm Aversion: People Will Use Imperfect Algorithms If They Can (Even Slightly) Modify Them.” </w:t>
       </w:r>
       <w:r>
         <w:rPr>
@@ -17205,15 +18280,17 @@
           <w:i/>
           <w:iCs/>
           <w:sz w:val="24"/>
-        </w:rPr>
-        <w:t>Poetics</w:t>
-      </w:r>
-      <w:r>
-        <w:rPr>
-          <w:rFonts w:cs="Times New Roman"/>
-          <w:sz w:val="24"/>
-        </w:rPr>
-        <w:t xml:space="preserve"> 41 (6): 570–606. https://doi.org/10.1016/j.poetic.2013.08.004.</w:t>
+          <w:szCs w:val="24"/>
+        </w:rPr>
+        <w:t>Management Science</w:t>
+      </w:r>
+      <w:r>
+        <w:rPr>
+          <w:rFonts w:cs="Times New Roman"/>
+          <w:sz w:val="24"/>
+          <w:szCs w:val="24"/>
+        </w:rPr>
+        <w:t xml:space="preserve"> 64 (3): 1155–70. https://doi.org/10.1287/mnsc.2016.2643.</w:t>
       </w:r>
     </w:p>
     <w:p>
@@ -17223,14 +18300,34 @@
         <w:rPr>
           <w:rFonts w:cs="Times New Roman"/>
           <w:sz w:val="24"/>
-        </w:rPr>
-      </w:pPr>
-      <w:r>
-        <w:rPr>
-          <w:rFonts w:cs="Times New Roman"/>
-          <w:sz w:val="24"/>
-        </w:rPr>
-        <w:t xml:space="preserve">Doshi-Velez, Finale, and Been Kim. 2017. “Towards A Rigorous Science of Interpretable Machine Learning.” </w:t>
+          <w:szCs w:val="24"/>
+        </w:rPr>
+      </w:pPr>
+      <w:r>
+        <w:rPr>
+          <w:rFonts w:cs="Times New Roman"/>
+          <w:sz w:val="24"/>
+          <w:szCs w:val="24"/>
+        </w:rPr>
+        <w:t xml:space="preserve">Donaldson, Thomas J., and Cristina </w:t>
+      </w:r>
+      <w:proofErr w:type="spellStart"/>
+      <w:r>
+        <w:rPr>
+          <w:rFonts w:cs="Times New Roman"/>
+          <w:sz w:val="24"/>
+          <w:szCs w:val="24"/>
+        </w:rPr>
+        <w:t>Neesham</w:t>
+      </w:r>
+      <w:proofErr w:type="spellEnd"/>
+      <w:r>
+        <w:rPr>
+          <w:rFonts w:cs="Times New Roman"/>
+          <w:sz w:val="24"/>
+          <w:szCs w:val="24"/>
+        </w:rPr>
+        <w:t xml:space="preserve">. 2020. “The Problem of Value Alignment in Business Decision Making: Humans vs. Artificial Intelligence.” </w:t>
       </w:r>
       <w:r>
         <w:rPr>
@@ -17238,15 +18335,17 @@
           <w:i/>
           <w:iCs/>
           <w:sz w:val="24"/>
-        </w:rPr>
-        <w:t>ArXiv:1702.08608 [Cs, Stat]</w:t>
-      </w:r>
-      <w:r>
-        <w:rPr>
-          <w:rFonts w:cs="Times New Roman"/>
-          <w:sz w:val="24"/>
-        </w:rPr>
-        <w:t>, March. http://arxiv.org/abs/1702.08608.</w:t>
+          <w:szCs w:val="24"/>
+        </w:rPr>
+        <w:t>Academy of Management Proceedings</w:t>
+      </w:r>
+      <w:r>
+        <w:rPr>
+          <w:rFonts w:cs="Times New Roman"/>
+          <w:sz w:val="24"/>
+          <w:szCs w:val="24"/>
+        </w:rPr>
+        <w:t xml:space="preserve"> 2020 (1): 14706. https://doi.org/10.5465/AMBPP.2020.14706abstract.</w:t>
       </w:r>
     </w:p>
     <w:p>
@@ -17256,78 +18355,16 @@
         <w:rPr>
           <w:rFonts w:cs="Times New Roman"/>
           <w:sz w:val="24"/>
-        </w:rPr>
-      </w:pPr>
-      <w:r>
-        <w:rPr>
-          <w:rFonts w:cs="Times New Roman"/>
-          <w:sz w:val="24"/>
-        </w:rPr>
-        <w:t xml:space="preserve">Fang, Christina, </w:t>
-      </w:r>
-      <w:proofErr w:type="spellStart"/>
-      <w:r>
-        <w:rPr>
-          <w:rFonts w:cs="Times New Roman"/>
-          <w:sz w:val="24"/>
-        </w:rPr>
-        <w:t>Chengwei</w:t>
-      </w:r>
-      <w:proofErr w:type="spellEnd"/>
-      <w:r>
-        <w:rPr>
-          <w:rFonts w:cs="Times New Roman"/>
-          <w:sz w:val="24"/>
-        </w:rPr>
-        <w:t xml:space="preserve"> Liu, Bo Cowgill, Jerker C. </w:t>
-      </w:r>
-      <w:proofErr w:type="spellStart"/>
-      <w:r>
-        <w:rPr>
-          <w:rFonts w:cs="Times New Roman"/>
-          <w:sz w:val="24"/>
-        </w:rPr>
-        <w:t>Denrell</w:t>
-      </w:r>
-      <w:proofErr w:type="spellEnd"/>
-      <w:r>
-        <w:rPr>
-          <w:rFonts w:cs="Times New Roman"/>
-          <w:sz w:val="24"/>
-        </w:rPr>
-        <w:t xml:space="preserve">, </w:t>
-      </w:r>
-      <w:proofErr w:type="spellStart"/>
-      <w:r>
-        <w:rPr>
-          <w:rFonts w:cs="Times New Roman"/>
-          <w:sz w:val="24"/>
-        </w:rPr>
-        <w:t>Phanish</w:t>
-      </w:r>
-      <w:proofErr w:type="spellEnd"/>
-      <w:r>
-        <w:rPr>
-          <w:rFonts w:cs="Times New Roman"/>
-          <w:sz w:val="24"/>
-        </w:rPr>
-        <w:t xml:space="preserve"> Puranam, </w:t>
-      </w:r>
-      <w:proofErr w:type="spellStart"/>
-      <w:r>
-        <w:rPr>
-          <w:rFonts w:cs="Times New Roman"/>
-          <w:sz w:val="24"/>
-        </w:rPr>
-        <w:t>Zur</w:t>
-      </w:r>
-      <w:proofErr w:type="spellEnd"/>
-      <w:r>
-        <w:rPr>
-          <w:rFonts w:cs="Times New Roman"/>
-          <w:sz w:val="24"/>
-        </w:rPr>
-        <w:t xml:space="preserve"> Shapira, and Sidney G. Winter. 2019. “Machines vs Humans: How Can We Adapt Organizations to AI?” </w:t>
+          <w:szCs w:val="24"/>
+        </w:rPr>
+      </w:pPr>
+      <w:r>
+        <w:rPr>
+          <w:rFonts w:cs="Times New Roman"/>
+          <w:sz w:val="24"/>
+          <w:szCs w:val="24"/>
+        </w:rPr>
+        <w:t xml:space="preserve">Doshi-Velez, Finale, and Been Kim. 2017. “Towards A Rigorous Science of Interpretable Machine Learning.” </w:t>
       </w:r>
       <w:r>
         <w:rPr>
@@ -17335,15 +18372,17 @@
           <w:i/>
           <w:iCs/>
           <w:sz w:val="24"/>
-        </w:rPr>
-        <w:t>Academy of Management Proceedings</w:t>
-      </w:r>
-      <w:r>
-        <w:rPr>
-          <w:rFonts w:cs="Times New Roman"/>
-          <w:sz w:val="24"/>
-        </w:rPr>
-        <w:t xml:space="preserve"> 2019 (1): 12809. https://doi.org/10.5465/AMBPP.2019.12809symposium.</w:t>
+          <w:szCs w:val="24"/>
+        </w:rPr>
+        <w:t>ArXiv:1702.08608 [Cs, Stat]</w:t>
+      </w:r>
+      <w:r>
+        <w:rPr>
+          <w:rFonts w:cs="Times New Roman"/>
+          <w:sz w:val="24"/>
+          <w:szCs w:val="24"/>
+        </w:rPr>
+        <w:t>, March. http://arxiv.org/abs/1702.08608.</w:t>
       </w:r>
     </w:p>
     <w:p>
@@ -17353,24 +18392,16 @@
         <w:rPr>
           <w:rFonts w:cs="Times New Roman"/>
           <w:sz w:val="24"/>
-        </w:rPr>
-      </w:pPr>
-      <w:proofErr w:type="spellStart"/>
-      <w:r>
-        <w:rPr>
-          <w:rFonts w:cs="Times New Roman"/>
-          <w:sz w:val="24"/>
-        </w:rPr>
-        <w:lastRenderedPageBreak/>
-        <w:t>Fiss</w:t>
-      </w:r>
-      <w:proofErr w:type="spellEnd"/>
-      <w:r>
-        <w:rPr>
-          <w:rFonts w:cs="Times New Roman"/>
-          <w:sz w:val="24"/>
-        </w:rPr>
-        <w:t xml:space="preserve">, Peer C., and Paul M. Hirsch. 2005. “The Discourse of Globalization: Framing and Sensemaking of an Emerging Concept.” </w:t>
+          <w:szCs w:val="24"/>
+        </w:rPr>
+      </w:pPr>
+      <w:r>
+        <w:rPr>
+          <w:rFonts w:cs="Times New Roman"/>
+          <w:sz w:val="24"/>
+          <w:szCs w:val="24"/>
+        </w:rPr>
+        <w:t xml:space="preserve">Dutton, Jane E., and Susan J. Ashford. 1993. “Selling Issues to Top Management.” </w:t>
       </w:r>
       <w:r>
         <w:rPr>
@@ -17378,15 +18409,17 @@
           <w:i/>
           <w:iCs/>
           <w:sz w:val="24"/>
-        </w:rPr>
-        <w:t>American Sociological Review</w:t>
-      </w:r>
-      <w:r>
-        <w:rPr>
-          <w:rFonts w:cs="Times New Roman"/>
-          <w:sz w:val="24"/>
-        </w:rPr>
-        <w:t xml:space="preserve"> 70 (1): 29–52. https://doi.org/10.1177/000312240507000103.</w:t>
+          <w:szCs w:val="24"/>
+        </w:rPr>
+        <w:t>Academy of Management Review</w:t>
+      </w:r>
+      <w:r>
+        <w:rPr>
+          <w:rFonts w:cs="Times New Roman"/>
+          <w:sz w:val="24"/>
+          <w:szCs w:val="24"/>
+        </w:rPr>
+        <w:t xml:space="preserve"> 18 (3): 397–428. https://doi.org/10.5465/amr.1993.9309035145.</w:t>
       </w:r>
     </w:p>
     <w:p>
@@ -17396,23 +18429,89 @@
         <w:rPr>
           <w:rFonts w:cs="Times New Roman"/>
           <w:sz w:val="24"/>
-        </w:rPr>
-      </w:pPr>
+          <w:szCs w:val="24"/>
+        </w:rPr>
+      </w:pPr>
+      <w:r>
+        <w:rPr>
+          <w:rFonts w:cs="Times New Roman"/>
+          <w:sz w:val="24"/>
+          <w:szCs w:val="24"/>
+        </w:rPr>
+        <w:lastRenderedPageBreak/>
+        <w:t xml:space="preserve">Fang, Christina, </w:t>
+      </w:r>
       <w:proofErr w:type="spellStart"/>
       <w:r>
         <w:rPr>
           <w:rFonts w:cs="Times New Roman"/>
           <w:sz w:val="24"/>
-        </w:rPr>
-        <w:t>Fligstein</w:t>
+          <w:szCs w:val="24"/>
+        </w:rPr>
+        <w:t>Chengwei</w:t>
       </w:r>
       <w:proofErr w:type="spellEnd"/>
       <w:r>
         <w:rPr>
           <w:rFonts w:cs="Times New Roman"/>
           <w:sz w:val="24"/>
-        </w:rPr>
-        <w:t xml:space="preserve">, Neil, Jonah Stuart Brundage, and Michael Schultz. 2017. “Seeing Like the Fed: Culture, Cognition, and Framing in the Failure to Anticipate the Financial Crisis of 2008.” </w:t>
+          <w:szCs w:val="24"/>
+        </w:rPr>
+        <w:t xml:space="preserve"> Liu, Bo Cowgill, Jerker C. </w:t>
+      </w:r>
+      <w:proofErr w:type="spellStart"/>
+      <w:r>
+        <w:rPr>
+          <w:rFonts w:cs="Times New Roman"/>
+          <w:sz w:val="24"/>
+          <w:szCs w:val="24"/>
+        </w:rPr>
+        <w:t>Denrell</w:t>
+      </w:r>
+      <w:proofErr w:type="spellEnd"/>
+      <w:r>
+        <w:rPr>
+          <w:rFonts w:cs="Times New Roman"/>
+          <w:sz w:val="24"/>
+          <w:szCs w:val="24"/>
+        </w:rPr>
+        <w:t xml:space="preserve">, </w:t>
+      </w:r>
+      <w:proofErr w:type="spellStart"/>
+      <w:r>
+        <w:rPr>
+          <w:rFonts w:cs="Times New Roman"/>
+          <w:sz w:val="24"/>
+          <w:szCs w:val="24"/>
+        </w:rPr>
+        <w:t>Phanish</w:t>
+      </w:r>
+      <w:proofErr w:type="spellEnd"/>
+      <w:r>
+        <w:rPr>
+          <w:rFonts w:cs="Times New Roman"/>
+          <w:sz w:val="24"/>
+          <w:szCs w:val="24"/>
+        </w:rPr>
+        <w:t xml:space="preserve"> Puranam, </w:t>
+      </w:r>
+      <w:proofErr w:type="spellStart"/>
+      <w:r>
+        <w:rPr>
+          <w:rFonts w:cs="Times New Roman"/>
+          <w:sz w:val="24"/>
+          <w:szCs w:val="24"/>
+        </w:rPr>
+        <w:t>Zur</w:t>
+      </w:r>
+      <w:proofErr w:type="spellEnd"/>
+      <w:r>
+        <w:rPr>
+          <w:rFonts w:cs="Times New Roman"/>
+          <w:sz w:val="24"/>
+          <w:szCs w:val="24"/>
+        </w:rPr>
+        <w:t xml:space="preserve"> Shapira, and Sidney G. Winter. 2019. “Machines vs Humans: How Can We Adapt Organizations to AI?” </w:t>
       </w:r>
       <w:r>
         <w:rPr>
@@ -17420,15 +18519,17 @@
           <w:i/>
           <w:iCs/>
           <w:sz w:val="24"/>
-        </w:rPr>
-        <w:t>American Sociological Review</w:t>
-      </w:r>
-      <w:r>
-        <w:rPr>
-          <w:rFonts w:cs="Times New Roman"/>
-          <w:sz w:val="24"/>
-        </w:rPr>
-        <w:t xml:space="preserve"> 82 (5): 879–909. https://doi.org/10.1177/0003122417728240.</w:t>
+          <w:szCs w:val="24"/>
+        </w:rPr>
+        <w:t>Academy of Management Proceedings</w:t>
+      </w:r>
+      <w:r>
+        <w:rPr>
+          <w:rFonts w:cs="Times New Roman"/>
+          <w:sz w:val="24"/>
+          <w:szCs w:val="24"/>
+        </w:rPr>
+        <w:t xml:space="preserve"> 2019 (1): 12809. https://doi.org/10.5465/AMBPP.2019.12809symposium.</w:t>
       </w:r>
     </w:p>
     <w:p>
@@ -17438,23 +18539,34 @@
         <w:rPr>
           <w:rFonts w:cs="Times New Roman"/>
           <w:sz w:val="24"/>
-        </w:rPr>
-      </w:pPr>
+          <w:szCs w:val="24"/>
+        </w:rPr>
+      </w:pPr>
+      <w:r>
+        <w:rPr>
+          <w:rFonts w:cs="Times New Roman"/>
+          <w:sz w:val="24"/>
+          <w:szCs w:val="24"/>
+        </w:rPr>
+        <w:t xml:space="preserve">Faraj, Samer, Stella </w:t>
+      </w:r>
       <w:proofErr w:type="spellStart"/>
       <w:r>
         <w:rPr>
           <w:rFonts w:cs="Times New Roman"/>
           <w:sz w:val="24"/>
-        </w:rPr>
-        <w:t>Glikson</w:t>
+          <w:szCs w:val="24"/>
+        </w:rPr>
+        <w:t>Pachidi</w:t>
       </w:r>
       <w:proofErr w:type="spellEnd"/>
       <w:r>
         <w:rPr>
           <w:rFonts w:cs="Times New Roman"/>
           <w:sz w:val="24"/>
-        </w:rPr>
-        <w:t xml:space="preserve">, Ella, and Anita Williams Woolley. 2020. “Human Trust in Artificial Intelligence: Review of Empirical Research.” </w:t>
+          <w:szCs w:val="24"/>
+        </w:rPr>
+        <w:t xml:space="preserve">, and Karla Sayegh. 2018. “Working and Organizing in the Age of the Learning Algorithm.” </w:t>
       </w:r>
       <w:r>
         <w:rPr>
@@ -17462,15 +18574,17 @@
           <w:i/>
           <w:iCs/>
           <w:sz w:val="24"/>
-        </w:rPr>
-        <w:t>Academy of Management Annals</w:t>
-      </w:r>
-      <w:r>
-        <w:rPr>
-          <w:rFonts w:cs="Times New Roman"/>
-          <w:sz w:val="24"/>
-        </w:rPr>
-        <w:t xml:space="preserve"> 14 (2): 627–60. https://doi.org/10.5465/annals.2018.0057.</w:t>
+          <w:szCs w:val="24"/>
+        </w:rPr>
+        <w:t>Information and Organization</w:t>
+      </w:r>
+      <w:r>
+        <w:rPr>
+          <w:rFonts w:cs="Times New Roman"/>
+          <w:sz w:val="24"/>
+          <w:szCs w:val="24"/>
+        </w:rPr>
+        <w:t xml:space="preserve"> 28 (1): 62–70. https://doi.org/10.1016/j.infoandorg.2018.02.005.</w:t>
       </w:r>
     </w:p>
     <w:p>
@@ -17480,14 +18594,26 @@
         <w:rPr>
           <w:rFonts w:cs="Times New Roman"/>
           <w:sz w:val="24"/>
-        </w:rPr>
-      </w:pPr>
-      <w:r>
-        <w:rPr>
-          <w:rFonts w:cs="Times New Roman"/>
-          <w:sz w:val="24"/>
-        </w:rPr>
-        <w:t xml:space="preserve">Goffman, Erving. 1974. </w:t>
+          <w:szCs w:val="24"/>
+        </w:rPr>
+      </w:pPr>
+      <w:proofErr w:type="spellStart"/>
+      <w:r>
+        <w:rPr>
+          <w:rFonts w:cs="Times New Roman"/>
+          <w:sz w:val="24"/>
+          <w:szCs w:val="24"/>
+        </w:rPr>
+        <w:t>Fiss</w:t>
+      </w:r>
+      <w:proofErr w:type="spellEnd"/>
+      <w:r>
+        <w:rPr>
+          <w:rFonts w:cs="Times New Roman"/>
+          <w:sz w:val="24"/>
+          <w:szCs w:val="24"/>
+        </w:rPr>
+        <w:t xml:space="preserve">, Peer C., and Paul M. Hirsch. 2005. “The Discourse of Globalization: Framing and Sensemaking of an Emerging Concept.” </w:t>
       </w:r>
       <w:r>
         <w:rPr>
@@ -17495,15 +18621,17 @@
           <w:i/>
           <w:iCs/>
           <w:sz w:val="24"/>
-        </w:rPr>
-        <w:t>Frame Analysis: An Essay on the Organization of Experience</w:t>
-      </w:r>
-      <w:r>
-        <w:rPr>
-          <w:rFonts w:cs="Times New Roman"/>
-          <w:sz w:val="24"/>
-        </w:rPr>
-        <w:t>. Boston: Northeastern University Press.</w:t>
+          <w:szCs w:val="24"/>
+        </w:rPr>
+        <w:t>American Sociological Review</w:t>
+      </w:r>
+      <w:r>
+        <w:rPr>
+          <w:rFonts w:cs="Times New Roman"/>
+          <w:sz w:val="24"/>
+          <w:szCs w:val="24"/>
+        </w:rPr>
+        <w:t xml:space="preserve"> 70 (1): 29–52. https://doi.org/10.1177/000312240507000103.</w:t>
       </w:r>
     </w:p>
     <w:p>
@@ -17513,62 +18641,34 @@
         <w:rPr>
           <w:rFonts w:cs="Times New Roman"/>
           <w:sz w:val="24"/>
-        </w:rPr>
-      </w:pPr>
-      <w:r>
-        <w:rPr>
-          <w:rFonts w:cs="Times New Roman"/>
-          <w:sz w:val="24"/>
-        </w:rPr>
-        <w:t xml:space="preserve">Gregory, Robert Wayne, Ola Henfridsson, </w:t>
+          <w:szCs w:val="24"/>
+        </w:rPr>
+      </w:pPr>
+      <w:r>
+        <w:rPr>
+          <w:rFonts w:cs="Times New Roman"/>
+          <w:sz w:val="24"/>
+          <w:szCs w:val="24"/>
+        </w:rPr>
+        <w:t xml:space="preserve">Gardner, William L., and Mark J. </w:t>
       </w:r>
       <w:proofErr w:type="spellStart"/>
       <w:r>
         <w:rPr>
           <w:rFonts w:cs="Times New Roman"/>
           <w:sz w:val="24"/>
-        </w:rPr>
-        <w:t>Evgeny</w:t>
+          <w:szCs w:val="24"/>
+        </w:rPr>
+        <w:t>Martinko</w:t>
       </w:r>
       <w:proofErr w:type="spellEnd"/>
       <w:r>
         <w:rPr>
           <w:rFonts w:cs="Times New Roman"/>
           <w:sz w:val="24"/>
-        </w:rPr>
-        <w:t xml:space="preserve"> </w:t>
-      </w:r>
-      <w:proofErr w:type="spellStart"/>
-      <w:r>
-        <w:rPr>
-          <w:rFonts w:cs="Times New Roman"/>
-          <w:sz w:val="24"/>
-        </w:rPr>
-        <w:t>Kaganer</w:t>
-      </w:r>
-      <w:proofErr w:type="spellEnd"/>
-      <w:r>
-        <w:rPr>
-          <w:rFonts w:cs="Times New Roman"/>
-          <w:sz w:val="24"/>
-        </w:rPr>
-        <w:t xml:space="preserve">, and Harris </w:t>
-      </w:r>
-      <w:proofErr w:type="spellStart"/>
-      <w:r>
-        <w:rPr>
-          <w:rFonts w:cs="Times New Roman"/>
-          <w:sz w:val="24"/>
-        </w:rPr>
-        <w:t>Kyriakou</w:t>
-      </w:r>
-      <w:proofErr w:type="spellEnd"/>
-      <w:r>
-        <w:rPr>
-          <w:rFonts w:cs="Times New Roman"/>
-          <w:sz w:val="24"/>
-        </w:rPr>
-        <w:t xml:space="preserve">. 2020. “The Role of Artificial Intelligence and Data Network Effects for Creating User Value.” </w:t>
+          <w:szCs w:val="24"/>
+        </w:rPr>
+        <w:t xml:space="preserve">. 1988. “Impression Management in Organizations.” </w:t>
       </w:r>
       <w:r>
         <w:rPr>
@@ -17576,15 +18676,17 @@
           <w:i/>
           <w:iCs/>
           <w:sz w:val="24"/>
-        </w:rPr>
-        <w:t>Academy of Management Review</w:t>
-      </w:r>
-      <w:r>
-        <w:rPr>
-          <w:rFonts w:cs="Times New Roman"/>
-          <w:sz w:val="24"/>
-        </w:rPr>
-        <w:t>, March, amr.2019.0178. https://doi.org/10.5465/amr.2019.0178.</w:t>
+          <w:szCs w:val="24"/>
+        </w:rPr>
+        <w:t>Journal of Management</w:t>
+      </w:r>
+      <w:r>
+        <w:rPr>
+          <w:rFonts w:cs="Times New Roman"/>
+          <w:sz w:val="24"/>
+          <w:szCs w:val="24"/>
+        </w:rPr>
+        <w:t xml:space="preserve"> 14 (2): 321–38. https://doi.org/10.1177/014920638801400210.</w:t>
       </w:r>
     </w:p>
     <w:p>
@@ -17594,14 +18696,16 @@
         <w:rPr>
           <w:rFonts w:cs="Times New Roman"/>
           <w:sz w:val="24"/>
-        </w:rPr>
-      </w:pPr>
-      <w:r>
-        <w:rPr>
-          <w:rFonts w:cs="Times New Roman"/>
-          <w:sz w:val="24"/>
-        </w:rPr>
-        <w:t xml:space="preserve">Hannan, Michael T. 2019. </w:t>
+          <w:szCs w:val="24"/>
+        </w:rPr>
+      </w:pPr>
+      <w:r>
+        <w:rPr>
+          <w:rFonts w:cs="Times New Roman"/>
+          <w:sz w:val="24"/>
+          <w:szCs w:val="24"/>
+        </w:rPr>
+        <w:t xml:space="preserve">Glaser, Barney G., and Anselm L. Strauss. 1967. </w:t>
       </w:r>
       <w:r>
         <w:rPr>
@@ -17609,15 +18713,17 @@
           <w:i/>
           <w:iCs/>
           <w:sz w:val="24"/>
-        </w:rPr>
-        <w:t>Concepts and Categories: Foundations for Sociological and Cultural Analysis</w:t>
-      </w:r>
-      <w:r>
-        <w:rPr>
-          <w:rFonts w:cs="Times New Roman"/>
-          <w:sz w:val="24"/>
-        </w:rPr>
-        <w:t>. New York: Columbia University Press.</w:t>
+          <w:szCs w:val="24"/>
+        </w:rPr>
+        <w:t>The Discovery of Grounded Theory: Strategies for Qualitative Research</w:t>
+      </w:r>
+      <w:r>
+        <w:rPr>
+          <w:rFonts w:cs="Times New Roman"/>
+          <w:sz w:val="24"/>
+          <w:szCs w:val="24"/>
+        </w:rPr>
+        <w:t>. 1st edition. Chicago: Aldine Publishing.</w:t>
       </w:r>
     </w:p>
     <w:p>
@@ -17627,6 +18733,7 @@
         <w:rPr>
           <w:rFonts w:cs="Times New Roman"/>
           <w:sz w:val="24"/>
+          <w:szCs w:val="24"/>
         </w:rPr>
       </w:pPr>
       <w:proofErr w:type="spellStart"/>
@@ -17634,16 +18741,18 @@
         <w:rPr>
           <w:rFonts w:cs="Times New Roman"/>
           <w:sz w:val="24"/>
-        </w:rPr>
-        <w:t>Hehenberger</w:t>
+          <w:szCs w:val="24"/>
+        </w:rPr>
+        <w:t>Glikson</w:t>
       </w:r>
       <w:proofErr w:type="spellEnd"/>
       <w:r>
         <w:rPr>
           <w:rFonts w:cs="Times New Roman"/>
           <w:sz w:val="24"/>
-        </w:rPr>
-        <w:t xml:space="preserve">, Lisa, Johanna Mair, and Ashley Metz. 2019. “The Assembly of a Field Ideology: An Idea-Centric Perspective on Systemic Power in Impact Investing.” </w:t>
+          <w:szCs w:val="24"/>
+        </w:rPr>
+        <w:t xml:space="preserve">, Ella, and Anita Williams Woolley. 2020. “Human Trust in Artificial Intelligence: Review of Empirical Research.” </w:t>
       </w:r>
       <w:r>
         <w:rPr>
@@ -17651,15 +18760,17 @@
           <w:i/>
           <w:iCs/>
           <w:sz w:val="24"/>
-        </w:rPr>
-        <w:t>Academy of Management Journal</w:t>
-      </w:r>
-      <w:r>
-        <w:rPr>
-          <w:rFonts w:cs="Times New Roman"/>
-          <w:sz w:val="24"/>
-        </w:rPr>
-        <w:t xml:space="preserve"> 62 (6): 1672–1704. https://doi.org/10.5465/amj.2017.1402.</w:t>
+          <w:szCs w:val="24"/>
+        </w:rPr>
+        <w:t>Academy of Management Annals</w:t>
+      </w:r>
+      <w:r>
+        <w:rPr>
+          <w:rFonts w:cs="Times New Roman"/>
+          <w:sz w:val="24"/>
+          <w:szCs w:val="24"/>
+        </w:rPr>
+        <w:t xml:space="preserve"> 14 (2): 627–60. https://doi.org/10.5465/annals.2018.0057.</w:t>
       </w:r>
     </w:p>
     <w:p>
@@ -17669,40 +18780,16 @@
         <w:rPr>
           <w:rFonts w:cs="Times New Roman"/>
           <w:sz w:val="24"/>
-        </w:rPr>
-      </w:pPr>
-      <w:proofErr w:type="spellStart"/>
-      <w:r>
-        <w:rPr>
-          <w:rFonts w:cs="Times New Roman"/>
-          <w:sz w:val="24"/>
-        </w:rPr>
-        <w:lastRenderedPageBreak/>
-        <w:t>Hitlin</w:t>
-      </w:r>
-      <w:proofErr w:type="spellEnd"/>
-      <w:r>
-        <w:rPr>
-          <w:rFonts w:cs="Times New Roman"/>
-          <w:sz w:val="24"/>
-        </w:rPr>
-        <w:t xml:space="preserve">, Steven, and Jane Allyn </w:t>
-      </w:r>
-      <w:proofErr w:type="spellStart"/>
-      <w:r>
-        <w:rPr>
-          <w:rFonts w:cs="Times New Roman"/>
-          <w:sz w:val="24"/>
-        </w:rPr>
-        <w:t>Piliavin</w:t>
-      </w:r>
-      <w:proofErr w:type="spellEnd"/>
-      <w:r>
-        <w:rPr>
-          <w:rFonts w:cs="Times New Roman"/>
-          <w:sz w:val="24"/>
-        </w:rPr>
-        <w:t xml:space="preserve">. 2004. “Values: Reviving a Dormant Concept.” </w:t>
+          <w:szCs w:val="24"/>
+        </w:rPr>
+      </w:pPr>
+      <w:r>
+        <w:rPr>
+          <w:rFonts w:cs="Times New Roman"/>
+          <w:sz w:val="24"/>
+          <w:szCs w:val="24"/>
+        </w:rPr>
+        <w:t xml:space="preserve">Glynn, Mary Ann. 2000. “When Cymbals Become Symbols: Conflict Over Organizational Identity Within a Symphony Orchestra.” </w:t>
       </w:r>
       <w:r>
         <w:rPr>
@@ -17710,15 +18797,17 @@
           <w:i/>
           <w:iCs/>
           <w:sz w:val="24"/>
-        </w:rPr>
-        <w:t>Annual Review of Sociology</w:t>
-      </w:r>
-      <w:r>
-        <w:rPr>
-          <w:rFonts w:cs="Times New Roman"/>
-          <w:sz w:val="24"/>
-        </w:rPr>
-        <w:t xml:space="preserve"> 30 (1): 359–93. https://doi.org/10.1146/annurev.soc.30.012703.110640.</w:t>
+          <w:szCs w:val="24"/>
+        </w:rPr>
+        <w:t>Organization Science</w:t>
+      </w:r>
+      <w:r>
+        <w:rPr>
+          <w:rFonts w:cs="Times New Roman"/>
+          <w:sz w:val="24"/>
+          <w:szCs w:val="24"/>
+        </w:rPr>
+        <w:t xml:space="preserve"> 11 (3): 285–98. https://doi.org/10.1287/orsc.11.3.285.12496.</w:t>
       </w:r>
     </w:p>
     <w:p>
@@ -17728,14 +18817,16 @@
         <w:rPr>
           <w:rFonts w:cs="Times New Roman"/>
           <w:sz w:val="24"/>
-        </w:rPr>
-      </w:pPr>
-      <w:r>
-        <w:rPr>
-          <w:rFonts w:cs="Times New Roman"/>
-          <w:sz w:val="24"/>
-        </w:rPr>
-        <w:t xml:space="preserve">Kawaguchi, Kohei. 2020. “When Will Workers Follow an Algorithm? A Field Experiment with a Retail Business.” </w:t>
+          <w:szCs w:val="24"/>
+        </w:rPr>
+      </w:pPr>
+      <w:r>
+        <w:rPr>
+          <w:rFonts w:cs="Times New Roman"/>
+          <w:sz w:val="24"/>
+          <w:szCs w:val="24"/>
+        </w:rPr>
+        <w:t xml:space="preserve">Goffman, Erving. 1974. </w:t>
       </w:r>
       <w:r>
         <w:rPr>
@@ -17743,15 +18834,17 @@
           <w:i/>
           <w:iCs/>
           <w:sz w:val="24"/>
-        </w:rPr>
-        <w:t>Management Science</w:t>
-      </w:r>
-      <w:r>
-        <w:rPr>
-          <w:rFonts w:cs="Times New Roman"/>
-          <w:sz w:val="24"/>
-        </w:rPr>
-        <w:t>, June. https://doi.org/10.1287/mnsc.2020.3599.</w:t>
+          <w:szCs w:val="24"/>
+        </w:rPr>
+        <w:t>Frame Analysis: An Essay on the Organization of Experience</w:t>
+      </w:r>
+      <w:r>
+        <w:rPr>
+          <w:rFonts w:cs="Times New Roman"/>
+          <w:sz w:val="24"/>
+          <w:szCs w:val="24"/>
+        </w:rPr>
+        <w:t>. Boston: Northeastern University Press.</w:t>
       </w:r>
     </w:p>
     <w:p>
@@ -17761,14 +18854,71 @@
         <w:rPr>
           <w:rFonts w:cs="Times New Roman"/>
           <w:sz w:val="24"/>
-        </w:rPr>
-      </w:pPr>
-      <w:r>
-        <w:rPr>
-          <w:rFonts w:cs="Times New Roman"/>
-          <w:sz w:val="24"/>
-        </w:rPr>
-        <w:t xml:space="preserve">Keding, Christoph. 2020. “Understanding the Interplay of Artificial Intelligence and Strategic Management: Four Decades of Research in Review.” </w:t>
+          <w:szCs w:val="24"/>
+        </w:rPr>
+      </w:pPr>
+      <w:r>
+        <w:rPr>
+          <w:rFonts w:cs="Times New Roman"/>
+          <w:sz w:val="24"/>
+          <w:szCs w:val="24"/>
+        </w:rPr>
+        <w:lastRenderedPageBreak/>
+        <w:t xml:space="preserve">Gregory, Robert Wayne, Ola Henfridsson, </w:t>
+      </w:r>
+      <w:proofErr w:type="spellStart"/>
+      <w:r>
+        <w:rPr>
+          <w:rFonts w:cs="Times New Roman"/>
+          <w:sz w:val="24"/>
+          <w:szCs w:val="24"/>
+        </w:rPr>
+        <w:t>Evgeny</w:t>
+      </w:r>
+      <w:proofErr w:type="spellEnd"/>
+      <w:r>
+        <w:rPr>
+          <w:rFonts w:cs="Times New Roman"/>
+          <w:sz w:val="24"/>
+          <w:szCs w:val="24"/>
+        </w:rPr>
+        <w:t xml:space="preserve"> </w:t>
+      </w:r>
+      <w:proofErr w:type="spellStart"/>
+      <w:r>
+        <w:rPr>
+          <w:rFonts w:cs="Times New Roman"/>
+          <w:sz w:val="24"/>
+          <w:szCs w:val="24"/>
+        </w:rPr>
+        <w:t>Kaganer</w:t>
+      </w:r>
+      <w:proofErr w:type="spellEnd"/>
+      <w:r>
+        <w:rPr>
+          <w:rFonts w:cs="Times New Roman"/>
+          <w:sz w:val="24"/>
+          <w:szCs w:val="24"/>
+        </w:rPr>
+        <w:t xml:space="preserve">, and Harris </w:t>
+      </w:r>
+      <w:proofErr w:type="spellStart"/>
+      <w:r>
+        <w:rPr>
+          <w:rFonts w:cs="Times New Roman"/>
+          <w:sz w:val="24"/>
+          <w:szCs w:val="24"/>
+        </w:rPr>
+        <w:t>Kyriakou</w:t>
+      </w:r>
+      <w:proofErr w:type="spellEnd"/>
+      <w:r>
+        <w:rPr>
+          <w:rFonts w:cs="Times New Roman"/>
+          <w:sz w:val="24"/>
+          <w:szCs w:val="24"/>
+        </w:rPr>
+        <w:t xml:space="preserve">. 2020. “The Role of Artificial Intelligence and Data Network Effects for Creating User Value.” </w:t>
       </w:r>
       <w:r>
         <w:rPr>
@@ -17776,15 +18926,17 @@
           <w:i/>
           <w:iCs/>
           <w:sz w:val="24"/>
-        </w:rPr>
-        <w:t>Management Review Quarterly</w:t>
-      </w:r>
-      <w:r>
-        <w:rPr>
-          <w:rFonts w:cs="Times New Roman"/>
-          <w:sz w:val="24"/>
-        </w:rPr>
-        <w:t>, February. https://doi.org/10.1007/s11301-020-00181-x.</w:t>
+          <w:szCs w:val="24"/>
+        </w:rPr>
+        <w:t>Academy of Management Review</w:t>
+      </w:r>
+      <w:r>
+        <w:rPr>
+          <w:rFonts w:cs="Times New Roman"/>
+          <w:sz w:val="24"/>
+          <w:szCs w:val="24"/>
+        </w:rPr>
+        <w:t>, March, amr.2019.0178. https://doi.org/10.5465/amr.2019.0178.</w:t>
       </w:r>
     </w:p>
     <w:p>
@@ -17794,30 +18946,16 @@
         <w:rPr>
           <w:rFonts w:cs="Times New Roman"/>
           <w:sz w:val="24"/>
-        </w:rPr>
-      </w:pPr>
-      <w:r>
-        <w:rPr>
-          <w:rFonts w:cs="Times New Roman"/>
-          <w:sz w:val="24"/>
-        </w:rPr>
-        <w:t xml:space="preserve">Kellogg, Katherine C., Melissa A. Valentine, and </w:t>
-      </w:r>
-      <w:proofErr w:type="spellStart"/>
-      <w:r>
-        <w:rPr>
-          <w:rFonts w:cs="Times New Roman"/>
-          <w:sz w:val="24"/>
-        </w:rPr>
-        <w:t>Angéle</w:t>
-      </w:r>
-      <w:proofErr w:type="spellEnd"/>
-      <w:r>
-        <w:rPr>
-          <w:rFonts w:cs="Times New Roman"/>
-          <w:sz w:val="24"/>
-        </w:rPr>
-        <w:t xml:space="preserve"> Christin. 2020. “Algorithms at Work: The New Contested Terrain of Control.” </w:t>
+          <w:szCs w:val="24"/>
+        </w:rPr>
+      </w:pPr>
+      <w:r>
+        <w:rPr>
+          <w:rFonts w:cs="Times New Roman"/>
+          <w:sz w:val="24"/>
+          <w:szCs w:val="24"/>
+        </w:rPr>
+        <w:t xml:space="preserve">Hannan, Michael T. 2019. </w:t>
       </w:r>
       <w:r>
         <w:rPr>
@@ -17825,15 +18963,17 @@
           <w:i/>
           <w:iCs/>
           <w:sz w:val="24"/>
-        </w:rPr>
-        <w:t>Academy of Management Annals</w:t>
-      </w:r>
-      <w:r>
-        <w:rPr>
-          <w:rFonts w:cs="Times New Roman"/>
-          <w:sz w:val="24"/>
-        </w:rPr>
-        <w:t xml:space="preserve"> 14 (1): 366–410. https://doi.org/10.5465/annals.2018.0174.</w:t>
+          <w:szCs w:val="24"/>
+        </w:rPr>
+        <w:t>Concepts and Categories: Foundations for Sociological and Cultural Analysis</w:t>
+      </w:r>
+      <w:r>
+        <w:rPr>
+          <w:rFonts w:cs="Times New Roman"/>
+          <w:sz w:val="24"/>
+          <w:szCs w:val="24"/>
+        </w:rPr>
+        <w:t>. New York: Columbia University Press.</w:t>
       </w:r>
     </w:p>
     <w:p>
@@ -17843,6 +18983,7 @@
         <w:rPr>
           <w:rFonts w:cs="Times New Roman"/>
           <w:sz w:val="24"/>
+          <w:szCs w:val="24"/>
         </w:rPr>
       </w:pPr>
       <w:proofErr w:type="spellStart"/>
@@ -17850,32 +18991,18 @@
         <w:rPr>
           <w:rFonts w:cs="Times New Roman"/>
           <w:sz w:val="24"/>
-        </w:rPr>
-        <w:t>Kizilcec</w:t>
+          <w:szCs w:val="24"/>
+        </w:rPr>
+        <w:t>Hehenberger</w:t>
       </w:r>
       <w:proofErr w:type="spellEnd"/>
       <w:r>
         <w:rPr>
           <w:rFonts w:cs="Times New Roman"/>
           <w:sz w:val="24"/>
-        </w:rPr>
-        <w:t xml:space="preserve">, René F. 2016. “How Much </w:t>
-      </w:r>
-      <w:proofErr w:type="gramStart"/>
-      <w:r>
-        <w:rPr>
-          <w:rFonts w:cs="Times New Roman"/>
-          <w:sz w:val="24"/>
-        </w:rPr>
-        <w:t>Information?:</w:t>
-      </w:r>
-      <w:proofErr w:type="gramEnd"/>
-      <w:r>
-        <w:rPr>
-          <w:rFonts w:cs="Times New Roman"/>
-          <w:sz w:val="24"/>
-        </w:rPr>
-        <w:t xml:space="preserve"> Effects of Transparency on Trust in an Algorithmic Interface.” In </w:t>
+          <w:szCs w:val="24"/>
+        </w:rPr>
+        <w:t xml:space="preserve">, Lisa, Johanna Mair, and Ashley Metz. 2019. “The Assembly of a Field Ideology: An Idea-Centric Perspective on Systemic Power in Impact Investing.” </w:t>
       </w:r>
       <w:r>
         <w:rPr>
@@ -17883,15 +19010,17 @@
           <w:i/>
           <w:iCs/>
           <w:sz w:val="24"/>
-        </w:rPr>
-        <w:t>Proceedings of the 2016 CHI Conference on Human Factors in Computing Systems</w:t>
-      </w:r>
-      <w:r>
-        <w:rPr>
-          <w:rFonts w:cs="Times New Roman"/>
-          <w:sz w:val="24"/>
-        </w:rPr>
-        <w:t>, 2390–95. San Jose California USA: ACM. https://doi.org/10.1145/2858036.2858402.</w:t>
+          <w:szCs w:val="24"/>
+        </w:rPr>
+        <w:t>Academy of Management Journal</w:t>
+      </w:r>
+      <w:r>
+        <w:rPr>
+          <w:rFonts w:cs="Times New Roman"/>
+          <w:sz w:val="24"/>
+          <w:szCs w:val="24"/>
+        </w:rPr>
+        <w:t xml:space="preserve"> 62 (6): 1672–1704. https://doi.org/10.5465/amj.2017.1402.</w:t>
       </w:r>
     </w:p>
     <w:p>
@@ -17901,14 +19030,16 @@
         <w:rPr>
           <w:rFonts w:cs="Times New Roman"/>
           <w:sz w:val="24"/>
-        </w:rPr>
-      </w:pPr>
-      <w:r>
-        <w:rPr>
-          <w:rFonts w:cs="Times New Roman"/>
-          <w:sz w:val="24"/>
-        </w:rPr>
-        <w:t xml:space="preserve">Krogh, Georg von. 2018. “Artificial Intelligence in Organizations: New Opportunities for Phenomenon-Based Theorizing.” </w:t>
+          <w:szCs w:val="24"/>
+        </w:rPr>
+      </w:pPr>
+      <w:r>
+        <w:rPr>
+          <w:rFonts w:cs="Times New Roman"/>
+          <w:sz w:val="24"/>
+          <w:szCs w:val="24"/>
+        </w:rPr>
+        <w:t xml:space="preserve">Hiatt, Shon R., and W. Chad Carlos. 2019. “From Farms to Fuel Tanks: Stakeholder Framing Contests and Entrepreneurship in the Emergent U.S. Biodiesel Market.” </w:t>
       </w:r>
       <w:r>
         <w:rPr>
@@ -17916,15 +19047,17 @@
           <w:i/>
           <w:iCs/>
           <w:sz w:val="24"/>
-        </w:rPr>
-        <w:t>Academy of Management Discoveries</w:t>
-      </w:r>
-      <w:r>
-        <w:rPr>
-          <w:rFonts w:cs="Times New Roman"/>
-          <w:sz w:val="24"/>
-        </w:rPr>
-        <w:t xml:space="preserve"> 4 (4): 404–9. https://doi.org/10.5465/amd.2018.0084.</w:t>
+          <w:szCs w:val="24"/>
+        </w:rPr>
+        <w:t>Strategic Management Journal</w:t>
+      </w:r>
+      <w:r>
+        <w:rPr>
+          <w:rFonts w:cs="Times New Roman"/>
+          <w:sz w:val="24"/>
+          <w:szCs w:val="24"/>
+        </w:rPr>
+        <w:t xml:space="preserve"> 40 (6): 865–93. https://doi.org/10.1002/smj.2989.</w:t>
       </w:r>
     </w:p>
     <w:p>
@@ -17934,14 +19067,44 @@
         <w:rPr>
           <w:rFonts w:cs="Times New Roman"/>
           <w:sz w:val="24"/>
-        </w:rPr>
-      </w:pPr>
-      <w:r>
-        <w:rPr>
-          <w:rFonts w:cs="Times New Roman"/>
-          <w:sz w:val="24"/>
-        </w:rPr>
-        <w:t xml:space="preserve">Lambrecht, Anja, and Catherine Tucker. 2019. “Algorithmic Bias? An Empirical Study of Apparent Gender-Based Discrimination in the Display of STEM Career Ads.” </w:t>
+          <w:szCs w:val="24"/>
+        </w:rPr>
+      </w:pPr>
+      <w:proofErr w:type="spellStart"/>
+      <w:r>
+        <w:rPr>
+          <w:rFonts w:cs="Times New Roman"/>
+          <w:sz w:val="24"/>
+          <w:szCs w:val="24"/>
+        </w:rPr>
+        <w:t>Hitlin</w:t>
+      </w:r>
+      <w:proofErr w:type="spellEnd"/>
+      <w:r>
+        <w:rPr>
+          <w:rFonts w:cs="Times New Roman"/>
+          <w:sz w:val="24"/>
+          <w:szCs w:val="24"/>
+        </w:rPr>
+        <w:t xml:space="preserve">, Steven, and Jane Allyn </w:t>
+      </w:r>
+      <w:proofErr w:type="spellStart"/>
+      <w:r>
+        <w:rPr>
+          <w:rFonts w:cs="Times New Roman"/>
+          <w:sz w:val="24"/>
+          <w:szCs w:val="24"/>
+        </w:rPr>
+        <w:t>Piliavin</w:t>
+      </w:r>
+      <w:proofErr w:type="spellEnd"/>
+      <w:r>
+        <w:rPr>
+          <w:rFonts w:cs="Times New Roman"/>
+          <w:sz w:val="24"/>
+          <w:szCs w:val="24"/>
+        </w:rPr>
+        <w:t xml:space="preserve">. 2004. “Values: Reviving a Dormant Concept.” </w:t>
       </w:r>
       <w:r>
         <w:rPr>
@@ -17949,15 +19112,17 @@
           <w:i/>
           <w:iCs/>
           <w:sz w:val="24"/>
-        </w:rPr>
-        <w:t>Management Science</w:t>
-      </w:r>
-      <w:r>
-        <w:rPr>
-          <w:rFonts w:cs="Times New Roman"/>
-          <w:sz w:val="24"/>
-        </w:rPr>
-        <w:t xml:space="preserve"> 65 (7): 2966–81. https://doi.org/10.1287/mnsc.2018.3093.</w:t>
+          <w:szCs w:val="24"/>
+        </w:rPr>
+        <w:t>Annual Review of Sociology</w:t>
+      </w:r>
+      <w:r>
+        <w:rPr>
+          <w:rFonts w:cs="Times New Roman"/>
+          <w:sz w:val="24"/>
+          <w:szCs w:val="24"/>
+        </w:rPr>
+        <w:t xml:space="preserve"> 30 (1): 359–93. https://doi.org/10.1146/annurev.soc.30.012703.110640.</w:t>
       </w:r>
     </w:p>
     <w:p>
@@ -17967,12 +19132,467 @@
         <w:rPr>
           <w:rFonts w:cs="Times New Roman"/>
           <w:sz w:val="24"/>
-        </w:rPr>
-      </w:pPr>
-      <w:r>
-        <w:rPr>
-          <w:rFonts w:cs="Times New Roman"/>
-          <w:sz w:val="24"/>
+          <w:szCs w:val="24"/>
+        </w:rPr>
+      </w:pPr>
+      <w:r>
+        <w:rPr>
+          <w:rFonts w:cs="Times New Roman"/>
+          <w:sz w:val="24"/>
+          <w:szCs w:val="24"/>
+        </w:rPr>
+        <w:t xml:space="preserve">Kaplan, Sarah. 2008. “Framing Contests: Strategy Making Under Uncertainty.” </w:t>
+      </w:r>
+      <w:r>
+        <w:rPr>
+          <w:rFonts w:cs="Times New Roman"/>
+          <w:i/>
+          <w:iCs/>
+          <w:sz w:val="24"/>
+          <w:szCs w:val="24"/>
+        </w:rPr>
+        <w:t>Organization Science</w:t>
+      </w:r>
+      <w:r>
+        <w:rPr>
+          <w:rFonts w:cs="Times New Roman"/>
+          <w:sz w:val="24"/>
+          <w:szCs w:val="24"/>
+        </w:rPr>
+        <w:t xml:space="preserve"> 19 (5): 729–52. https://doi.org/10.1287/orsc.1070.0340.</w:t>
+      </w:r>
+    </w:p>
+    <w:p>
+      <w:pPr>
+        <w:pStyle w:val="Bibliography"/>
+        <w:spacing w:line="480" w:lineRule="auto"/>
+        <w:rPr>
+          <w:rFonts w:cs="Times New Roman"/>
+          <w:sz w:val="24"/>
+          <w:szCs w:val="24"/>
+        </w:rPr>
+      </w:pPr>
+      <w:r>
+        <w:rPr>
+          <w:rFonts w:cs="Times New Roman"/>
+          <w:sz w:val="24"/>
+          <w:szCs w:val="24"/>
+        </w:rPr>
+        <w:t xml:space="preserve">Kawaguchi, Kohei. 2020. “When Will Workers Follow an Algorithm? A Field Experiment with a Retail Business.” </w:t>
+      </w:r>
+      <w:r>
+        <w:rPr>
+          <w:rFonts w:cs="Times New Roman"/>
+          <w:i/>
+          <w:iCs/>
+          <w:sz w:val="24"/>
+          <w:szCs w:val="24"/>
+        </w:rPr>
+        <w:t>Management Science</w:t>
+      </w:r>
+      <w:r>
+        <w:rPr>
+          <w:rFonts w:cs="Times New Roman"/>
+          <w:sz w:val="24"/>
+          <w:szCs w:val="24"/>
+        </w:rPr>
+        <w:t>, June. https://doi.org/10.1287/mnsc.2020.3599.</w:t>
+      </w:r>
+    </w:p>
+    <w:p>
+      <w:pPr>
+        <w:pStyle w:val="Bibliography"/>
+        <w:spacing w:line="480" w:lineRule="auto"/>
+        <w:rPr>
+          <w:rFonts w:cs="Times New Roman"/>
+          <w:sz w:val="24"/>
+          <w:szCs w:val="24"/>
+        </w:rPr>
+      </w:pPr>
+      <w:r>
+        <w:rPr>
+          <w:rFonts w:cs="Times New Roman"/>
+          <w:sz w:val="24"/>
+          <w:szCs w:val="24"/>
+        </w:rPr>
+        <w:t xml:space="preserve">Keding, Christoph. 2020. “Understanding the Interplay of Artificial Intelligence and Strategic Management: Four Decades of Research in Review.” </w:t>
+      </w:r>
+      <w:r>
+        <w:rPr>
+          <w:rFonts w:cs="Times New Roman"/>
+          <w:i/>
+          <w:iCs/>
+          <w:sz w:val="24"/>
+          <w:szCs w:val="24"/>
+        </w:rPr>
+        <w:t>Management Review Quarterly</w:t>
+      </w:r>
+      <w:r>
+        <w:rPr>
+          <w:rFonts w:cs="Times New Roman"/>
+          <w:sz w:val="24"/>
+          <w:szCs w:val="24"/>
+        </w:rPr>
+        <w:t>, February. https://doi.org/10.1007/s11301-020-00181-x.</w:t>
+      </w:r>
+    </w:p>
+    <w:p>
+      <w:pPr>
+        <w:pStyle w:val="Bibliography"/>
+        <w:spacing w:line="480" w:lineRule="auto"/>
+        <w:rPr>
+          <w:rFonts w:cs="Times New Roman"/>
+          <w:sz w:val="24"/>
+          <w:szCs w:val="24"/>
+        </w:rPr>
+      </w:pPr>
+      <w:r>
+        <w:rPr>
+          <w:rFonts w:cs="Times New Roman"/>
+          <w:sz w:val="24"/>
+          <w:szCs w:val="24"/>
+        </w:rPr>
+        <w:lastRenderedPageBreak/>
+        <w:t xml:space="preserve">Kellogg, Katherine C., Melissa A. Valentine, and </w:t>
+      </w:r>
+      <w:proofErr w:type="spellStart"/>
+      <w:r>
+        <w:rPr>
+          <w:rFonts w:cs="Times New Roman"/>
+          <w:sz w:val="24"/>
+          <w:szCs w:val="24"/>
+        </w:rPr>
+        <w:t>Angéle</w:t>
+      </w:r>
+      <w:proofErr w:type="spellEnd"/>
+      <w:r>
+        <w:rPr>
+          <w:rFonts w:cs="Times New Roman"/>
+          <w:sz w:val="24"/>
+          <w:szCs w:val="24"/>
+        </w:rPr>
+        <w:t xml:space="preserve"> Christin. 2020. “Algorithms at Work: The New Contested Terrain of Control.” </w:t>
+      </w:r>
+      <w:r>
+        <w:rPr>
+          <w:rFonts w:cs="Times New Roman"/>
+          <w:i/>
+          <w:iCs/>
+          <w:sz w:val="24"/>
+          <w:szCs w:val="24"/>
+        </w:rPr>
+        <w:t>Academy of Management Annals</w:t>
+      </w:r>
+      <w:r>
+        <w:rPr>
+          <w:rFonts w:cs="Times New Roman"/>
+          <w:sz w:val="24"/>
+          <w:szCs w:val="24"/>
+        </w:rPr>
+        <w:t xml:space="preserve"> 14 (1): 366–410. https://doi.org/10.5465/annals.2018.0174.</w:t>
+      </w:r>
+    </w:p>
+    <w:p>
+      <w:pPr>
+        <w:pStyle w:val="Bibliography"/>
+        <w:spacing w:line="480" w:lineRule="auto"/>
+        <w:rPr>
+          <w:rFonts w:cs="Times New Roman"/>
+          <w:sz w:val="24"/>
+          <w:szCs w:val="24"/>
+        </w:rPr>
+      </w:pPr>
+      <w:r>
+        <w:rPr>
+          <w:rFonts w:cs="Times New Roman"/>
+          <w:sz w:val="24"/>
+          <w:szCs w:val="24"/>
+        </w:rPr>
+        <w:t xml:space="preserve">Kim, </w:t>
+      </w:r>
+      <w:proofErr w:type="spellStart"/>
+      <w:r>
+        <w:rPr>
+          <w:rFonts w:cs="Times New Roman"/>
+          <w:sz w:val="24"/>
+          <w:szCs w:val="24"/>
+        </w:rPr>
+        <w:t>Suntae</w:t>
+      </w:r>
+      <w:proofErr w:type="spellEnd"/>
+      <w:r>
+        <w:rPr>
+          <w:rFonts w:cs="Times New Roman"/>
+          <w:sz w:val="24"/>
+          <w:szCs w:val="24"/>
+        </w:rPr>
+        <w:t xml:space="preserve">. 2021. “Frame Restructuration: The Making of an Alternative Business Incubator amid Detroit’s Crisis.” </w:t>
+      </w:r>
+      <w:r>
+        <w:rPr>
+          <w:rFonts w:cs="Times New Roman"/>
+          <w:i/>
+          <w:iCs/>
+          <w:sz w:val="24"/>
+          <w:szCs w:val="24"/>
+        </w:rPr>
+        <w:t>Administrative Science Quarterly</w:t>
+      </w:r>
+      <w:r>
+        <w:rPr>
+          <w:rFonts w:cs="Times New Roman"/>
+          <w:sz w:val="24"/>
+          <w:szCs w:val="24"/>
+        </w:rPr>
+        <w:t>, January, 000183922098646. https://doi.org/10.1177/0001839220986464.</w:t>
+      </w:r>
+    </w:p>
+    <w:p>
+      <w:pPr>
+        <w:pStyle w:val="Bibliography"/>
+        <w:spacing w:line="480" w:lineRule="auto"/>
+        <w:rPr>
+          <w:rFonts w:cs="Times New Roman"/>
+          <w:sz w:val="24"/>
+          <w:szCs w:val="24"/>
+        </w:rPr>
+      </w:pPr>
+      <w:r>
+        <w:rPr>
+          <w:rFonts w:cs="Times New Roman"/>
+          <w:sz w:val="24"/>
+          <w:szCs w:val="24"/>
+        </w:rPr>
+        <w:t xml:space="preserve">Kim, Tae Wan, Thomas Donaldson, and John Hooker. 2019. “Grounding Value Alignment with Ethical Principles.” </w:t>
+      </w:r>
+      <w:r>
+        <w:rPr>
+          <w:rFonts w:cs="Times New Roman"/>
+          <w:i/>
+          <w:iCs/>
+          <w:sz w:val="24"/>
+          <w:szCs w:val="24"/>
+        </w:rPr>
+        <w:t>ArXiv:1907.05447 [Cs]</w:t>
+      </w:r>
+      <w:r>
+        <w:rPr>
+          <w:rFonts w:cs="Times New Roman"/>
+          <w:sz w:val="24"/>
+          <w:szCs w:val="24"/>
+        </w:rPr>
+        <w:t>, July. http://arxiv.org/abs/1907.05447.</w:t>
+      </w:r>
+    </w:p>
+    <w:p>
+      <w:pPr>
+        <w:pStyle w:val="Bibliography"/>
+        <w:spacing w:line="480" w:lineRule="auto"/>
+        <w:rPr>
+          <w:rFonts w:cs="Times New Roman"/>
+          <w:sz w:val="24"/>
+          <w:szCs w:val="24"/>
+        </w:rPr>
+      </w:pPr>
+      <w:proofErr w:type="spellStart"/>
+      <w:r>
+        <w:rPr>
+          <w:rFonts w:cs="Times New Roman"/>
+          <w:sz w:val="24"/>
+          <w:szCs w:val="24"/>
+        </w:rPr>
+        <w:t>Kizilcec</w:t>
+      </w:r>
+      <w:proofErr w:type="spellEnd"/>
+      <w:r>
+        <w:rPr>
+          <w:rFonts w:cs="Times New Roman"/>
+          <w:sz w:val="24"/>
+          <w:szCs w:val="24"/>
+        </w:rPr>
+        <w:t xml:space="preserve">, René F. 2016. “How Much </w:t>
+      </w:r>
+      <w:proofErr w:type="gramStart"/>
+      <w:r>
+        <w:rPr>
+          <w:rFonts w:cs="Times New Roman"/>
+          <w:sz w:val="24"/>
+          <w:szCs w:val="24"/>
+        </w:rPr>
+        <w:t>Information?:</w:t>
+      </w:r>
+      <w:proofErr w:type="gramEnd"/>
+      <w:r>
+        <w:rPr>
+          <w:rFonts w:cs="Times New Roman"/>
+          <w:sz w:val="24"/>
+          <w:szCs w:val="24"/>
+        </w:rPr>
+        <w:t xml:space="preserve"> Effects of Transparency on Trust in an Algorithmic Interface.” In </w:t>
+      </w:r>
+      <w:r>
+        <w:rPr>
+          <w:rFonts w:cs="Times New Roman"/>
+          <w:i/>
+          <w:iCs/>
+          <w:sz w:val="24"/>
+          <w:szCs w:val="24"/>
+        </w:rPr>
+        <w:t>Proceedings of the 2016 CHI Conference on Human Factors in Computing Systems</w:t>
+      </w:r>
+      <w:r>
+        <w:rPr>
+          <w:rFonts w:cs="Times New Roman"/>
+          <w:sz w:val="24"/>
+          <w:szCs w:val="24"/>
+        </w:rPr>
+        <w:t>, 2390–95. San Jose California USA: ACM. https://doi.org/10.1145/2858036.2858402.</w:t>
+      </w:r>
+    </w:p>
+    <w:p>
+      <w:pPr>
+        <w:pStyle w:val="Bibliography"/>
+        <w:spacing w:line="480" w:lineRule="auto"/>
+        <w:rPr>
+          <w:rFonts w:cs="Times New Roman"/>
+          <w:sz w:val="24"/>
+          <w:szCs w:val="24"/>
+        </w:rPr>
+      </w:pPr>
+      <w:r>
+        <w:rPr>
+          <w:rFonts w:cs="Times New Roman"/>
+          <w:sz w:val="24"/>
+          <w:szCs w:val="24"/>
+        </w:rPr>
+        <w:t xml:space="preserve">Kleinberg, Jon, </w:t>
+      </w:r>
+      <w:proofErr w:type="spellStart"/>
+      <w:r>
+        <w:rPr>
+          <w:rFonts w:cs="Times New Roman"/>
+          <w:sz w:val="24"/>
+          <w:szCs w:val="24"/>
+        </w:rPr>
+        <w:t>Sendhil</w:t>
+      </w:r>
+      <w:proofErr w:type="spellEnd"/>
+      <w:r>
+        <w:rPr>
+          <w:rFonts w:cs="Times New Roman"/>
+          <w:sz w:val="24"/>
+          <w:szCs w:val="24"/>
+        </w:rPr>
+        <w:t xml:space="preserve"> Mullainathan, and Manish Raghavan. 2016. “Inherent Trade-Offs in the Fair Determination of Risk Scores.” </w:t>
+      </w:r>
+      <w:r>
+        <w:rPr>
+          <w:rFonts w:cs="Times New Roman"/>
+          <w:i/>
+          <w:iCs/>
+          <w:sz w:val="24"/>
+          <w:szCs w:val="24"/>
+        </w:rPr>
+        <w:t>ArXiv:1609.05807 [Cs, Stat]</w:t>
+      </w:r>
+      <w:r>
+        <w:rPr>
+          <w:rFonts w:cs="Times New Roman"/>
+          <w:sz w:val="24"/>
+          <w:szCs w:val="24"/>
+        </w:rPr>
+        <w:t>, November. http://arxiv.org/abs/1609.05807.</w:t>
+      </w:r>
+    </w:p>
+    <w:p>
+      <w:pPr>
+        <w:pStyle w:val="Bibliography"/>
+        <w:spacing w:line="480" w:lineRule="auto"/>
+        <w:rPr>
+          <w:rFonts w:cs="Times New Roman"/>
+          <w:sz w:val="24"/>
+          <w:szCs w:val="24"/>
+        </w:rPr>
+      </w:pPr>
+      <w:r>
+        <w:rPr>
+          <w:rFonts w:cs="Times New Roman"/>
+          <w:sz w:val="24"/>
+          <w:szCs w:val="24"/>
+        </w:rPr>
+        <w:t xml:space="preserve">Krogh, Georg von. 2018. “Artificial Intelligence in Organizations: New Opportunities for Phenomenon-Based Theorizing.” </w:t>
+      </w:r>
+      <w:r>
+        <w:rPr>
+          <w:rFonts w:cs="Times New Roman"/>
+          <w:i/>
+          <w:iCs/>
+          <w:sz w:val="24"/>
+          <w:szCs w:val="24"/>
+        </w:rPr>
+        <w:t>Academy of Management Discoveries</w:t>
+      </w:r>
+      <w:r>
+        <w:rPr>
+          <w:rFonts w:cs="Times New Roman"/>
+          <w:sz w:val="24"/>
+          <w:szCs w:val="24"/>
+        </w:rPr>
+        <w:t xml:space="preserve"> 4 (4): 404–9. https://doi.org/10.5465/amd.2018.0084.</w:t>
+      </w:r>
+    </w:p>
+    <w:p>
+      <w:pPr>
+        <w:pStyle w:val="Bibliography"/>
+        <w:spacing w:line="480" w:lineRule="auto"/>
+        <w:rPr>
+          <w:rFonts w:cs="Times New Roman"/>
+          <w:sz w:val="24"/>
+          <w:szCs w:val="24"/>
+        </w:rPr>
+      </w:pPr>
+      <w:r>
+        <w:rPr>
+          <w:rFonts w:cs="Times New Roman"/>
+          <w:sz w:val="24"/>
+          <w:szCs w:val="24"/>
+        </w:rPr>
+        <w:t xml:space="preserve">Lambrecht, Anja, and Catherine Tucker. 2019. “Algorithmic Bias? An Empirical Study of Apparent Gender-Based Discrimination in the Display of STEM Career Ads.” </w:t>
+      </w:r>
+      <w:r>
+        <w:rPr>
+          <w:rFonts w:cs="Times New Roman"/>
+          <w:i/>
+          <w:iCs/>
+          <w:sz w:val="24"/>
+          <w:szCs w:val="24"/>
+        </w:rPr>
+        <w:t>Management Science</w:t>
+      </w:r>
+      <w:r>
+        <w:rPr>
+          <w:rFonts w:cs="Times New Roman"/>
+          <w:sz w:val="24"/>
+          <w:szCs w:val="24"/>
+        </w:rPr>
+        <w:t xml:space="preserve"> 65 (7): 2966–81. https://doi.org/10.1287/mnsc.2018.3093.</w:t>
+      </w:r>
+    </w:p>
+    <w:p>
+      <w:pPr>
+        <w:pStyle w:val="Bibliography"/>
+        <w:spacing w:line="480" w:lineRule="auto"/>
+        <w:rPr>
+          <w:rFonts w:cs="Times New Roman"/>
+          <w:sz w:val="24"/>
+          <w:szCs w:val="24"/>
+        </w:rPr>
+      </w:pPr>
+      <w:r>
+        <w:rPr>
+          <w:rFonts w:cs="Times New Roman"/>
+          <w:sz w:val="24"/>
+          <w:szCs w:val="24"/>
         </w:rPr>
         <w:t xml:space="preserve">Lebovitz, Sarah, Hila </w:t>
       </w:r>
@@ -17981,6 +19601,7 @@
         <w:rPr>
           <w:rFonts w:cs="Times New Roman"/>
           <w:sz w:val="24"/>
+          <w:szCs w:val="24"/>
         </w:rPr>
         <w:t>Lifshitz</w:t>
       </w:r>
@@ -17989,6 +19610,7 @@
         <w:rPr>
           <w:rFonts w:cs="Times New Roman"/>
           <w:sz w:val="24"/>
+          <w:szCs w:val="24"/>
         </w:rPr>
         <w:t xml:space="preserve">-Assaf, and Natalia </w:t>
       </w:r>
@@ -17997,6 +19619,7 @@
         <w:rPr>
           <w:rFonts w:cs="Times New Roman"/>
           <w:sz w:val="24"/>
+          <w:szCs w:val="24"/>
         </w:rPr>
         <w:t>Levina</w:t>
       </w:r>
@@ -18005,6 +19628,7 @@
         <w:rPr>
           <w:rFonts w:cs="Times New Roman"/>
           <w:sz w:val="24"/>
+          <w:szCs w:val="24"/>
         </w:rPr>
         <w:t xml:space="preserve">. 2019. “To Incorporate or Not to Incorporate AI for Critical Judgments: The Importance of Ambiguity in Professionals’ </w:t>
       </w:r>
@@ -18012,6 +19636,7 @@
         <w:rPr>
           <w:rFonts w:cs="Times New Roman"/>
           <w:sz w:val="24"/>
+          <w:szCs w:val="24"/>
         </w:rPr>
         <w:lastRenderedPageBreak/>
         <w:t xml:space="preserve">Judgment Process.” </w:t>
@@ -18022,6 +19647,7 @@
           <w:i/>
           <w:iCs/>
           <w:sz w:val="24"/>
+          <w:szCs w:val="24"/>
         </w:rPr>
         <w:t>SSRN Electronic Journal</w:t>
       </w:r>
@@ -18029,6 +19655,7 @@
         <w:rPr>
           <w:rFonts w:cs="Times New Roman"/>
           <w:sz w:val="24"/>
+          <w:szCs w:val="24"/>
         </w:rPr>
         <w:t>. https://papers.ssrn.com/sol3/papers.cfm?abstract_id=3480593.</w:t>
       </w:r>
@@ -18040,6 +19667,7 @@
         <w:rPr>
           <w:rFonts w:cs="Times New Roman"/>
           <w:sz w:val="24"/>
+          <w:szCs w:val="24"/>
         </w:rPr>
       </w:pPr>
       <w:proofErr w:type="spellStart"/>
@@ -18047,32 +19675,36 @@
         <w:rPr>
           <w:rFonts w:cs="Times New Roman"/>
           <w:sz w:val="24"/>
-        </w:rPr>
-        <w:t>Lobel</w:t>
+          <w:szCs w:val="24"/>
+        </w:rPr>
+        <w:t>Livengood</w:t>
       </w:r>
       <w:proofErr w:type="spellEnd"/>
       <w:r>
         <w:rPr>
           <w:rFonts w:cs="Times New Roman"/>
           <w:sz w:val="24"/>
-        </w:rPr>
-        <w:t xml:space="preserve">, </w:t>
+          <w:szCs w:val="24"/>
+        </w:rPr>
+        <w:t xml:space="preserve">, R. Scott, and Rhonda K. </w:t>
       </w:r>
       <w:proofErr w:type="spellStart"/>
       <w:r>
         <w:rPr>
           <w:rFonts w:cs="Times New Roman"/>
           <w:sz w:val="24"/>
-        </w:rPr>
-        <w:t>Ilan</w:t>
+          <w:szCs w:val="24"/>
+        </w:rPr>
+        <w:t>Reger</w:t>
       </w:r>
       <w:proofErr w:type="spellEnd"/>
       <w:r>
         <w:rPr>
           <w:rFonts w:cs="Times New Roman"/>
           <w:sz w:val="24"/>
-        </w:rPr>
-        <w:t xml:space="preserve">. 2020. “Revenue Management and the Rise of the Algorithmic Economy.” </w:t>
+          <w:szCs w:val="24"/>
+        </w:rPr>
+        <w:t xml:space="preserve">. 2010. “That’s Our Turf! Identity Domains and Competitive Dynamics.” </w:t>
       </w:r>
       <w:r>
         <w:rPr>
@@ -18080,15 +19712,17 @@
           <w:i/>
           <w:iCs/>
           <w:sz w:val="24"/>
-        </w:rPr>
-        <w:t>Management Science</w:t>
-      </w:r>
-      <w:r>
-        <w:rPr>
-          <w:rFonts w:cs="Times New Roman"/>
-          <w:sz w:val="24"/>
-        </w:rPr>
-        <w:t>, September, mnsc.2020.3712. https://doi.org/10.1287/mnsc.2020.3712.</w:t>
+          <w:szCs w:val="24"/>
+        </w:rPr>
+        <w:t>Academy of Management Review</w:t>
+      </w:r>
+      <w:r>
+        <w:rPr>
+          <w:rFonts w:cs="Times New Roman"/>
+          <w:sz w:val="24"/>
+          <w:szCs w:val="24"/>
+        </w:rPr>
+        <w:t xml:space="preserve"> 35 (1): 48–66. https://doi.org/10.5465/amr.35.1.zok48.</w:t>
       </w:r>
     </w:p>
     <w:p>
@@ -18098,14 +19732,44 @@
         <w:rPr>
           <w:rFonts w:cs="Times New Roman"/>
           <w:sz w:val="24"/>
-        </w:rPr>
-      </w:pPr>
-      <w:r>
-        <w:rPr>
-          <w:rFonts w:cs="Times New Roman"/>
-          <w:sz w:val="24"/>
-        </w:rPr>
-        <w:t xml:space="preserve">Marcus, Gary, and Ernest Davis. 2019. </w:t>
+          <w:szCs w:val="24"/>
+        </w:rPr>
+      </w:pPr>
+      <w:proofErr w:type="spellStart"/>
+      <w:r>
+        <w:rPr>
+          <w:rFonts w:cs="Times New Roman"/>
+          <w:sz w:val="24"/>
+          <w:szCs w:val="24"/>
+        </w:rPr>
+        <w:t>Lobel</w:t>
+      </w:r>
+      <w:proofErr w:type="spellEnd"/>
+      <w:r>
+        <w:rPr>
+          <w:rFonts w:cs="Times New Roman"/>
+          <w:sz w:val="24"/>
+          <w:szCs w:val="24"/>
+        </w:rPr>
+        <w:t xml:space="preserve">, </w:t>
+      </w:r>
+      <w:proofErr w:type="spellStart"/>
+      <w:r>
+        <w:rPr>
+          <w:rFonts w:cs="Times New Roman"/>
+          <w:sz w:val="24"/>
+          <w:szCs w:val="24"/>
+        </w:rPr>
+        <w:t>Ilan</w:t>
+      </w:r>
+      <w:proofErr w:type="spellEnd"/>
+      <w:r>
+        <w:rPr>
+          <w:rFonts w:cs="Times New Roman"/>
+          <w:sz w:val="24"/>
+          <w:szCs w:val="24"/>
+        </w:rPr>
+        <w:t xml:space="preserve">. 2020. “Revenue Management and the Rise of the Algorithmic Economy.” </w:t>
       </w:r>
       <w:r>
         <w:rPr>
@@ -18113,15 +19777,17 @@
           <w:i/>
           <w:iCs/>
           <w:sz w:val="24"/>
-        </w:rPr>
-        <w:t>Rebooting AI: Building Artificial Intelligence We Can Trust</w:t>
-      </w:r>
-      <w:r>
-        <w:rPr>
-          <w:rFonts w:cs="Times New Roman"/>
-          <w:sz w:val="24"/>
-        </w:rPr>
-        <w:t>. First edition. New York: Pantheon Books.</w:t>
+          <w:szCs w:val="24"/>
+        </w:rPr>
+        <w:t>Management Science</w:t>
+      </w:r>
+      <w:r>
+        <w:rPr>
+          <w:rFonts w:cs="Times New Roman"/>
+          <w:sz w:val="24"/>
+          <w:szCs w:val="24"/>
+        </w:rPr>
+        <w:t>, September, mnsc.2020.3712. https://doi.org/10.1287/mnsc.2020.3712.</w:t>
       </w:r>
     </w:p>
     <w:p>
@@ -18131,30 +19797,34 @@
         <w:rPr>
           <w:rFonts w:cs="Times New Roman"/>
           <w:sz w:val="24"/>
-        </w:rPr>
-      </w:pPr>
-      <w:r>
-        <w:rPr>
-          <w:rFonts w:cs="Times New Roman"/>
-          <w:sz w:val="24"/>
-        </w:rPr>
-        <w:t xml:space="preserve">Mohr, John W., and </w:t>
+          <w:szCs w:val="24"/>
+        </w:rPr>
+      </w:pPr>
+      <w:r>
+        <w:rPr>
+          <w:rFonts w:cs="Times New Roman"/>
+          <w:sz w:val="24"/>
+          <w:szCs w:val="24"/>
+        </w:rPr>
+        <w:t xml:space="preserve">Lounsbury, M., M. </w:t>
       </w:r>
       <w:proofErr w:type="spellStart"/>
       <w:r>
         <w:rPr>
           <w:rFonts w:cs="Times New Roman"/>
           <w:sz w:val="24"/>
-        </w:rPr>
-        <w:t>Petko</w:t>
+          <w:szCs w:val="24"/>
+        </w:rPr>
+        <w:t>Ventresca</w:t>
       </w:r>
       <w:proofErr w:type="spellEnd"/>
       <w:r>
         <w:rPr>
           <w:rFonts w:cs="Times New Roman"/>
           <w:sz w:val="24"/>
-        </w:rPr>
-        <w:t xml:space="preserve"> Bogdanov. 2013. “Introduction—Topic Models: What They Are and Why They Matter.” </w:t>
+          <w:szCs w:val="24"/>
+        </w:rPr>
+        <w:t xml:space="preserve">, and P. M. Hirsch. 2003. “Social Movements, Field Frames and Industry Emergence: A Cultural-Political Perspective on US Recycling.” </w:t>
       </w:r>
       <w:r>
         <w:rPr>
@@ -18162,15 +19832,17 @@
           <w:i/>
           <w:iCs/>
           <w:sz w:val="24"/>
-        </w:rPr>
-        <w:t>Poetics</w:t>
-      </w:r>
-      <w:r>
-        <w:rPr>
-          <w:rFonts w:cs="Times New Roman"/>
-          <w:sz w:val="24"/>
-        </w:rPr>
-        <w:t xml:space="preserve"> 41 (6): 545–69. https://doi.org/10.1016/j.poetic.2013.10.001.</w:t>
+          <w:szCs w:val="24"/>
+        </w:rPr>
+        <w:t>Socio-Economic Review</w:t>
+      </w:r>
+      <w:r>
+        <w:rPr>
+          <w:rFonts w:cs="Times New Roman"/>
+          <w:sz w:val="24"/>
+          <w:szCs w:val="24"/>
+        </w:rPr>
+        <w:t xml:space="preserve"> 1 (1): 71–104. https://doi.org/10.1093/soceco/1.1.71.</w:t>
       </w:r>
     </w:p>
     <w:p>
@@ -18180,46 +19852,16 @@
         <w:rPr>
           <w:rFonts w:cs="Times New Roman"/>
           <w:sz w:val="24"/>
-        </w:rPr>
-      </w:pPr>
-      <w:r>
-        <w:rPr>
-          <w:rFonts w:cs="Times New Roman"/>
-          <w:sz w:val="24"/>
-        </w:rPr>
-        <w:t xml:space="preserve">Morse, Lily, Mike H. M. Teodorescu, </w:t>
-      </w:r>
-      <w:proofErr w:type="spellStart"/>
-      <w:r>
-        <w:rPr>
-          <w:rFonts w:cs="Times New Roman"/>
-          <w:sz w:val="24"/>
-        </w:rPr>
-        <w:t>Yazeed</w:t>
-      </w:r>
-      <w:proofErr w:type="spellEnd"/>
-      <w:r>
-        <w:rPr>
-          <w:rFonts w:cs="Times New Roman"/>
-          <w:sz w:val="24"/>
-        </w:rPr>
-        <w:t xml:space="preserve"> </w:t>
-      </w:r>
-      <w:proofErr w:type="spellStart"/>
-      <w:r>
-        <w:rPr>
-          <w:rFonts w:cs="Times New Roman"/>
-          <w:sz w:val="24"/>
-        </w:rPr>
-        <w:t>Awwad</w:t>
-      </w:r>
-      <w:proofErr w:type="spellEnd"/>
-      <w:r>
-        <w:rPr>
-          <w:rFonts w:cs="Times New Roman"/>
-          <w:sz w:val="24"/>
-        </w:rPr>
-        <w:t xml:space="preserve">, and Gerald Kane. 2020. “A Framework for Fairer Machine Learning in Organizations.” </w:t>
+          <w:szCs w:val="24"/>
+        </w:rPr>
+      </w:pPr>
+      <w:r>
+        <w:rPr>
+          <w:rFonts w:cs="Times New Roman"/>
+          <w:sz w:val="24"/>
+          <w:szCs w:val="24"/>
+        </w:rPr>
+        <w:t xml:space="preserve">Marcus, Gary, and Ernest Davis. 2019. </w:t>
       </w:r>
       <w:r>
         <w:rPr>
@@ -18227,15 +19869,17 @@
           <w:i/>
           <w:iCs/>
           <w:sz w:val="24"/>
-        </w:rPr>
-        <w:t>ArXiv:2009.04661 [Cs]</w:t>
-      </w:r>
-      <w:r>
-        <w:rPr>
-          <w:rFonts w:cs="Times New Roman"/>
-          <w:sz w:val="24"/>
-        </w:rPr>
-        <w:t>, September. http://arxiv.org/abs/2009.04661.</w:t>
+          <w:szCs w:val="24"/>
+        </w:rPr>
+        <w:t>Rebooting AI: Building Artificial Intelligence We Can Trust</w:t>
+      </w:r>
+      <w:r>
+        <w:rPr>
+          <w:rFonts w:cs="Times New Roman"/>
+          <w:sz w:val="24"/>
+          <w:szCs w:val="24"/>
+        </w:rPr>
+        <w:t>. First edition. New York: Pantheon Books.</w:t>
       </w:r>
     </w:p>
     <w:p>
@@ -18245,14 +19889,52 @@
         <w:rPr>
           <w:rFonts w:cs="Times New Roman"/>
           <w:sz w:val="24"/>
-        </w:rPr>
-      </w:pPr>
-      <w:r>
-        <w:rPr>
-          <w:rFonts w:cs="Times New Roman"/>
-          <w:sz w:val="24"/>
-        </w:rPr>
-        <w:t xml:space="preserve">Nelson, Laura K. 2020. “Computational Grounded Theory: A Methodological Framework.” </w:t>
+          <w:szCs w:val="24"/>
+        </w:rPr>
+      </w:pPr>
+      <w:r>
+        <w:rPr>
+          <w:rFonts w:cs="Times New Roman"/>
+          <w:sz w:val="24"/>
+          <w:szCs w:val="24"/>
+        </w:rPr>
+        <w:t xml:space="preserve">Morse, Lily, Mike H. M. Teodorescu, </w:t>
+      </w:r>
+      <w:proofErr w:type="spellStart"/>
+      <w:r>
+        <w:rPr>
+          <w:rFonts w:cs="Times New Roman"/>
+          <w:sz w:val="24"/>
+          <w:szCs w:val="24"/>
+        </w:rPr>
+        <w:t>Yazeed</w:t>
+      </w:r>
+      <w:proofErr w:type="spellEnd"/>
+      <w:r>
+        <w:rPr>
+          <w:rFonts w:cs="Times New Roman"/>
+          <w:sz w:val="24"/>
+          <w:szCs w:val="24"/>
+        </w:rPr>
+        <w:t xml:space="preserve"> </w:t>
+      </w:r>
+      <w:proofErr w:type="spellStart"/>
+      <w:r>
+        <w:rPr>
+          <w:rFonts w:cs="Times New Roman"/>
+          <w:sz w:val="24"/>
+          <w:szCs w:val="24"/>
+        </w:rPr>
+        <w:t>Awwad</w:t>
+      </w:r>
+      <w:proofErr w:type="spellEnd"/>
+      <w:r>
+        <w:rPr>
+          <w:rFonts w:cs="Times New Roman"/>
+          <w:sz w:val="24"/>
+          <w:szCs w:val="24"/>
+        </w:rPr>
+        <w:t xml:space="preserve">, and Gerald Kane. 2020. “A Framework for Fairer Machine Learning in Organizations.” </w:t>
       </w:r>
       <w:r>
         <w:rPr>
@@ -18260,15 +19942,17 @@
           <w:i/>
           <w:iCs/>
           <w:sz w:val="24"/>
-        </w:rPr>
-        <w:t>Sociological Methods &amp; Research</w:t>
-      </w:r>
-      <w:r>
-        <w:rPr>
-          <w:rFonts w:cs="Times New Roman"/>
-          <w:sz w:val="24"/>
-        </w:rPr>
-        <w:t xml:space="preserve"> 49 (1): 3–42. https://doi.org/10.1177/0049124117729703.</w:t>
+          <w:szCs w:val="24"/>
+        </w:rPr>
+        <w:t>ArXiv:2009.04661 [Cs]</w:t>
+      </w:r>
+      <w:r>
+        <w:rPr>
+          <w:rFonts w:cs="Times New Roman"/>
+          <w:sz w:val="24"/>
+          <w:szCs w:val="24"/>
+        </w:rPr>
+        <w:t>, September. http://arxiv.org/abs/2009.04661.</w:t>
       </w:r>
     </w:p>
     <w:p>
@@ -18278,46 +19962,34 @@
         <w:rPr>
           <w:rFonts w:cs="Times New Roman"/>
           <w:sz w:val="24"/>
-        </w:rPr>
-      </w:pPr>
-      <w:r>
-        <w:rPr>
-          <w:rFonts w:cs="Times New Roman"/>
-          <w:sz w:val="24"/>
-        </w:rPr>
-        <w:t xml:space="preserve">Obermeyer, Ziad, Brian Powers, Christine </w:t>
+          <w:szCs w:val="24"/>
+        </w:rPr>
+      </w:pPr>
+      <w:r>
+        <w:rPr>
+          <w:rFonts w:cs="Times New Roman"/>
+          <w:sz w:val="24"/>
+          <w:szCs w:val="24"/>
+        </w:rPr>
+        <w:t xml:space="preserve">Murray, Alex, Scott Kuban, Matthew </w:t>
       </w:r>
       <w:proofErr w:type="spellStart"/>
       <w:r>
         <w:rPr>
           <w:rFonts w:cs="Times New Roman"/>
           <w:sz w:val="24"/>
-        </w:rPr>
-        <w:t>Vogeli</w:t>
+          <w:szCs w:val="24"/>
+        </w:rPr>
+        <w:t>Josefy</w:t>
       </w:r>
       <w:proofErr w:type="spellEnd"/>
       <w:r>
         <w:rPr>
           <w:rFonts w:cs="Times New Roman"/>
           <w:sz w:val="24"/>
-        </w:rPr>
-        <w:t xml:space="preserve">, and </w:t>
-      </w:r>
-      <w:proofErr w:type="spellStart"/>
-      <w:r>
-        <w:rPr>
-          <w:rFonts w:cs="Times New Roman"/>
-          <w:sz w:val="24"/>
-        </w:rPr>
-        <w:t>Sendhil</w:t>
-      </w:r>
-      <w:proofErr w:type="spellEnd"/>
-      <w:r>
-        <w:rPr>
-          <w:rFonts w:cs="Times New Roman"/>
-          <w:sz w:val="24"/>
-        </w:rPr>
-        <w:t xml:space="preserve"> Mullainathan. 2019. “Dissecting Racial Bias in an Algorithm Used to Manage the Health of Populations.” </w:t>
+          <w:szCs w:val="24"/>
+        </w:rPr>
+        <w:t xml:space="preserve">, and Jonathan Anderson. 2019. “Contracting in the Smart Era: The Implications of Blockchain and Decentralized Autonomous Organizations for Contracting and Corporate Governance.” </w:t>
       </w:r>
       <w:r>
         <w:rPr>
@@ -18325,15 +19997,17 @@
           <w:i/>
           <w:iCs/>
           <w:sz w:val="24"/>
-        </w:rPr>
-        <w:t>Science</w:t>
-      </w:r>
-      <w:r>
-        <w:rPr>
-          <w:rFonts w:cs="Times New Roman"/>
-          <w:sz w:val="24"/>
-        </w:rPr>
-        <w:t xml:space="preserve"> 366 (6464): 447–53. https://doi.org/10.1126/science.aax2342.</w:t>
+          <w:szCs w:val="24"/>
+        </w:rPr>
+        <w:t>Academy of Management Perspectives</w:t>
+      </w:r>
+      <w:r>
+        <w:rPr>
+          <w:rFonts w:cs="Times New Roman"/>
+          <w:sz w:val="24"/>
+          <w:szCs w:val="24"/>
+        </w:rPr>
+        <w:t>, April, amp.2018.0066. https://doi.org/10.5465/amp.2018.0066.</w:t>
       </w:r>
     </w:p>
     <w:p>
@@ -18343,39 +20017,34 @@
         <w:rPr>
           <w:rFonts w:cs="Times New Roman"/>
           <w:sz w:val="24"/>
-        </w:rPr>
-      </w:pPr>
+          <w:szCs w:val="24"/>
+        </w:rPr>
+      </w:pPr>
+      <w:r>
+        <w:rPr>
+          <w:rFonts w:cs="Times New Roman"/>
+          <w:sz w:val="24"/>
+          <w:szCs w:val="24"/>
+        </w:rPr>
+        <w:t xml:space="preserve">Murray, Alex, Jennifer Rhymer, and David G. </w:t>
+      </w:r>
       <w:proofErr w:type="spellStart"/>
       <w:r>
         <w:rPr>
           <w:rFonts w:cs="Times New Roman"/>
           <w:sz w:val="24"/>
-        </w:rPr>
-        <w:t>Pachidi</w:t>
+          <w:szCs w:val="24"/>
+        </w:rPr>
+        <w:t>Sirmon</w:t>
       </w:r>
       <w:proofErr w:type="spellEnd"/>
       <w:r>
         <w:rPr>
           <w:rFonts w:cs="Times New Roman"/>
           <w:sz w:val="24"/>
-        </w:rPr>
-        <w:t xml:space="preserve">, Stella, Hans Berends, Samer Faraj, and Marleen </w:t>
-      </w:r>
-      <w:proofErr w:type="spellStart"/>
-      <w:r>
-        <w:rPr>
-          <w:rFonts w:cs="Times New Roman"/>
-          <w:sz w:val="24"/>
-        </w:rPr>
-        <w:t>Huysman</w:t>
-      </w:r>
-      <w:proofErr w:type="spellEnd"/>
-      <w:r>
-        <w:rPr>
-          <w:rFonts w:cs="Times New Roman"/>
-          <w:sz w:val="24"/>
-        </w:rPr>
-        <w:t xml:space="preserve">. 2020. “Make Way for the Algorithms: Symbolic Actions and Change in a Regime of Knowing.” </w:t>
+          <w:szCs w:val="24"/>
+        </w:rPr>
+        <w:t xml:space="preserve">. 2020. “Humans and Technology: Forms of Conjoined Agency in Organizations.” </w:t>
       </w:r>
       <w:r>
         <w:rPr>
@@ -18383,15 +20052,17 @@
           <w:i/>
           <w:iCs/>
           <w:sz w:val="24"/>
-        </w:rPr>
-        <w:t>Organization Science</w:t>
-      </w:r>
-      <w:r>
-        <w:rPr>
-          <w:rFonts w:cs="Times New Roman"/>
-          <w:sz w:val="24"/>
-        </w:rPr>
-        <w:t>, October, orsc.2020.1377. https://doi.org/10.1287/orsc.2020.1377.</w:t>
+          <w:szCs w:val="24"/>
+        </w:rPr>
+        <w:t>Academy of Management Review</w:t>
+      </w:r>
+      <w:r>
+        <w:rPr>
+          <w:rFonts w:cs="Times New Roman"/>
+          <w:sz w:val="24"/>
+          <w:szCs w:val="24"/>
+        </w:rPr>
+        <w:t>, March, amr.2019.0186. https://doi.org/10.5465/amr.2019.0186.</w:t>
       </w:r>
     </w:p>
     <w:p>
@@ -18401,14 +20072,17 @@
         <w:rPr>
           <w:rFonts w:cs="Times New Roman"/>
           <w:sz w:val="24"/>
-        </w:rPr>
-      </w:pPr>
-      <w:r>
-        <w:rPr>
-          <w:rFonts w:cs="Times New Roman"/>
-          <w:sz w:val="24"/>
-        </w:rPr>
-        <w:t xml:space="preserve">Parkes, David C., and Rakesh V. Vohra. 2019. “Algorithmic and Economic Perspectives on Fairness.” </w:t>
+          <w:szCs w:val="24"/>
+        </w:rPr>
+      </w:pPr>
+      <w:r>
+        <w:rPr>
+          <w:rFonts w:cs="Times New Roman"/>
+          <w:sz w:val="24"/>
+          <w:szCs w:val="24"/>
+        </w:rPr>
+        <w:lastRenderedPageBreak/>
+        <w:t xml:space="preserve">Nelson, Laura K. 2020. “Computational Grounded Theory: A Methodological Framework.” </w:t>
       </w:r>
       <w:r>
         <w:rPr>
@@ -18416,15 +20090,17 @@
           <w:i/>
           <w:iCs/>
           <w:sz w:val="24"/>
-        </w:rPr>
-        <w:t>ArXiv:1909.05282 [Cs]</w:t>
-      </w:r>
-      <w:r>
-        <w:rPr>
-          <w:rFonts w:cs="Times New Roman"/>
-          <w:sz w:val="24"/>
-        </w:rPr>
-        <w:t>, September. https://arxiv.org/abs/1909.05282.</w:t>
+          <w:szCs w:val="24"/>
+        </w:rPr>
+        <w:t>Sociological Methods &amp; Research</w:t>
+      </w:r>
+      <w:r>
+        <w:rPr>
+          <w:rFonts w:cs="Times New Roman"/>
+          <w:sz w:val="24"/>
+          <w:szCs w:val="24"/>
+        </w:rPr>
+        <w:t xml:space="preserve"> 49 (1): 3–42. https://doi.org/10.1177/0049124117729703.</w:t>
       </w:r>
     </w:p>
     <w:p>
@@ -18434,24 +20110,52 @@
         <w:rPr>
           <w:rFonts w:cs="Times New Roman"/>
           <w:sz w:val="24"/>
-        </w:rPr>
-      </w:pPr>
+          <w:szCs w:val="24"/>
+        </w:rPr>
+      </w:pPr>
+      <w:r>
+        <w:rPr>
+          <w:rFonts w:cs="Times New Roman"/>
+          <w:sz w:val="24"/>
+          <w:szCs w:val="24"/>
+        </w:rPr>
+        <w:t xml:space="preserve">Obermeyer, Ziad, Brian Powers, Christine </w:t>
+      </w:r>
       <w:proofErr w:type="spellStart"/>
       <w:r>
         <w:rPr>
           <w:rFonts w:cs="Times New Roman"/>
           <w:sz w:val="24"/>
-        </w:rPr>
-        <w:lastRenderedPageBreak/>
-        <w:t>Raisch</w:t>
+          <w:szCs w:val="24"/>
+        </w:rPr>
+        <w:t>Vogeli</w:t>
       </w:r>
       <w:proofErr w:type="spellEnd"/>
       <w:r>
         <w:rPr>
           <w:rFonts w:cs="Times New Roman"/>
           <w:sz w:val="24"/>
-        </w:rPr>
-        <w:t xml:space="preserve">, Sebastian, and Sebastian Krakowski. 2020. “Artificial Intelligence and Management: The Automation-Augmentation Paradox.” </w:t>
+          <w:szCs w:val="24"/>
+        </w:rPr>
+        <w:t xml:space="preserve">, and </w:t>
+      </w:r>
+      <w:proofErr w:type="spellStart"/>
+      <w:r>
+        <w:rPr>
+          <w:rFonts w:cs="Times New Roman"/>
+          <w:sz w:val="24"/>
+          <w:szCs w:val="24"/>
+        </w:rPr>
+        <w:t>Sendhil</w:t>
+      </w:r>
+      <w:proofErr w:type="spellEnd"/>
+      <w:r>
+        <w:rPr>
+          <w:rFonts w:cs="Times New Roman"/>
+          <w:sz w:val="24"/>
+          <w:szCs w:val="24"/>
+        </w:rPr>
+        <w:t xml:space="preserve"> Mullainathan. 2019. “Dissecting Racial Bias in an Algorithm Used to Manage the Health of Populations.” </w:t>
       </w:r>
       <w:r>
         <w:rPr>
@@ -18459,15 +20163,17 @@
           <w:i/>
           <w:iCs/>
           <w:sz w:val="24"/>
-        </w:rPr>
-        <w:t>Academy of Management Review</w:t>
-      </w:r>
-      <w:r>
-        <w:rPr>
-          <w:rFonts w:cs="Times New Roman"/>
-          <w:sz w:val="24"/>
-        </w:rPr>
-        <w:t>, February, 2018.0072. https://doi.org/10.5465/2018.0072.</w:t>
+          <w:szCs w:val="24"/>
+        </w:rPr>
+        <w:t>Science</w:t>
+      </w:r>
+      <w:r>
+        <w:rPr>
+          <w:rFonts w:cs="Times New Roman"/>
+          <w:sz w:val="24"/>
+          <w:szCs w:val="24"/>
+        </w:rPr>
+        <w:t xml:space="preserve"> 366 (6464): 447–53. https://doi.org/10.1126/science.aax2342.</w:t>
       </w:r>
     </w:p>
     <w:p>
@@ -18477,6 +20183,7 @@
         <w:rPr>
           <w:rFonts w:cs="Times New Roman"/>
           <w:sz w:val="24"/>
+          <w:szCs w:val="24"/>
         </w:rPr>
       </w:pPr>
       <w:proofErr w:type="spellStart"/>
@@ -18484,16 +20191,36 @@
         <w:rPr>
           <w:rFonts w:cs="Times New Roman"/>
           <w:sz w:val="24"/>
-        </w:rPr>
-        <w:t>Samek</w:t>
+          <w:szCs w:val="24"/>
+        </w:rPr>
+        <w:t>Pachidi</w:t>
       </w:r>
       <w:proofErr w:type="spellEnd"/>
       <w:r>
         <w:rPr>
           <w:rFonts w:cs="Times New Roman"/>
           <w:sz w:val="24"/>
-        </w:rPr>
-        <w:t xml:space="preserve">, Wojciech, Thomas Wiegand, and Klaus-Robert Müller. 2017. “Explainable Artificial Intelligence: Understanding, Visualizing and Interpreting Deep Learning Models.” </w:t>
+          <w:szCs w:val="24"/>
+        </w:rPr>
+        <w:t xml:space="preserve">, Stella, Hans Berends, Samer Faraj, and Marleen </w:t>
+      </w:r>
+      <w:proofErr w:type="spellStart"/>
+      <w:r>
+        <w:rPr>
+          <w:rFonts w:cs="Times New Roman"/>
+          <w:sz w:val="24"/>
+          <w:szCs w:val="24"/>
+        </w:rPr>
+        <w:t>Huysman</w:t>
+      </w:r>
+      <w:proofErr w:type="spellEnd"/>
+      <w:r>
+        <w:rPr>
+          <w:rFonts w:cs="Times New Roman"/>
+          <w:sz w:val="24"/>
+          <w:szCs w:val="24"/>
+        </w:rPr>
+        <w:t xml:space="preserve">. 2020. “Make Way for the Algorithms: Symbolic Actions and Change in a Regime of Knowing.” </w:t>
       </w:r>
       <w:r>
         <w:rPr>
@@ -18501,15 +20228,17 @@
           <w:i/>
           <w:iCs/>
           <w:sz w:val="24"/>
-        </w:rPr>
-        <w:t>ArXiv:1708.08296 [Cs, Stat]</w:t>
-      </w:r>
-      <w:r>
-        <w:rPr>
-          <w:rFonts w:cs="Times New Roman"/>
-          <w:sz w:val="24"/>
-        </w:rPr>
-        <w:t>, August. http://arxiv.org/abs/1708.08296.</w:t>
+          <w:szCs w:val="24"/>
+        </w:rPr>
+        <w:t>Organization Science</w:t>
+      </w:r>
+      <w:r>
+        <w:rPr>
+          <w:rFonts w:cs="Times New Roman"/>
+          <w:sz w:val="24"/>
+          <w:szCs w:val="24"/>
+        </w:rPr>
+        <w:t>, October, orsc.2020.1377. https://doi.org/10.1287/orsc.2020.1377.</w:t>
       </w:r>
     </w:p>
     <w:p>
@@ -18519,71 +20248,16 @@
         <w:rPr>
           <w:rFonts w:cs="Times New Roman"/>
           <w:sz w:val="24"/>
-        </w:rPr>
-      </w:pPr>
-      <w:proofErr w:type="spellStart"/>
-      <w:r>
-        <w:rPr>
-          <w:rFonts w:cs="Times New Roman"/>
-          <w:sz w:val="24"/>
-        </w:rPr>
-        <w:t>Schwemmer</w:t>
-      </w:r>
-      <w:proofErr w:type="spellEnd"/>
-      <w:r>
-        <w:rPr>
-          <w:rFonts w:cs="Times New Roman"/>
-          <w:sz w:val="24"/>
-        </w:rPr>
-        <w:t xml:space="preserve">, Carsten, Carly Knight, Emily D. Bello-Pardo, Stan </w:t>
-      </w:r>
-      <w:proofErr w:type="spellStart"/>
-      <w:r>
-        <w:rPr>
-          <w:rFonts w:cs="Times New Roman"/>
-          <w:sz w:val="24"/>
-        </w:rPr>
-        <w:t>Oklobdzija</w:t>
-      </w:r>
-      <w:proofErr w:type="spellEnd"/>
-      <w:r>
-        <w:rPr>
-          <w:rFonts w:cs="Times New Roman"/>
-          <w:sz w:val="24"/>
-        </w:rPr>
-        <w:t xml:space="preserve">, </w:t>
-      </w:r>
-      <w:proofErr w:type="spellStart"/>
-      <w:r>
-        <w:rPr>
-          <w:rFonts w:cs="Times New Roman"/>
-          <w:sz w:val="24"/>
-        </w:rPr>
-        <w:t>Martijn</w:t>
-      </w:r>
-      <w:proofErr w:type="spellEnd"/>
-      <w:r>
-        <w:rPr>
-          <w:rFonts w:cs="Times New Roman"/>
-          <w:sz w:val="24"/>
-        </w:rPr>
-        <w:t xml:space="preserve"> </w:t>
-      </w:r>
-      <w:proofErr w:type="spellStart"/>
-      <w:r>
-        <w:rPr>
-          <w:rFonts w:cs="Times New Roman"/>
-          <w:sz w:val="24"/>
-        </w:rPr>
-        <w:t>Schoonvelde</w:t>
-      </w:r>
-      <w:proofErr w:type="spellEnd"/>
-      <w:r>
-        <w:rPr>
-          <w:rFonts w:cs="Times New Roman"/>
-          <w:sz w:val="24"/>
-        </w:rPr>
-        <w:t xml:space="preserve">, and Jeffrey W. Lockhart. 2020. “Diagnosing Gender Bias in Image Recognition Systems.” </w:t>
+          <w:szCs w:val="24"/>
+        </w:rPr>
+      </w:pPr>
+      <w:r>
+        <w:rPr>
+          <w:rFonts w:cs="Times New Roman"/>
+          <w:sz w:val="24"/>
+          <w:szCs w:val="24"/>
+        </w:rPr>
+        <w:t xml:space="preserve">Parkes, David C., and Rakesh V. Vohra. 2019. “Algorithmic and Economic Perspectives on Fairness.” </w:t>
       </w:r>
       <w:r>
         <w:rPr>
@@ -18591,15 +20265,17 @@
           <w:i/>
           <w:iCs/>
           <w:sz w:val="24"/>
-        </w:rPr>
-        <w:t>Socius: Sociological Research for a Dynamic World</w:t>
-      </w:r>
-      <w:r>
-        <w:rPr>
-          <w:rFonts w:cs="Times New Roman"/>
-          <w:sz w:val="24"/>
-        </w:rPr>
-        <w:t xml:space="preserve"> 6 (January): 237802312096717. https://doi.org/10.1177/2378023120967171.</w:t>
+          <w:szCs w:val="24"/>
+        </w:rPr>
+        <w:t>ArXiv:1909.05282 [Cs]</w:t>
+      </w:r>
+      <w:r>
+        <w:rPr>
+          <w:rFonts w:cs="Times New Roman"/>
+          <w:sz w:val="24"/>
+          <w:szCs w:val="24"/>
+        </w:rPr>
+        <w:t>, September. https://arxiv.org/abs/1909.05282.</w:t>
       </w:r>
     </w:p>
     <w:p>
@@ -18609,46 +20285,26 @@
         <w:rPr>
           <w:rFonts w:cs="Times New Roman"/>
           <w:sz w:val="24"/>
-        </w:rPr>
-      </w:pPr>
-      <w:r>
-        <w:rPr>
-          <w:rFonts w:cs="Times New Roman"/>
-          <w:sz w:val="24"/>
-        </w:rPr>
-        <w:t xml:space="preserve">Snow, David, E Burke Rochford, Steven Worden, and Robert </w:t>
-      </w:r>
+          <w:szCs w:val="24"/>
+        </w:rPr>
+      </w:pPr>
       <w:proofErr w:type="spellStart"/>
       <w:r>
         <w:rPr>
           <w:rFonts w:cs="Times New Roman"/>
           <w:sz w:val="24"/>
-        </w:rPr>
-        <w:t>Benford</w:t>
+          <w:szCs w:val="24"/>
+        </w:rPr>
+        <w:t>Raisch</w:t>
       </w:r>
       <w:proofErr w:type="spellEnd"/>
       <w:r>
         <w:rPr>
           <w:rFonts w:cs="Times New Roman"/>
           <w:sz w:val="24"/>
-        </w:rPr>
-        <w:t xml:space="preserve">. 1986. “Frame Alignment Processes, </w:t>
-      </w:r>
-      <w:proofErr w:type="spellStart"/>
-      <w:r>
-        <w:rPr>
-          <w:rFonts w:cs="Times New Roman"/>
-          <w:sz w:val="24"/>
-        </w:rPr>
-        <w:t>Micromobilization</w:t>
-      </w:r>
-      <w:proofErr w:type="spellEnd"/>
-      <w:r>
-        <w:rPr>
-          <w:rFonts w:cs="Times New Roman"/>
-          <w:sz w:val="24"/>
-        </w:rPr>
-        <w:t xml:space="preserve">, and Movement Participation.” </w:t>
+          <w:szCs w:val="24"/>
+        </w:rPr>
+        <w:t xml:space="preserve">, Sebastian, and Sebastian Krakowski. 2020. “Artificial Intelligence and Management: The Automation-Augmentation Paradox.” </w:t>
       </w:r>
       <w:r>
         <w:rPr>
@@ -18656,15 +20312,17 @@
           <w:i/>
           <w:iCs/>
           <w:sz w:val="24"/>
-        </w:rPr>
-        <w:t>American Sociological Review</w:t>
-      </w:r>
-      <w:r>
-        <w:rPr>
-          <w:rFonts w:cs="Times New Roman"/>
-          <w:sz w:val="24"/>
-        </w:rPr>
-        <w:t xml:space="preserve"> 51 (4): 464–81. https://doi.org/10.2307/2095581.</w:t>
+          <w:szCs w:val="24"/>
+        </w:rPr>
+        <w:t>Academy of Management Review</w:t>
+      </w:r>
+      <w:r>
+        <w:rPr>
+          <w:rFonts w:cs="Times New Roman"/>
+          <w:sz w:val="24"/>
+          <w:szCs w:val="24"/>
+        </w:rPr>
+        <w:t>, February, 2018.0072. https://doi.org/10.5465/2018.0072.</w:t>
       </w:r>
     </w:p>
     <w:p>
@@ -18674,14 +20332,26 @@
         <w:rPr>
           <w:rFonts w:cs="Times New Roman"/>
           <w:sz w:val="24"/>
-        </w:rPr>
-      </w:pPr>
-      <w:r>
-        <w:rPr>
-          <w:rFonts w:cs="Times New Roman"/>
-          <w:sz w:val="24"/>
-        </w:rPr>
-        <w:t xml:space="preserve">Sunstein, Cass. 2019. “Algorithms, Correcting Biases.” </w:t>
+          <w:szCs w:val="24"/>
+        </w:rPr>
+      </w:pPr>
+      <w:proofErr w:type="spellStart"/>
+      <w:r>
+        <w:rPr>
+          <w:rFonts w:cs="Times New Roman"/>
+          <w:sz w:val="24"/>
+          <w:szCs w:val="24"/>
+        </w:rPr>
+        <w:t>Samek</w:t>
+      </w:r>
+      <w:proofErr w:type="spellEnd"/>
+      <w:r>
+        <w:rPr>
+          <w:rFonts w:cs="Times New Roman"/>
+          <w:sz w:val="24"/>
+          <w:szCs w:val="24"/>
+        </w:rPr>
+        <w:t xml:space="preserve">, Wojciech, Thomas Wiegand, and Klaus-Robert Müller. 2017. “Explainable Artificial Intelligence: Understanding, Visualizing and Interpreting Deep Learning Models.” </w:t>
       </w:r>
       <w:r>
         <w:rPr>
@@ -18689,15 +20359,17 @@
           <w:i/>
           <w:iCs/>
           <w:sz w:val="24"/>
-        </w:rPr>
-        <w:t>Social Research: An International Quarterly</w:t>
-      </w:r>
-      <w:r>
-        <w:rPr>
-          <w:rFonts w:cs="Times New Roman"/>
-          <w:sz w:val="24"/>
-        </w:rPr>
-        <w:t xml:space="preserve"> 86 (2): 499–511.</w:t>
+          <w:szCs w:val="24"/>
+        </w:rPr>
+        <w:t>ArXiv:1708.08296 [Cs, Stat]</w:t>
+      </w:r>
+      <w:r>
+        <w:rPr>
+          <w:rFonts w:cs="Times New Roman"/>
+          <w:sz w:val="24"/>
+          <w:szCs w:val="24"/>
+        </w:rPr>
+        <w:t>, August. http://arxiv.org/abs/1708.08296.</w:t>
       </w:r>
     </w:p>
     <w:p>
@@ -18707,6 +20379,7 @@
         <w:rPr>
           <w:rFonts w:cs="Times New Roman"/>
           <w:sz w:val="24"/>
+          <w:szCs w:val="24"/>
         </w:rPr>
       </w:pPr>
       <w:proofErr w:type="spellStart"/>
@@ -18714,48 +20387,72 @@
         <w:rPr>
           <w:rFonts w:cs="Times New Roman"/>
           <w:sz w:val="24"/>
-        </w:rPr>
-        <w:t>Vamplew</w:t>
+          <w:szCs w:val="24"/>
+        </w:rPr>
+        <w:t>Schwemmer</w:t>
       </w:r>
       <w:proofErr w:type="spellEnd"/>
       <w:r>
         <w:rPr>
           <w:rFonts w:cs="Times New Roman"/>
           <w:sz w:val="24"/>
-        </w:rPr>
-        <w:t xml:space="preserve">, Peter, Richard </w:t>
+          <w:szCs w:val="24"/>
+        </w:rPr>
+        <w:t xml:space="preserve">, Carsten, Carly Knight, Emily D. Bello-Pardo, Stan </w:t>
       </w:r>
       <w:proofErr w:type="spellStart"/>
       <w:r>
         <w:rPr>
           <w:rFonts w:cs="Times New Roman"/>
           <w:sz w:val="24"/>
-        </w:rPr>
-        <w:t>Dazeley</w:t>
+          <w:szCs w:val="24"/>
+        </w:rPr>
+        <w:t>Oklobdzija</w:t>
       </w:r>
       <w:proofErr w:type="spellEnd"/>
       <w:r>
         <w:rPr>
           <w:rFonts w:cs="Times New Roman"/>
           <w:sz w:val="24"/>
-        </w:rPr>
-        <w:t xml:space="preserve">, Cameron </w:t>
+          <w:szCs w:val="24"/>
+        </w:rPr>
+        <w:t xml:space="preserve">, </w:t>
       </w:r>
       <w:proofErr w:type="spellStart"/>
       <w:r>
         <w:rPr>
           <w:rFonts w:cs="Times New Roman"/>
           <w:sz w:val="24"/>
-        </w:rPr>
-        <w:t>Foale</w:t>
+          <w:szCs w:val="24"/>
+        </w:rPr>
+        <w:t>Martijn</w:t>
       </w:r>
       <w:proofErr w:type="spellEnd"/>
       <w:r>
         <w:rPr>
           <w:rFonts w:cs="Times New Roman"/>
           <w:sz w:val="24"/>
-        </w:rPr>
-        <w:t xml:space="preserve">, Sally Firmin, and Jane Mummery. 2018. “Human-Aligned Artificial Intelligence Is a Multiobjective Problem.” </w:t>
+          <w:szCs w:val="24"/>
+        </w:rPr>
+        <w:t xml:space="preserve"> </w:t>
+      </w:r>
+      <w:proofErr w:type="spellStart"/>
+      <w:r>
+        <w:rPr>
+          <w:rFonts w:cs="Times New Roman"/>
+          <w:sz w:val="24"/>
+          <w:szCs w:val="24"/>
+        </w:rPr>
+        <w:t>Schoonvelde</w:t>
+      </w:r>
+      <w:proofErr w:type="spellEnd"/>
+      <w:r>
+        <w:rPr>
+          <w:rFonts w:cs="Times New Roman"/>
+          <w:sz w:val="24"/>
+          <w:szCs w:val="24"/>
+        </w:rPr>
+        <w:t xml:space="preserve">, and Jeffrey W. Lockhart. 2020. “Diagnosing Gender Bias in Image Recognition Systems.” </w:t>
       </w:r>
       <w:r>
         <w:rPr>
@@ -18763,15 +20460,17 @@
           <w:i/>
           <w:iCs/>
           <w:sz w:val="24"/>
-        </w:rPr>
-        <w:t>Ethics and Information Technology</w:t>
-      </w:r>
-      <w:r>
-        <w:rPr>
-          <w:rFonts w:cs="Times New Roman"/>
-          <w:sz w:val="24"/>
-        </w:rPr>
-        <w:t xml:space="preserve"> 20 (1): 27–40. https://doi.org/10.1007/s10676-017-9440-6.</w:t>
+          <w:szCs w:val="24"/>
+        </w:rPr>
+        <w:t>Socius: Sociological Research for a Dynamic World</w:t>
+      </w:r>
+      <w:r>
+        <w:rPr>
+          <w:rFonts w:cs="Times New Roman"/>
+          <w:sz w:val="24"/>
+          <w:szCs w:val="24"/>
+        </w:rPr>
+        <w:t xml:space="preserve"> 6 (January): 237802312096717. https://doi.org/10.1177/2378023120967171.</w:t>
       </w:r>
     </w:p>
     <w:p>
@@ -18781,14 +20480,53 @@
         <w:rPr>
           <w:rFonts w:cs="Times New Roman"/>
           <w:sz w:val="24"/>
-        </w:rPr>
-      </w:pPr>
-      <w:r>
-        <w:rPr>
-          <w:rFonts w:cs="Times New Roman"/>
-          <w:sz w:val="24"/>
-        </w:rPr>
-        <w:t xml:space="preserve">Warner, W. Keith, and A. Eugene Havens. 1968. “Goal Displacement and the Intangibility of Organizational Goals.” </w:t>
+          <w:szCs w:val="24"/>
+        </w:rPr>
+      </w:pPr>
+      <w:r>
+        <w:rPr>
+          <w:rFonts w:cs="Times New Roman"/>
+          <w:sz w:val="24"/>
+          <w:szCs w:val="24"/>
+        </w:rPr>
+        <w:lastRenderedPageBreak/>
+        <w:t xml:space="preserve">Snow, David, E Burke Rochford, Steven Worden, and Robert </w:t>
+      </w:r>
+      <w:proofErr w:type="spellStart"/>
+      <w:r>
+        <w:rPr>
+          <w:rFonts w:cs="Times New Roman"/>
+          <w:sz w:val="24"/>
+          <w:szCs w:val="24"/>
+        </w:rPr>
+        <w:t>Benford</w:t>
+      </w:r>
+      <w:proofErr w:type="spellEnd"/>
+      <w:r>
+        <w:rPr>
+          <w:rFonts w:cs="Times New Roman"/>
+          <w:sz w:val="24"/>
+          <w:szCs w:val="24"/>
+        </w:rPr>
+        <w:t xml:space="preserve">. 1986. “Frame Alignment Processes, </w:t>
+      </w:r>
+      <w:proofErr w:type="spellStart"/>
+      <w:r>
+        <w:rPr>
+          <w:rFonts w:cs="Times New Roman"/>
+          <w:sz w:val="24"/>
+          <w:szCs w:val="24"/>
+        </w:rPr>
+        <w:t>Micromobilization</w:t>
+      </w:r>
+      <w:proofErr w:type="spellEnd"/>
+      <w:r>
+        <w:rPr>
+          <w:rFonts w:cs="Times New Roman"/>
+          <w:sz w:val="24"/>
+          <w:szCs w:val="24"/>
+        </w:rPr>
+        <w:t xml:space="preserve">, and Movement Participation.” </w:t>
       </w:r>
       <w:r>
         <w:rPr>
@@ -18796,15 +20534,17 @@
           <w:i/>
           <w:iCs/>
           <w:sz w:val="24"/>
-        </w:rPr>
-        <w:t>Administrative Science Quarterly</w:t>
-      </w:r>
-      <w:r>
-        <w:rPr>
-          <w:rFonts w:cs="Times New Roman"/>
-          <w:sz w:val="24"/>
-        </w:rPr>
-        <w:t xml:space="preserve"> 12 (4): 539. https://doi.org/10.2307/2391532.</w:t>
+          <w:szCs w:val="24"/>
+        </w:rPr>
+        <w:t>American Sociological Review</w:t>
+      </w:r>
+      <w:r>
+        <w:rPr>
+          <w:rFonts w:cs="Times New Roman"/>
+          <w:sz w:val="24"/>
+          <w:szCs w:val="24"/>
+        </w:rPr>
+        <w:t xml:space="preserve"> 51 (4): 464–81. https://doi.org/10.2307/2095581.</w:t>
       </w:r>
     </w:p>
     <w:p>
@@ -18814,47 +20554,16 @@
         <w:rPr>
           <w:rFonts w:cs="Times New Roman"/>
           <w:sz w:val="24"/>
-        </w:rPr>
-      </w:pPr>
-      <w:r>
-        <w:rPr>
-          <w:rFonts w:cs="Times New Roman"/>
-          <w:sz w:val="24"/>
-        </w:rPr>
-        <w:lastRenderedPageBreak/>
-        <w:t xml:space="preserve">Yu, </w:t>
-      </w:r>
-      <w:proofErr w:type="spellStart"/>
-      <w:r>
-        <w:rPr>
-          <w:rFonts w:cs="Times New Roman"/>
-          <w:sz w:val="24"/>
-        </w:rPr>
-        <w:t>Haizi</w:t>
-      </w:r>
-      <w:proofErr w:type="spellEnd"/>
-      <w:r>
-        <w:rPr>
-          <w:rFonts w:cs="Times New Roman"/>
-          <w:sz w:val="24"/>
-        </w:rPr>
-        <w:t xml:space="preserve">, Heinrich Taube, James A. Evans, and </w:t>
-      </w:r>
-      <w:proofErr w:type="spellStart"/>
-      <w:r>
-        <w:rPr>
-          <w:rFonts w:cs="Times New Roman"/>
-          <w:sz w:val="24"/>
-        </w:rPr>
-        <w:t>Lav</w:t>
-      </w:r>
-      <w:proofErr w:type="spellEnd"/>
-      <w:r>
-        <w:rPr>
-          <w:rFonts w:cs="Times New Roman"/>
-          <w:sz w:val="24"/>
-        </w:rPr>
-        <w:t xml:space="preserve"> R. Varshney. 2020. “Human Evaluation of Interpretability: The Case of AI-Generated Music Knowledge.” </w:t>
+          <w:szCs w:val="24"/>
+        </w:rPr>
+      </w:pPr>
+      <w:r>
+        <w:rPr>
+          <w:rFonts w:cs="Times New Roman"/>
+          <w:sz w:val="24"/>
+          <w:szCs w:val="24"/>
+        </w:rPr>
+        <w:t xml:space="preserve">Sunstein, Cass. 2019. “Algorithms, Correcting Biases.” </w:t>
       </w:r>
       <w:r>
         <w:rPr>
@@ -18862,6 +20571,237 @@
           <w:i/>
           <w:iCs/>
           <w:sz w:val="24"/>
+          <w:szCs w:val="24"/>
+        </w:rPr>
+        <w:t>Social Research: An International Quarterly</w:t>
+      </w:r>
+      <w:r>
+        <w:rPr>
+          <w:rFonts w:cs="Times New Roman"/>
+          <w:sz w:val="24"/>
+          <w:szCs w:val="24"/>
+        </w:rPr>
+        <w:t xml:space="preserve"> 86 (2): 499–511.</w:t>
+      </w:r>
+    </w:p>
+    <w:p>
+      <w:pPr>
+        <w:pStyle w:val="Bibliography"/>
+        <w:spacing w:line="480" w:lineRule="auto"/>
+        <w:rPr>
+          <w:rFonts w:cs="Times New Roman"/>
+          <w:sz w:val="24"/>
+          <w:szCs w:val="24"/>
+        </w:rPr>
+      </w:pPr>
+      <w:proofErr w:type="spellStart"/>
+      <w:r>
+        <w:rPr>
+          <w:rFonts w:cs="Times New Roman"/>
+          <w:sz w:val="24"/>
+          <w:szCs w:val="24"/>
+        </w:rPr>
+        <w:t>Vamplew</w:t>
+      </w:r>
+      <w:proofErr w:type="spellEnd"/>
+      <w:r>
+        <w:rPr>
+          <w:rFonts w:cs="Times New Roman"/>
+          <w:sz w:val="24"/>
+          <w:szCs w:val="24"/>
+        </w:rPr>
+        <w:t xml:space="preserve">, Peter, Richard </w:t>
+      </w:r>
+      <w:proofErr w:type="spellStart"/>
+      <w:r>
+        <w:rPr>
+          <w:rFonts w:cs="Times New Roman"/>
+          <w:sz w:val="24"/>
+          <w:szCs w:val="24"/>
+        </w:rPr>
+        <w:t>Dazeley</w:t>
+      </w:r>
+      <w:proofErr w:type="spellEnd"/>
+      <w:r>
+        <w:rPr>
+          <w:rFonts w:cs="Times New Roman"/>
+          <w:sz w:val="24"/>
+          <w:szCs w:val="24"/>
+        </w:rPr>
+        <w:t xml:space="preserve">, Cameron </w:t>
+      </w:r>
+      <w:proofErr w:type="spellStart"/>
+      <w:r>
+        <w:rPr>
+          <w:rFonts w:cs="Times New Roman"/>
+          <w:sz w:val="24"/>
+          <w:szCs w:val="24"/>
+        </w:rPr>
+        <w:t>Foale</w:t>
+      </w:r>
+      <w:proofErr w:type="spellEnd"/>
+      <w:r>
+        <w:rPr>
+          <w:rFonts w:cs="Times New Roman"/>
+          <w:sz w:val="24"/>
+          <w:szCs w:val="24"/>
+        </w:rPr>
+        <w:t xml:space="preserve">, Sally Firmin, and Jane Mummery. 2018. “Human-Aligned Artificial Intelligence Is a Multiobjective Problem.” </w:t>
+      </w:r>
+      <w:r>
+        <w:rPr>
+          <w:rFonts w:cs="Times New Roman"/>
+          <w:i/>
+          <w:iCs/>
+          <w:sz w:val="24"/>
+          <w:szCs w:val="24"/>
+        </w:rPr>
+        <w:t>Ethics and Information Technology</w:t>
+      </w:r>
+      <w:r>
+        <w:rPr>
+          <w:rFonts w:cs="Times New Roman"/>
+          <w:sz w:val="24"/>
+          <w:szCs w:val="24"/>
+        </w:rPr>
+        <w:t xml:space="preserve"> 20 (1): 27–40. https://doi.org/10.1007/s10676-017-9440-6.</w:t>
+      </w:r>
+    </w:p>
+    <w:p>
+      <w:pPr>
+        <w:pStyle w:val="Bibliography"/>
+        <w:spacing w:line="480" w:lineRule="auto"/>
+        <w:rPr>
+          <w:rFonts w:cs="Times New Roman"/>
+          <w:sz w:val="24"/>
+          <w:szCs w:val="24"/>
+        </w:rPr>
+      </w:pPr>
+      <w:r>
+        <w:rPr>
+          <w:rFonts w:cs="Times New Roman"/>
+          <w:sz w:val="24"/>
+          <w:szCs w:val="24"/>
+        </w:rPr>
+        <w:t xml:space="preserve">Warner, W. Keith, and A. Eugene Havens. 1968. “Goal Displacement and the Intangibility of Organizational Goals.” </w:t>
+      </w:r>
+      <w:r>
+        <w:rPr>
+          <w:rFonts w:cs="Times New Roman"/>
+          <w:i/>
+          <w:iCs/>
+          <w:sz w:val="24"/>
+          <w:szCs w:val="24"/>
+        </w:rPr>
+        <w:t>Administrative Science Quarterly</w:t>
+      </w:r>
+      <w:r>
+        <w:rPr>
+          <w:rFonts w:cs="Times New Roman"/>
+          <w:sz w:val="24"/>
+          <w:szCs w:val="24"/>
+        </w:rPr>
+        <w:t xml:space="preserve"> 12 (4): 539. https://doi.org/10.2307/2391532.</w:t>
+      </w:r>
+    </w:p>
+    <w:p>
+      <w:pPr>
+        <w:pStyle w:val="Bibliography"/>
+        <w:spacing w:line="480" w:lineRule="auto"/>
+        <w:rPr>
+          <w:rFonts w:cs="Times New Roman"/>
+          <w:sz w:val="24"/>
+          <w:szCs w:val="24"/>
+        </w:rPr>
+      </w:pPr>
+      <w:r>
+        <w:rPr>
+          <w:rFonts w:cs="Times New Roman"/>
+          <w:sz w:val="24"/>
+          <w:szCs w:val="24"/>
+        </w:rPr>
+        <w:t xml:space="preserve">Whetten, David A. 1989. “What Constitutes a Theoretical Contribution?” </w:t>
+      </w:r>
+      <w:r>
+        <w:rPr>
+          <w:rFonts w:cs="Times New Roman"/>
+          <w:i/>
+          <w:iCs/>
+          <w:sz w:val="24"/>
+          <w:szCs w:val="24"/>
+        </w:rPr>
+        <w:t>Academy of Management Review</w:t>
+      </w:r>
+      <w:r>
+        <w:rPr>
+          <w:rFonts w:cs="Times New Roman"/>
+          <w:sz w:val="24"/>
+          <w:szCs w:val="24"/>
+        </w:rPr>
+        <w:t xml:space="preserve"> 14 (4): 490–95. https://doi.org/10.5465/amr.1989.4308371.</w:t>
+      </w:r>
+    </w:p>
+    <w:p>
+      <w:pPr>
+        <w:pStyle w:val="Bibliography"/>
+        <w:spacing w:line="480" w:lineRule="auto"/>
+        <w:rPr>
+          <w:rFonts w:cs="Times New Roman"/>
+          <w:sz w:val="24"/>
+          <w:szCs w:val="24"/>
+        </w:rPr>
+      </w:pPr>
+      <w:r>
+        <w:rPr>
+          <w:rFonts w:cs="Times New Roman"/>
+          <w:sz w:val="24"/>
+          <w:szCs w:val="24"/>
+        </w:rPr>
+        <w:t xml:space="preserve">Yu, </w:t>
+      </w:r>
+      <w:proofErr w:type="spellStart"/>
+      <w:r>
+        <w:rPr>
+          <w:rFonts w:cs="Times New Roman"/>
+          <w:sz w:val="24"/>
+          <w:szCs w:val="24"/>
+        </w:rPr>
+        <w:t>Haizi</w:t>
+      </w:r>
+      <w:proofErr w:type="spellEnd"/>
+      <w:r>
+        <w:rPr>
+          <w:rFonts w:cs="Times New Roman"/>
+          <w:sz w:val="24"/>
+          <w:szCs w:val="24"/>
+        </w:rPr>
+        <w:t xml:space="preserve">, Heinrich Taube, James A. Evans, and </w:t>
+      </w:r>
+      <w:proofErr w:type="spellStart"/>
+      <w:r>
+        <w:rPr>
+          <w:rFonts w:cs="Times New Roman"/>
+          <w:sz w:val="24"/>
+          <w:szCs w:val="24"/>
+        </w:rPr>
+        <w:t>Lav</w:t>
+      </w:r>
+      <w:proofErr w:type="spellEnd"/>
+      <w:r>
+        <w:rPr>
+          <w:rFonts w:cs="Times New Roman"/>
+          <w:sz w:val="24"/>
+          <w:szCs w:val="24"/>
+        </w:rPr>
+        <w:t xml:space="preserve"> R. Varshney. 2020. “Human Evaluation of Interpretability: The Case of AI-Generated Music Knowledge.” </w:t>
+      </w:r>
+      <w:r>
+        <w:rPr>
+          <w:rFonts w:cs="Times New Roman"/>
+          <w:i/>
+          <w:iCs/>
+          <w:sz w:val="24"/>
+          <w:szCs w:val="24"/>
         </w:rPr>
         <w:t>ArXiv:2004.06894 [Cs]</w:t>
       </w:r>
@@ -18869,6 +20809,7 @@
         <w:rPr>
           <w:rFonts w:cs="Times New Roman"/>
           <w:sz w:val="24"/>
+          <w:szCs w:val="24"/>
         </w:rPr>
         <w:t>, April. http://arxiv.org/abs/2004.06894.</w:t>
       </w:r>
@@ -18946,7 +20887,21 @@
           <w:sz w:val="24"/>
           <w:szCs w:val="24"/>
         </w:rPr>
-        <w:t xml:space="preserve">Different timelines would make sense for different corpuses, since ideally we </w:t>
+        <w:t>Different timelines would make sense for different corpuses</w:t>
+      </w:r>
+      <w:r>
+        <w:rPr>
+          <w:sz w:val="24"/>
+          <w:szCs w:val="24"/>
+        </w:rPr>
+        <w:t xml:space="preserve"> because,</w:t>
+      </w:r>
+      <w:r>
+        <w:rPr>
+          <w:sz w:val="24"/>
+          <w:szCs w:val="24"/>
+        </w:rPr>
+        <w:t xml:space="preserve"> ideally, we </w:t>
       </w:r>
       <w:r>
         <w:rPr>
@@ -18961,6 +20916,13 @@
           <w:szCs w:val="24"/>
         </w:rPr>
         <w:t xml:space="preserve"> capture the time of working on a document in which the authors are most influenced by outside events. For scholarly papers in computer science, this may be a few months before presentation at a conference. For scholarly papers in social science and ethics, this may be a year or two before publication in a journal.</w:t>
+      </w:r>
+      <w:r>
+        <w:rPr>
+          <w:sz w:val="24"/>
+          <w:szCs w:val="24"/>
+        </w:rPr>
+        <w:t xml:space="preserve"> For newspaper articles, perhaps no adjustment is necessary.</w:t>
       </w:r>
     </w:p>
   </w:footnote>
@@ -19307,6 +21269,119 @@
       </w:rPr>
     </w:lvl>
   </w:abstractNum>
+  <w:abstractNum w:abstractNumId="3" w15:restartNumberingAfterBreak="0">
+    <w:nsid w:val="77AC54A6"/>
+    <w:multiLevelType w:val="hybridMultilevel"/>
+    <w:tmpl w:val="5476A360"/>
+    <w:lvl w:ilvl="0" w:tplc="04090001">
+      <w:start w:val="1"/>
+      <w:numFmt w:val="bullet"/>
+      <w:lvlText w:val=""/>
+      <w:lvlJc w:val="left"/>
+      <w:pPr>
+        <w:ind w:left="720" w:hanging="360"/>
+      </w:pPr>
+      <w:rPr>
+        <w:rFonts w:ascii="Symbol" w:hAnsi="Symbol" w:hint="default"/>
+      </w:rPr>
+    </w:lvl>
+    <w:lvl w:ilvl="1" w:tplc="04090003" w:tentative="1">
+      <w:start w:val="1"/>
+      <w:numFmt w:val="bullet"/>
+      <w:lvlText w:val="o"/>
+      <w:lvlJc w:val="left"/>
+      <w:pPr>
+        <w:ind w:left="1440" w:hanging="360"/>
+      </w:pPr>
+      <w:rPr>
+        <w:rFonts w:ascii="Courier New" w:hAnsi="Courier New" w:cs="Courier New" w:hint="default"/>
+      </w:rPr>
+    </w:lvl>
+    <w:lvl w:ilvl="2" w:tplc="04090005" w:tentative="1">
+      <w:start w:val="1"/>
+      <w:numFmt w:val="bullet"/>
+      <w:lvlText w:val=""/>
+      <w:lvlJc w:val="left"/>
+      <w:pPr>
+        <w:ind w:left="2160" w:hanging="360"/>
+      </w:pPr>
+      <w:rPr>
+        <w:rFonts w:ascii="Wingdings" w:hAnsi="Wingdings" w:hint="default"/>
+      </w:rPr>
+    </w:lvl>
+    <w:lvl w:ilvl="3" w:tplc="04090001" w:tentative="1">
+      <w:start w:val="1"/>
+      <w:numFmt w:val="bullet"/>
+      <w:lvlText w:val=""/>
+      <w:lvlJc w:val="left"/>
+      <w:pPr>
+        <w:ind w:left="2880" w:hanging="360"/>
+      </w:pPr>
+      <w:rPr>
+        <w:rFonts w:ascii="Symbol" w:hAnsi="Symbol" w:hint="default"/>
+      </w:rPr>
+    </w:lvl>
+    <w:lvl w:ilvl="4" w:tplc="04090003" w:tentative="1">
+      <w:start w:val="1"/>
+      <w:numFmt w:val="bullet"/>
+      <w:lvlText w:val="o"/>
+      <w:lvlJc w:val="left"/>
+      <w:pPr>
+        <w:ind w:left="3600" w:hanging="360"/>
+      </w:pPr>
+      <w:rPr>
+        <w:rFonts w:ascii="Courier New" w:hAnsi="Courier New" w:cs="Courier New" w:hint="default"/>
+      </w:rPr>
+    </w:lvl>
+    <w:lvl w:ilvl="5" w:tplc="04090005" w:tentative="1">
+      <w:start w:val="1"/>
+      <w:numFmt w:val="bullet"/>
+      <w:lvlText w:val=""/>
+      <w:lvlJc w:val="left"/>
+      <w:pPr>
+        <w:ind w:left="4320" w:hanging="360"/>
+      </w:pPr>
+      <w:rPr>
+        <w:rFonts w:ascii="Wingdings" w:hAnsi="Wingdings" w:hint="default"/>
+      </w:rPr>
+    </w:lvl>
+    <w:lvl w:ilvl="6" w:tplc="04090001" w:tentative="1">
+      <w:start w:val="1"/>
+      <w:numFmt w:val="bullet"/>
+      <w:lvlText w:val=""/>
+      <w:lvlJc w:val="left"/>
+      <w:pPr>
+        <w:ind w:left="5040" w:hanging="360"/>
+      </w:pPr>
+      <w:rPr>
+        <w:rFonts w:ascii="Symbol" w:hAnsi="Symbol" w:hint="default"/>
+      </w:rPr>
+    </w:lvl>
+    <w:lvl w:ilvl="7" w:tplc="04090003" w:tentative="1">
+      <w:start w:val="1"/>
+      <w:numFmt w:val="bullet"/>
+      <w:lvlText w:val="o"/>
+      <w:lvlJc w:val="left"/>
+      <w:pPr>
+        <w:ind w:left="5760" w:hanging="360"/>
+      </w:pPr>
+      <w:rPr>
+        <w:rFonts w:ascii="Courier New" w:hAnsi="Courier New" w:cs="Courier New" w:hint="default"/>
+      </w:rPr>
+    </w:lvl>
+    <w:lvl w:ilvl="8" w:tplc="04090005" w:tentative="1">
+      <w:start w:val="1"/>
+      <w:numFmt w:val="bullet"/>
+      <w:lvlText w:val=""/>
+      <w:lvlJc w:val="left"/>
+      <w:pPr>
+        <w:ind w:left="6480" w:hanging="360"/>
+      </w:pPr>
+      <w:rPr>
+        <w:rFonts w:ascii="Wingdings" w:hAnsi="Wingdings" w:hint="default"/>
+      </w:rPr>
+    </w:lvl>
+  </w:abstractNum>
   <w:num w:numId="1">
     <w:abstractNumId w:val="0"/>
   </w:num>
@@ -19315,6 +21390,9 @@
   </w:num>
   <w:num w:numId="3">
     <w:abstractNumId w:val="1"/>
+  </w:num>
+  <w:num w:numId="4">
+    <w:abstractNumId w:val="3"/>
   </w:num>
 </w:numbering>
 </file>
